--- a/HW_seminar5.docx
+++ b/HW_seminar5.docx
@@ -3,202 +3,8713 @@
 <w:document xmlns:wpc="http://schemas.microsoft.com/office/word/2010/wordprocessingCanvas" xmlns:cx="http://schemas.microsoft.com/office/drawing/2014/chartex" xmlns:mc="http://schemas.openxmlformats.org/markup-compatibility/2006" xmlns:o="urn:schemas-microsoft-com:office:office" xmlns:r="http://schemas.openxmlformats.org/officeDocument/2006/relationships" xmlns:m="http://schemas.openxmlformats.org/officeDocument/2006/math" xmlns:v="urn:schemas-microsoft-com:vml" xmlns:wp14="http://schemas.microsoft.com/office/word/2010/wordprocessingDrawing" xmlns:wp="http://schemas.openxmlformats.org/drawingml/2006/wordprocessingDrawing" xmlns:w10="urn:schemas-microsoft-com:office:word" xmlns:w="http://schemas.openxmlformats.org/wordprocessingml/2006/main" xmlns:w14="http://schemas.microsoft.com/office/word/2010/wordml" xmlns:w15="http://schemas.microsoft.com/office/word/2012/wordml" xmlns:w16se="http://schemas.microsoft.com/office/word/2015/wordml/symex" xmlns:wpg="http://schemas.microsoft.com/office/word/2010/wordprocessingGroup" xmlns:wpi="http://schemas.microsoft.com/office/word/2010/wordprocessingInk" xmlns:wne="http://schemas.microsoft.com/office/word/2006/wordml" xmlns:wps="http://schemas.microsoft.com/office/word/2010/wordprocessingShape" mc:Ignorable="w14 w15 w16se wp14">
   <w:body>
     <w:p>
+      <w:pPr>
+        <w:rPr>
+          <w:lang w:val="en-US"/>
+        </w:rPr>
+      </w:pPr>
+      <w:r>
+        <w:rPr>
+          <w:lang w:val="en-US"/>
+        </w:rPr>
+        <w:t xml:space="preserve">cat </w:t>
+      </w:r>
+      <w:proofErr w:type="spellStart"/>
+      <w:r>
+        <w:rPr>
+          <w:lang w:val="en-US"/>
+        </w:rPr>
+        <w:t>docker-compose.yml</w:t>
+      </w:r>
+      <w:proofErr w:type="spellEnd"/>
+    </w:p>
+    <w:p>
+      <w:pPr>
+        <w:rPr>
+          <w:lang w:val="en-US"/>
+        </w:rPr>
+      </w:pPr>
+      <w:r>
+        <w:rPr>
+          <w:lang w:val="en-US"/>
+        </w:rPr>
+        <w:t>version: "3.9"</w:t>
+      </w:r>
+    </w:p>
+    <w:p>
+      <w:pPr>
+        <w:rPr>
+          <w:lang w:val="en-US"/>
+        </w:rPr>
+      </w:pPr>
+    </w:p>
+    <w:p>
+      <w:pPr>
+        <w:rPr>
+          <w:lang w:val="en-US"/>
+        </w:rPr>
+      </w:pPr>
+      <w:r>
+        <w:rPr>
+          <w:lang w:val="en-US"/>
+        </w:rPr>
+        <w:t>services:</w:t>
+      </w:r>
+    </w:p>
+    <w:p>
+      <w:pPr>
+        <w:rPr>
+          <w:lang w:val="en-US"/>
+        </w:rPr>
+      </w:pPr>
+    </w:p>
+    <w:p>
+      <w:pPr>
+        <w:rPr>
+          <w:lang w:val="en-US"/>
+        </w:rPr>
+      </w:pPr>
+      <w:r>
+        <w:rPr>
+          <w:lang w:val="en-US"/>
+        </w:rPr>
+        <w:t xml:space="preserve">  </w:t>
+      </w:r>
+      <w:proofErr w:type="spellStart"/>
+      <w:r>
+        <w:rPr>
+          <w:lang w:val="en-US"/>
+        </w:rPr>
+        <w:t>db</w:t>
+      </w:r>
+      <w:proofErr w:type="spellEnd"/>
+      <w:r>
+        <w:rPr>
+          <w:lang w:val="en-US"/>
+        </w:rPr>
+        <w:t>:</w:t>
+      </w:r>
+    </w:p>
+    <w:p>
+      <w:pPr>
+        <w:rPr>
+          <w:lang w:val="en-US"/>
+        </w:rPr>
+      </w:pPr>
+      <w:r>
+        <w:rPr>
+          <w:lang w:val="en-US"/>
+        </w:rPr>
+        <w:t xml:space="preserve">    image: mariadb:10.10.2</w:t>
+      </w:r>
+    </w:p>
+    <w:p>
+      <w:pPr>
+        <w:rPr>
+          <w:lang w:val="en-US"/>
+        </w:rPr>
+      </w:pPr>
+      <w:r>
+        <w:rPr>
+          <w:lang w:val="en-US"/>
+        </w:rPr>
+        <w:t xml:space="preserve">    restart: always</w:t>
+      </w:r>
+    </w:p>
+    <w:p>
+      <w:pPr>
+        <w:rPr>
+          <w:lang w:val="en-US"/>
+        </w:rPr>
+      </w:pPr>
+      <w:r>
+        <w:rPr>
+          <w:lang w:val="en-US"/>
+        </w:rPr>
+        <w:t xml:space="preserve">    environment:</w:t>
+      </w:r>
+    </w:p>
+    <w:p>
+      <w:pPr>
+        <w:rPr>
+          <w:lang w:val="en-US"/>
+        </w:rPr>
+      </w:pPr>
+      <w:r>
+        <w:rPr>
+          <w:lang w:val="en-US"/>
+        </w:rPr>
+        <w:t xml:space="preserve">      MYSQL_ROOT_PASSWORD: 12345</w:t>
+      </w:r>
+    </w:p>
+    <w:p>
+      <w:pPr>
+        <w:rPr>
+          <w:lang w:val="en-US"/>
+        </w:rPr>
+      </w:pPr>
+    </w:p>
+    <w:p>
+      <w:pPr>
+        <w:rPr>
+          <w:lang w:val="en-US"/>
+        </w:rPr>
+      </w:pPr>
+      <w:r>
+        <w:rPr>
+          <w:lang w:val="en-US"/>
+        </w:rPr>
+        <w:t xml:space="preserve">  </w:t>
+      </w:r>
+      <w:proofErr w:type="spellStart"/>
+      <w:r>
+        <w:rPr>
+          <w:lang w:val="en-US"/>
+        </w:rPr>
+        <w:t>adminer</w:t>
+      </w:r>
+      <w:proofErr w:type="spellEnd"/>
+      <w:r>
+        <w:rPr>
+          <w:lang w:val="en-US"/>
+        </w:rPr>
+        <w:t>:</w:t>
+      </w:r>
+    </w:p>
+    <w:p>
+      <w:pPr>
+        <w:rPr>
+          <w:lang w:val="en-US"/>
+        </w:rPr>
+      </w:pPr>
+      <w:r>
+        <w:rPr>
+          <w:lang w:val="en-US"/>
+        </w:rPr>
+        <w:t xml:space="preserve">    image: adminer:4.8.1</w:t>
+      </w:r>
+    </w:p>
+    <w:p>
+      <w:pPr>
+        <w:rPr>
+          <w:lang w:val="en-US"/>
+        </w:rPr>
+      </w:pPr>
+      <w:r>
+        <w:rPr>
+          <w:lang w:val="en-US"/>
+        </w:rPr>
+        <w:t xml:space="preserve">    restart: always</w:t>
+      </w:r>
+    </w:p>
+    <w:p>
+      <w:pPr>
+        <w:rPr>
+          <w:lang w:val="en-US"/>
+        </w:rPr>
+      </w:pPr>
+      <w:r>
+        <w:rPr>
+          <w:lang w:val="en-US"/>
+        </w:rPr>
+        <w:t xml:space="preserve">    ports:</w:t>
+      </w:r>
+    </w:p>
+    <w:p>
+      <w:r>
+        <w:rPr>
+          <w:lang w:val="en-US"/>
+        </w:rPr>
+        <w:t xml:space="preserve">      </w:t>
+      </w:r>
+      <w:r>
+        <w:t>- 6080:8080</w:t>
+      </w:r>
+    </w:p>
+    <w:p>
+      <w:r>
+        <w:rPr>
+          <w:noProof/>
+          <w:lang w:eastAsia="ru-RU"/>
+        </w:rPr>
+        <w:drawing>
+          <wp:inline distT="0" distB="0" distL="0" distR="0" wp14:anchorId="445FF803" wp14:editId="71D8D81E">
+            <wp:extent cx="5940425" cy="3773805"/>
+            <wp:effectExtent l="0" t="0" r="3175" b="0"/>
+            <wp:docPr id="1" name="Рисунок 1"/>
+            <wp:cNvGraphicFramePr>
+              <a:graphicFrameLocks xmlns:a="http://schemas.openxmlformats.org/drawingml/2006/main" noChangeAspect="1"/>
+            </wp:cNvGraphicFramePr>
+            <a:graphic xmlns:a="http://schemas.openxmlformats.org/drawingml/2006/main">
+              <a:graphicData uri="http://schemas.openxmlformats.org/drawingml/2006/picture">
+                <pic:pic xmlns:pic="http://schemas.openxmlformats.org/drawingml/2006/picture">
+                  <pic:nvPicPr>
+                    <pic:cNvPr id="1" name=""/>
+                    <pic:cNvPicPr/>
+                  </pic:nvPicPr>
+                  <pic:blipFill>
+                    <a:blip r:embed="rId5"/>
+                    <a:stretch>
+                      <a:fillRect/>
+                    </a:stretch>
+                  </pic:blipFill>
+                  <pic:spPr>
+                    <a:xfrm>
+                      <a:off x="0" y="0"/>
+                      <a:ext cx="5940425" cy="3773805"/>
+                    </a:xfrm>
+                    <a:prstGeom prst="rect">
+                      <a:avLst/>
+                    </a:prstGeom>
+                  </pic:spPr>
+                </pic:pic>
+              </a:graphicData>
+            </a:graphic>
+          </wp:inline>
+        </w:drawing>
+      </w:r>
+    </w:p>
+    <w:p>
+      <w:r>
+        <w:rPr>
+          <w:noProof/>
+          <w:lang w:eastAsia="ru-RU"/>
+        </w:rPr>
+        <w:lastRenderedPageBreak/>
+        <w:drawing>
+          <wp:inline distT="0" distB="0" distL="0" distR="0" wp14:anchorId="6B3450D7" wp14:editId="34EEDAB1">
+            <wp:extent cx="5940425" cy="3773805"/>
+            <wp:effectExtent l="0" t="0" r="3175" b="0"/>
+            <wp:docPr id="2" name="Рисунок 2"/>
+            <wp:cNvGraphicFramePr>
+              <a:graphicFrameLocks xmlns:a="http://schemas.openxmlformats.org/drawingml/2006/main" noChangeAspect="1"/>
+            </wp:cNvGraphicFramePr>
+            <a:graphic xmlns:a="http://schemas.openxmlformats.org/drawingml/2006/main">
+              <a:graphicData uri="http://schemas.openxmlformats.org/drawingml/2006/picture">
+                <pic:pic xmlns:pic="http://schemas.openxmlformats.org/drawingml/2006/picture">
+                  <pic:nvPicPr>
+                    <pic:cNvPr id="1" name=""/>
+                    <pic:cNvPicPr/>
+                  </pic:nvPicPr>
+                  <pic:blipFill>
+                    <a:blip r:embed="rId6"/>
+                    <a:stretch>
+                      <a:fillRect/>
+                    </a:stretch>
+                  </pic:blipFill>
+                  <pic:spPr>
+                    <a:xfrm>
+                      <a:off x="0" y="0"/>
+                      <a:ext cx="5940425" cy="3773805"/>
+                    </a:xfrm>
+                    <a:prstGeom prst="rect">
+                      <a:avLst/>
+                    </a:prstGeom>
+                  </pic:spPr>
+                </pic:pic>
+              </a:graphicData>
+            </a:graphic>
+          </wp:inline>
+        </w:drawing>
+      </w:r>
+    </w:p>
+    <w:p>
+      <w:r>
+        <w:rPr>
+          <w:noProof/>
+          <w:lang w:eastAsia="ru-RU"/>
+        </w:rPr>
+        <w:drawing>
+          <wp:inline distT="0" distB="0" distL="0" distR="0" wp14:anchorId="085A04E3" wp14:editId="22DBE7B7">
+            <wp:extent cx="5940425" cy="3773805"/>
+            <wp:effectExtent l="0" t="0" r="3175" b="0"/>
+            <wp:docPr id="3" name="Рисунок 3"/>
+            <wp:cNvGraphicFramePr>
+              <a:graphicFrameLocks xmlns:a="http://schemas.openxmlformats.org/drawingml/2006/main" noChangeAspect="1"/>
+            </wp:cNvGraphicFramePr>
+            <a:graphic xmlns:a="http://schemas.openxmlformats.org/drawingml/2006/main">
+              <a:graphicData uri="http://schemas.openxmlformats.org/drawingml/2006/picture">
+                <pic:pic xmlns:pic="http://schemas.openxmlformats.org/drawingml/2006/picture">
+                  <pic:nvPicPr>
+                    <pic:cNvPr id="1" name=""/>
+                    <pic:cNvPicPr/>
+                  </pic:nvPicPr>
+                  <pic:blipFill>
+                    <a:blip r:embed="rId7"/>
+                    <a:stretch>
+                      <a:fillRect/>
+                    </a:stretch>
+                  </pic:blipFill>
+                  <pic:spPr>
+                    <a:xfrm>
+                      <a:off x="0" y="0"/>
+                      <a:ext cx="5940425" cy="3773805"/>
+                    </a:xfrm>
+                    <a:prstGeom prst="rect">
+                      <a:avLst/>
+                    </a:prstGeom>
+                  </pic:spPr>
+                </pic:pic>
+              </a:graphicData>
+            </a:graphic>
+          </wp:inline>
+        </w:drawing>
+      </w:r>
+    </w:p>
+    <w:p>
+      <w:pPr>
+        <w:rPr>
+          <w:lang w:val="en-US"/>
+        </w:rPr>
+      </w:pPr>
+      <w:proofErr w:type="spellStart"/>
+      <w:r>
+        <w:rPr>
+          <w:lang w:val="en-US"/>
+        </w:rPr>
+        <w:t>sudo</w:t>
+      </w:r>
+      <w:proofErr w:type="spellEnd"/>
+      <w:r>
+        <w:rPr>
+          <w:lang w:val="en-US"/>
+        </w:rPr>
+        <w:t xml:space="preserve"> curl -L "https://github.com/docker/compose/releases/download/1.26.2/docker-compose-$(uname -s)-$(</w:t>
+      </w:r>
+      <w:proofErr w:type="spellStart"/>
+      <w:r>
+        <w:rPr>
+          <w:lang w:val="en-US"/>
+        </w:rPr>
+        <w:t>uname</w:t>
+      </w:r>
+      <w:proofErr w:type="spellEnd"/>
+      <w:r>
+        <w:rPr>
+          <w:lang w:val="en-US"/>
+        </w:rPr>
+        <w:t xml:space="preserve"> -m)" -o /</w:t>
+      </w:r>
+      <w:proofErr w:type="spellStart"/>
+      <w:r>
+        <w:rPr>
+          <w:lang w:val="en-US"/>
+        </w:rPr>
+        <w:t>usr</w:t>
+      </w:r>
+      <w:proofErr w:type="spellEnd"/>
+      <w:r>
+        <w:rPr>
+          <w:lang w:val="en-US"/>
+        </w:rPr>
+        <w:t>/local/bin/</w:t>
+      </w:r>
+      <w:proofErr w:type="spellStart"/>
+      <w:r>
+        <w:rPr>
+          <w:lang w:val="en-US"/>
+        </w:rPr>
+        <w:t>docker</w:t>
+      </w:r>
+      <w:proofErr w:type="spellEnd"/>
+      <w:r>
+        <w:rPr>
+          <w:lang w:val="en-US"/>
+        </w:rPr>
+        <w:t>-compose</w:t>
+      </w:r>
+    </w:p>
+    <w:p>
+      <w:r>
+        <w:rPr>
+          <w:noProof/>
+          <w:lang w:eastAsia="ru-RU"/>
+        </w:rPr>
+        <w:lastRenderedPageBreak/>
+        <w:drawing>
+          <wp:inline distT="0" distB="0" distL="0" distR="0" wp14:anchorId="7C7EA341" wp14:editId="3AAA87F6">
+            <wp:extent cx="5940425" cy="3773805"/>
+            <wp:effectExtent l="0" t="0" r="3175" b="0"/>
+            <wp:docPr id="4" name="Рисунок 4"/>
+            <wp:cNvGraphicFramePr>
+              <a:graphicFrameLocks xmlns:a="http://schemas.openxmlformats.org/drawingml/2006/main" noChangeAspect="1"/>
+            </wp:cNvGraphicFramePr>
+            <a:graphic xmlns:a="http://schemas.openxmlformats.org/drawingml/2006/main">
+              <a:graphicData uri="http://schemas.openxmlformats.org/drawingml/2006/picture">
+                <pic:pic xmlns:pic="http://schemas.openxmlformats.org/drawingml/2006/picture">
+                  <pic:nvPicPr>
+                    <pic:cNvPr id="1" name=""/>
+                    <pic:cNvPicPr/>
+                  </pic:nvPicPr>
+                  <pic:blipFill>
+                    <a:blip r:embed="rId8"/>
+                    <a:stretch>
+                      <a:fillRect/>
+                    </a:stretch>
+                  </pic:blipFill>
+                  <pic:spPr>
+                    <a:xfrm>
+                      <a:off x="0" y="0"/>
+                      <a:ext cx="5940425" cy="3773805"/>
+                    </a:xfrm>
+                    <a:prstGeom prst="rect">
+                      <a:avLst/>
+                    </a:prstGeom>
+                  </pic:spPr>
+                </pic:pic>
+              </a:graphicData>
+            </a:graphic>
+          </wp:inline>
+        </w:drawing>
+      </w:r>
+    </w:p>
+    <w:p>
+      <w:pPr>
+        <w:rPr>
+          <w:lang w:val="en-US"/>
+        </w:rPr>
+      </w:pPr>
+      <w:proofErr w:type="spellStart"/>
+      <w:r>
+        <w:rPr>
+          <w:lang w:val="en-US"/>
+        </w:rPr>
+        <w:t>sudo</w:t>
+      </w:r>
+      <w:proofErr w:type="spellEnd"/>
+      <w:r>
+        <w:rPr>
+          <w:lang w:val="en-US"/>
+        </w:rPr>
+        <w:t xml:space="preserve"> </w:t>
+      </w:r>
+      <w:proofErr w:type="spellStart"/>
+      <w:r>
+        <w:rPr>
+          <w:lang w:val="en-US"/>
+        </w:rPr>
+        <w:t>chmod</w:t>
+      </w:r>
+      <w:proofErr w:type="spellEnd"/>
+      <w:r>
+        <w:rPr>
+          <w:lang w:val="en-US"/>
+        </w:rPr>
+        <w:t xml:space="preserve"> +x /</w:t>
+      </w:r>
+      <w:proofErr w:type="spellStart"/>
+      <w:r>
+        <w:rPr>
+          <w:lang w:val="en-US"/>
+        </w:rPr>
+        <w:t>usr</w:t>
+      </w:r>
+      <w:proofErr w:type="spellEnd"/>
+      <w:r>
+        <w:rPr>
+          <w:lang w:val="en-US"/>
+        </w:rPr>
+        <w:t>/local/bin/</w:t>
+      </w:r>
+      <w:proofErr w:type="spellStart"/>
+      <w:r>
+        <w:rPr>
+          <w:lang w:val="en-US"/>
+        </w:rPr>
+        <w:t>docker</w:t>
+      </w:r>
+      <w:proofErr w:type="spellEnd"/>
+      <w:r>
+        <w:rPr>
+          <w:lang w:val="en-US"/>
+        </w:rPr>
+        <w:t>-compose</w:t>
+      </w:r>
+    </w:p>
+    <w:p>
+      <w:pPr>
+        <w:rPr>
+          <w:lang w:val="en-US"/>
+        </w:rPr>
+      </w:pPr>
+      <w:r>
+        <w:rPr>
+          <w:noProof/>
+          <w:lang w:eastAsia="ru-RU"/>
+        </w:rPr>
+        <w:drawing>
+          <wp:inline distT="0" distB="0" distL="0" distR="0" wp14:anchorId="78F979EE" wp14:editId="7E830874">
+            <wp:extent cx="5940425" cy="3166110"/>
+            <wp:effectExtent l="0" t="0" r="3175" b="0"/>
+            <wp:docPr id="5" name="Рисунок 5"/>
+            <wp:cNvGraphicFramePr>
+              <a:graphicFrameLocks xmlns:a="http://schemas.openxmlformats.org/drawingml/2006/main" noChangeAspect="1"/>
+            </wp:cNvGraphicFramePr>
+            <a:graphic xmlns:a="http://schemas.openxmlformats.org/drawingml/2006/main">
+              <a:graphicData uri="http://schemas.openxmlformats.org/drawingml/2006/picture">
+                <pic:pic xmlns:pic="http://schemas.openxmlformats.org/drawingml/2006/picture">
+                  <pic:nvPicPr>
+                    <pic:cNvPr id="1" name=""/>
+                    <pic:cNvPicPr/>
+                  </pic:nvPicPr>
+                  <pic:blipFill>
+                    <a:blip r:embed="rId9"/>
+                    <a:stretch>
+                      <a:fillRect/>
+                    </a:stretch>
+                  </pic:blipFill>
+                  <pic:spPr>
+                    <a:xfrm>
+                      <a:off x="0" y="0"/>
+                      <a:ext cx="5940425" cy="3166110"/>
+                    </a:xfrm>
+                    <a:prstGeom prst="rect">
+                      <a:avLst/>
+                    </a:prstGeom>
+                  </pic:spPr>
+                </pic:pic>
+              </a:graphicData>
+            </a:graphic>
+          </wp:inline>
+        </w:drawing>
+      </w:r>
+    </w:p>
+    <w:p>
+      <w:pPr>
+        <w:rPr>
+          <w:lang w:val="en-US"/>
+        </w:rPr>
+      </w:pPr>
+      <w:r>
+        <w:t xml:space="preserve">Контейнер запустился в интерактивном режиме, и терминал недоступен. </w:t>
+      </w:r>
+      <w:r>
+        <w:t>Чтобы запустить в фоновом режиме, добавляем –</w:t>
+      </w:r>
+      <w:r>
+        <w:rPr>
+          <w:lang w:val="en-US"/>
+        </w:rPr>
+        <w:t>d:</w:t>
+      </w:r>
+    </w:p>
+    <w:p>
+      <w:pPr>
+        <w:rPr>
+          <w:lang w:val="en-US"/>
+        </w:rPr>
+      </w:pPr>
+      <w:r>
+        <w:rPr>
+          <w:noProof/>
+          <w:lang w:eastAsia="ru-RU"/>
+        </w:rPr>
+        <w:lastRenderedPageBreak/>
+        <w:drawing>
+          <wp:inline distT="0" distB="0" distL="0" distR="0" wp14:anchorId="0FA24D08" wp14:editId="4EDB66E9">
+            <wp:extent cx="5940425" cy="3166110"/>
+            <wp:effectExtent l="0" t="0" r="3175" b="0"/>
+            <wp:docPr id="6" name="Рисунок 6"/>
+            <wp:cNvGraphicFramePr>
+              <a:graphicFrameLocks xmlns:a="http://schemas.openxmlformats.org/drawingml/2006/main" noChangeAspect="1"/>
+            </wp:cNvGraphicFramePr>
+            <a:graphic xmlns:a="http://schemas.openxmlformats.org/drawingml/2006/main">
+              <a:graphicData uri="http://schemas.openxmlformats.org/drawingml/2006/picture">
+                <pic:pic xmlns:pic="http://schemas.openxmlformats.org/drawingml/2006/picture">
+                  <pic:nvPicPr>
+                    <pic:cNvPr id="1" name=""/>
+                    <pic:cNvPicPr/>
+                  </pic:nvPicPr>
+                  <pic:blipFill>
+                    <a:blip r:embed="rId10"/>
+                    <a:stretch>
+                      <a:fillRect/>
+                    </a:stretch>
+                  </pic:blipFill>
+                  <pic:spPr>
+                    <a:xfrm>
+                      <a:off x="0" y="0"/>
+                      <a:ext cx="5940425" cy="3166110"/>
+                    </a:xfrm>
+                    <a:prstGeom prst="rect">
+                      <a:avLst/>
+                    </a:prstGeom>
+                  </pic:spPr>
+                </pic:pic>
+              </a:graphicData>
+            </a:graphic>
+          </wp:inline>
+        </w:drawing>
+      </w:r>
+    </w:p>
+    <w:p>
+      <w:pPr>
+        <w:rPr>
+          <w:lang w:val="en-US"/>
+        </w:rPr>
+      </w:pPr>
+      <w:r>
+        <w:t>Статус запущенных контейнеров:</w:t>
+      </w:r>
+    </w:p>
+    <w:p>
+      <w:pPr>
+        <w:rPr>
+          <w:lang w:val="en-US"/>
+        </w:rPr>
+      </w:pPr>
+      <w:r>
+        <w:rPr>
+          <w:noProof/>
+          <w:lang w:eastAsia="ru-RU"/>
+        </w:rPr>
+        <w:drawing>
+          <wp:inline distT="0" distB="0" distL="0" distR="0" wp14:anchorId="1B8FB3FD" wp14:editId="65286FE9">
+            <wp:extent cx="5940425" cy="3166110"/>
+            <wp:effectExtent l="0" t="0" r="3175" b="0"/>
+            <wp:docPr id="7" name="Рисунок 7"/>
+            <wp:cNvGraphicFramePr>
+              <a:graphicFrameLocks xmlns:a="http://schemas.openxmlformats.org/drawingml/2006/main" noChangeAspect="1"/>
+            </wp:cNvGraphicFramePr>
+            <a:graphic xmlns:a="http://schemas.openxmlformats.org/drawingml/2006/main">
+              <a:graphicData uri="http://schemas.openxmlformats.org/drawingml/2006/picture">
+                <pic:pic xmlns:pic="http://schemas.openxmlformats.org/drawingml/2006/picture">
+                  <pic:nvPicPr>
+                    <pic:cNvPr id="1" name=""/>
+                    <pic:cNvPicPr/>
+                  </pic:nvPicPr>
+                  <pic:blipFill>
+                    <a:blip r:embed="rId11"/>
+                    <a:stretch>
+                      <a:fillRect/>
+                    </a:stretch>
+                  </pic:blipFill>
+                  <pic:spPr>
+                    <a:xfrm>
+                      <a:off x="0" y="0"/>
+                      <a:ext cx="5940425" cy="3166110"/>
+                    </a:xfrm>
+                    <a:prstGeom prst="rect">
+                      <a:avLst/>
+                    </a:prstGeom>
+                  </pic:spPr>
+                </pic:pic>
+              </a:graphicData>
+            </a:graphic>
+          </wp:inline>
+        </w:drawing>
+      </w:r>
+    </w:p>
+    <w:p>
+      <w:pPr>
+        <w:pBdr>
+          <w:bottom w:val="single" w:sz="6" w:space="1" w:color="auto"/>
+        </w:pBdr>
+        <w:rPr>
+          <w:lang w:val="en-US"/>
+        </w:rPr>
+      </w:pPr>
+    </w:p>
+    <w:p>
+      <w:pPr>
+        <w:rPr>
+          <w:lang w:val="en-US"/>
+        </w:rPr>
+      </w:pPr>
+      <w:proofErr w:type="spellStart"/>
+      <w:r>
+        <w:rPr>
+          <w:lang w:val="en-US"/>
+        </w:rPr>
+        <w:t>sudo</w:t>
+      </w:r>
+      <w:proofErr w:type="spellEnd"/>
+      <w:r>
+        <w:rPr>
+          <w:lang w:val="en-US"/>
+        </w:rPr>
+        <w:t xml:space="preserve"> </w:t>
+      </w:r>
+      <w:proofErr w:type="spellStart"/>
+      <w:r>
+        <w:rPr>
+          <w:lang w:val="en-US"/>
+        </w:rPr>
+        <w:t>docker</w:t>
+      </w:r>
+      <w:proofErr w:type="spellEnd"/>
+      <w:r>
+        <w:rPr>
+          <w:lang w:val="en-US"/>
+        </w:rPr>
+        <w:t xml:space="preserve"> swarm </w:t>
+      </w:r>
+      <w:proofErr w:type="spellStart"/>
+      <w:r>
+        <w:rPr>
+          <w:lang w:val="en-US"/>
+        </w:rPr>
+        <w:t>init</w:t>
+      </w:r>
+      <w:proofErr w:type="spellEnd"/>
+    </w:p>
+    <w:p>
+      <w:pPr>
+        <w:rPr>
+          <w:lang w:val="en-US"/>
+        </w:rPr>
+      </w:pPr>
+      <w:r>
+        <w:rPr>
+          <w:noProof/>
+          <w:lang w:eastAsia="ru-RU"/>
+        </w:rPr>
+        <w:lastRenderedPageBreak/>
+        <w:drawing>
+          <wp:inline distT="0" distB="0" distL="0" distR="0" wp14:anchorId="2FFFB6B6" wp14:editId="1A0EDBA2">
+            <wp:extent cx="5940425" cy="3773805"/>
+            <wp:effectExtent l="0" t="0" r="3175" b="0"/>
+            <wp:docPr id="8" name="Рисунок 8"/>
+            <wp:cNvGraphicFramePr>
+              <a:graphicFrameLocks xmlns:a="http://schemas.openxmlformats.org/drawingml/2006/main" noChangeAspect="1"/>
+            </wp:cNvGraphicFramePr>
+            <a:graphic xmlns:a="http://schemas.openxmlformats.org/drawingml/2006/main">
+              <a:graphicData uri="http://schemas.openxmlformats.org/drawingml/2006/picture">
+                <pic:pic xmlns:pic="http://schemas.openxmlformats.org/drawingml/2006/picture">
+                  <pic:nvPicPr>
+                    <pic:cNvPr id="1" name=""/>
+                    <pic:cNvPicPr/>
+                  </pic:nvPicPr>
+                  <pic:blipFill>
+                    <a:blip r:embed="rId12"/>
+                    <a:stretch>
+                      <a:fillRect/>
+                    </a:stretch>
+                  </pic:blipFill>
+                  <pic:spPr>
+                    <a:xfrm>
+                      <a:off x="0" y="0"/>
+                      <a:ext cx="5940425" cy="3773805"/>
+                    </a:xfrm>
+                    <a:prstGeom prst="rect">
+                      <a:avLst/>
+                    </a:prstGeom>
+                  </pic:spPr>
+                </pic:pic>
+              </a:graphicData>
+            </a:graphic>
+          </wp:inline>
+        </w:drawing>
+      </w:r>
+    </w:p>
+    <w:p>
+      <w:pPr>
+        <w:rPr>
+          <w:lang w:val="en-US"/>
+        </w:rPr>
+      </w:pPr>
+      <w:r>
+        <w:rPr>
+          <w:lang w:val="en-US"/>
+        </w:rPr>
+        <w:t>Swarm initialized: current node (ut74uuxyidq2m8pfne4r988p1) is now a manager.</w:t>
+      </w:r>
+    </w:p>
+    <w:p>
+      <w:pPr>
+        <w:rPr>
+          <w:lang w:val="en-US"/>
+        </w:rPr>
+      </w:pPr>
+    </w:p>
+    <w:p>
+      <w:pPr>
+        <w:rPr>
+          <w:lang w:val="en-US"/>
+        </w:rPr>
+      </w:pPr>
+      <w:r>
+        <w:rPr>
+          <w:lang w:val="en-US"/>
+        </w:rPr>
+        <w:t>To add a worker to this swarm, run the following command:</w:t>
+      </w:r>
+    </w:p>
+    <w:p>
+      <w:pPr>
+        <w:rPr>
+          <w:lang w:val="en-US"/>
+        </w:rPr>
+      </w:pPr>
+    </w:p>
+    <w:p>
+      <w:pPr>
+        <w:rPr>
+          <w:lang w:val="en-US"/>
+        </w:rPr>
+      </w:pPr>
+      <w:r>
+        <w:rPr>
+          <w:lang w:val="en-US"/>
+        </w:rPr>
+        <w:t xml:space="preserve">    </w:t>
+      </w:r>
+      <w:proofErr w:type="spellStart"/>
+      <w:r>
+        <w:rPr>
+          <w:highlight w:val="yellow"/>
+          <w:lang w:val="en-US"/>
+        </w:rPr>
+        <w:t>docker</w:t>
+      </w:r>
+      <w:proofErr w:type="spellEnd"/>
+      <w:r>
+        <w:rPr>
+          <w:highlight w:val="yellow"/>
+          <w:lang w:val="en-US"/>
+        </w:rPr>
+        <w:t xml:space="preserve"> swarm join --token SWMTKN-1-1ac85ekliwjxm3ycgycgw0qydu157py851tmb3p6y4r3hi0jiv-7qwcik7udti3w1dpakhk7wkjw 192.168.0.14:2377</w:t>
+      </w:r>
+    </w:p>
+    <w:p>
+      <w:pPr>
+        <w:rPr>
+          <w:lang w:val="en-US"/>
+        </w:rPr>
+      </w:pPr>
+    </w:p>
+    <w:p>
+      <w:pPr>
+        <w:rPr>
+          <w:lang w:val="en-US"/>
+        </w:rPr>
+      </w:pPr>
+      <w:r>
+        <w:rPr>
+          <w:lang w:val="en-US"/>
+        </w:rPr>
+        <w:t>To add a manager to this swarm, run '</w:t>
+      </w:r>
+      <w:proofErr w:type="spellStart"/>
+      <w:r>
+        <w:rPr>
+          <w:lang w:val="en-US"/>
+        </w:rPr>
+        <w:t>docker</w:t>
+      </w:r>
+      <w:proofErr w:type="spellEnd"/>
+      <w:r>
+        <w:rPr>
+          <w:lang w:val="en-US"/>
+        </w:rPr>
+        <w:t xml:space="preserve"> swarm join-token manager' and follow the instructions.</w:t>
+      </w:r>
+    </w:p>
+    <w:p>
+      <w:pPr>
+        <w:rPr>
+          <w:lang w:val="en-US"/>
+        </w:rPr>
+      </w:pPr>
+      <w:r>
+        <w:rPr>
+          <w:noProof/>
+          <w:lang w:eastAsia="ru-RU"/>
+        </w:rPr>
+        <w:lastRenderedPageBreak/>
+        <w:drawing>
+          <wp:inline distT="0" distB="0" distL="0" distR="0" wp14:anchorId="21B3C8A2" wp14:editId="40B834A9">
+            <wp:extent cx="5940425" cy="3773805"/>
+            <wp:effectExtent l="0" t="0" r="3175" b="0"/>
+            <wp:docPr id="9" name="Рисунок 9"/>
+            <wp:cNvGraphicFramePr>
+              <a:graphicFrameLocks xmlns:a="http://schemas.openxmlformats.org/drawingml/2006/main" noChangeAspect="1"/>
+            </wp:cNvGraphicFramePr>
+            <a:graphic xmlns:a="http://schemas.openxmlformats.org/drawingml/2006/main">
+              <a:graphicData uri="http://schemas.openxmlformats.org/drawingml/2006/picture">
+                <pic:pic xmlns:pic="http://schemas.openxmlformats.org/drawingml/2006/picture">
+                  <pic:nvPicPr>
+                    <pic:cNvPr id="1" name=""/>
+                    <pic:cNvPicPr/>
+                  </pic:nvPicPr>
+                  <pic:blipFill>
+                    <a:blip r:embed="rId13"/>
+                    <a:stretch>
+                      <a:fillRect/>
+                    </a:stretch>
+                  </pic:blipFill>
+                  <pic:spPr>
+                    <a:xfrm>
+                      <a:off x="0" y="0"/>
+                      <a:ext cx="5940425" cy="3773805"/>
+                    </a:xfrm>
+                    <a:prstGeom prst="rect">
+                      <a:avLst/>
+                    </a:prstGeom>
+                  </pic:spPr>
+                </pic:pic>
+              </a:graphicData>
+            </a:graphic>
+          </wp:inline>
+        </w:drawing>
+      </w:r>
+    </w:p>
+    <w:p>
+      <w:pPr>
+        <w:rPr>
+          <w:lang w:val="en-US"/>
+        </w:rPr>
+      </w:pPr>
+      <w:r>
+        <w:rPr>
+          <w:noProof/>
+          <w:lang w:eastAsia="ru-RU"/>
+        </w:rPr>
+        <w:drawing>
+          <wp:inline distT="0" distB="0" distL="0" distR="0" wp14:anchorId="1B560D66" wp14:editId="2943B4A4">
+            <wp:extent cx="5940425" cy="2966720"/>
+            <wp:effectExtent l="0" t="0" r="3175" b="5080"/>
+            <wp:docPr id="11" name="Рисунок 11"/>
+            <wp:cNvGraphicFramePr>
+              <a:graphicFrameLocks xmlns:a="http://schemas.openxmlformats.org/drawingml/2006/main" noChangeAspect="1"/>
+            </wp:cNvGraphicFramePr>
+            <a:graphic xmlns:a="http://schemas.openxmlformats.org/drawingml/2006/main">
+              <a:graphicData uri="http://schemas.openxmlformats.org/drawingml/2006/picture">
+                <pic:pic xmlns:pic="http://schemas.openxmlformats.org/drawingml/2006/picture">
+                  <pic:nvPicPr>
+                    <pic:cNvPr id="1" name=""/>
+                    <pic:cNvPicPr/>
+                  </pic:nvPicPr>
+                  <pic:blipFill>
+                    <a:blip r:embed="rId14"/>
+                    <a:stretch>
+                      <a:fillRect/>
+                    </a:stretch>
+                  </pic:blipFill>
+                  <pic:spPr>
+                    <a:xfrm>
+                      <a:off x="0" y="0"/>
+                      <a:ext cx="5940425" cy="2966720"/>
+                    </a:xfrm>
+                    <a:prstGeom prst="rect">
+                      <a:avLst/>
+                    </a:prstGeom>
+                  </pic:spPr>
+                </pic:pic>
+              </a:graphicData>
+            </a:graphic>
+          </wp:inline>
+        </w:drawing>
+      </w:r>
+    </w:p>
+    <w:p>
+      <w:r>
+        <w:t xml:space="preserve">Соединяемся со второй </w:t>
+      </w:r>
+      <w:proofErr w:type="spellStart"/>
+      <w:r>
+        <w:t>нодой</w:t>
+      </w:r>
+      <w:proofErr w:type="spellEnd"/>
+      <w:r>
+        <w:t>:</w:t>
+      </w:r>
+    </w:p>
+    <w:p>
+      <w:pPr>
+        <w:rPr>
+          <w:lang w:val="en-US"/>
+        </w:rPr>
+      </w:pPr>
+      <w:r>
+        <w:rPr>
+          <w:noProof/>
+          <w:lang w:eastAsia="ru-RU"/>
+        </w:rPr>
+        <w:lastRenderedPageBreak/>
+        <w:drawing>
+          <wp:inline distT="0" distB="0" distL="0" distR="0" wp14:anchorId="4F69A9E5" wp14:editId="4AF3385E">
+            <wp:extent cx="5940425" cy="3246120"/>
+            <wp:effectExtent l="0" t="0" r="3175" b="0"/>
+            <wp:docPr id="12" name="Рисунок 12"/>
+            <wp:cNvGraphicFramePr>
+              <a:graphicFrameLocks xmlns:a="http://schemas.openxmlformats.org/drawingml/2006/main" noChangeAspect="1"/>
+            </wp:cNvGraphicFramePr>
+            <a:graphic xmlns:a="http://schemas.openxmlformats.org/drawingml/2006/main">
+              <a:graphicData uri="http://schemas.openxmlformats.org/drawingml/2006/picture">
+                <pic:pic xmlns:pic="http://schemas.openxmlformats.org/drawingml/2006/picture">
+                  <pic:nvPicPr>
+                    <pic:cNvPr id="1" name=""/>
+                    <pic:cNvPicPr/>
+                  </pic:nvPicPr>
+                  <pic:blipFill>
+                    <a:blip r:embed="rId15"/>
+                    <a:stretch>
+                      <a:fillRect/>
+                    </a:stretch>
+                  </pic:blipFill>
+                  <pic:spPr>
+                    <a:xfrm>
+                      <a:off x="0" y="0"/>
+                      <a:ext cx="5940425" cy="3246120"/>
+                    </a:xfrm>
+                    <a:prstGeom prst="rect">
+                      <a:avLst/>
+                    </a:prstGeom>
+                  </pic:spPr>
+                </pic:pic>
+              </a:graphicData>
+            </a:graphic>
+          </wp:inline>
+        </w:drawing>
+      </w:r>
+    </w:p>
+    <w:p>
+      <w:r>
+        <w:t xml:space="preserve">Добавляем вторую </w:t>
+      </w:r>
+      <w:proofErr w:type="spellStart"/>
+      <w:r>
+        <w:t>ноду</w:t>
+      </w:r>
+      <w:proofErr w:type="spellEnd"/>
+      <w:r>
+        <w:t xml:space="preserve"> к </w:t>
+      </w:r>
+      <w:r>
+        <w:rPr>
+          <w:lang w:val="en-US"/>
+        </w:rPr>
+        <w:t>swarm</w:t>
+      </w:r>
+      <w:r>
+        <w:t xml:space="preserve"> в качестве</w:t>
+      </w:r>
+      <w:r>
+        <w:t xml:space="preserve"> </w:t>
+      </w:r>
+      <w:r>
+        <w:rPr>
+          <w:lang w:val="en-US"/>
+        </w:rPr>
+        <w:t>worker</w:t>
+      </w:r>
+      <w:r>
+        <w:t>:</w:t>
+      </w:r>
+    </w:p>
+    <w:p>
+      <w:r>
+        <w:rPr>
+          <w:noProof/>
+          <w:lang w:eastAsia="ru-RU"/>
+        </w:rPr>
+        <w:drawing>
+          <wp:inline distT="0" distB="0" distL="0" distR="0" wp14:anchorId="1EC0CB4D" wp14:editId="715ED154">
+            <wp:extent cx="5940425" cy="3246120"/>
+            <wp:effectExtent l="0" t="0" r="3175" b="0"/>
+            <wp:docPr id="13" name="Рисунок 13"/>
+            <wp:cNvGraphicFramePr>
+              <a:graphicFrameLocks xmlns:a="http://schemas.openxmlformats.org/drawingml/2006/main" noChangeAspect="1"/>
+            </wp:cNvGraphicFramePr>
+            <a:graphic xmlns:a="http://schemas.openxmlformats.org/drawingml/2006/main">
+              <a:graphicData uri="http://schemas.openxmlformats.org/drawingml/2006/picture">
+                <pic:pic xmlns:pic="http://schemas.openxmlformats.org/drawingml/2006/picture">
+                  <pic:nvPicPr>
+                    <pic:cNvPr id="1" name=""/>
+                    <pic:cNvPicPr/>
+                  </pic:nvPicPr>
+                  <pic:blipFill>
+                    <a:blip r:embed="rId16"/>
+                    <a:stretch>
+                      <a:fillRect/>
+                    </a:stretch>
+                  </pic:blipFill>
+                  <pic:spPr>
+                    <a:xfrm>
+                      <a:off x="0" y="0"/>
+                      <a:ext cx="5940425" cy="3246120"/>
+                    </a:xfrm>
+                    <a:prstGeom prst="rect">
+                      <a:avLst/>
+                    </a:prstGeom>
+                  </pic:spPr>
+                </pic:pic>
+              </a:graphicData>
+            </a:graphic>
+          </wp:inline>
+        </w:drawing>
+      </w:r>
+    </w:p>
+    <w:p>
+      <w:r>
+        <w:rPr>
+          <w:noProof/>
+          <w:lang w:eastAsia="ru-RU"/>
+        </w:rPr>
+        <w:lastRenderedPageBreak/>
+        <w:drawing>
+          <wp:inline distT="0" distB="0" distL="0" distR="0" wp14:anchorId="221AD2D1" wp14:editId="1E05D387">
+            <wp:extent cx="5940425" cy="3084830"/>
+            <wp:effectExtent l="0" t="0" r="3175" b="1270"/>
+            <wp:docPr id="14" name="Рисунок 14"/>
+            <wp:cNvGraphicFramePr>
+              <a:graphicFrameLocks xmlns:a="http://schemas.openxmlformats.org/drawingml/2006/main" noChangeAspect="1"/>
+            </wp:cNvGraphicFramePr>
+            <a:graphic xmlns:a="http://schemas.openxmlformats.org/drawingml/2006/main">
+              <a:graphicData uri="http://schemas.openxmlformats.org/drawingml/2006/picture">
+                <pic:pic xmlns:pic="http://schemas.openxmlformats.org/drawingml/2006/picture">
+                  <pic:nvPicPr>
+                    <pic:cNvPr id="1" name=""/>
+                    <pic:cNvPicPr/>
+                  </pic:nvPicPr>
+                  <pic:blipFill>
+                    <a:blip r:embed="rId17"/>
+                    <a:stretch>
+                      <a:fillRect/>
+                    </a:stretch>
+                  </pic:blipFill>
+                  <pic:spPr>
+                    <a:xfrm>
+                      <a:off x="0" y="0"/>
+                      <a:ext cx="5940425" cy="3084830"/>
+                    </a:xfrm>
+                    <a:prstGeom prst="rect">
+                      <a:avLst/>
+                    </a:prstGeom>
+                  </pic:spPr>
+                </pic:pic>
+              </a:graphicData>
+            </a:graphic>
+          </wp:inline>
+        </w:drawing>
+      </w:r>
+    </w:p>
+    <w:p/>
+    <w:p>
+      <w:proofErr w:type="spellStart"/>
+      <w:r>
+        <w:rPr>
+          <w:lang w:val="en-US"/>
+        </w:rPr>
+        <w:t>sudo</w:t>
+      </w:r>
+      <w:proofErr w:type="spellEnd"/>
+      <w:r>
+        <w:t xml:space="preserve"> </w:t>
+      </w:r>
+      <w:proofErr w:type="spellStart"/>
+      <w:r>
+        <w:rPr>
+          <w:lang w:val="en-US"/>
+        </w:rPr>
+        <w:t>docker</w:t>
+      </w:r>
+      <w:proofErr w:type="spellEnd"/>
+      <w:r>
+        <w:t xml:space="preserve"> </w:t>
+      </w:r>
+      <w:r>
+        <w:rPr>
+          <w:lang w:val="en-US"/>
+        </w:rPr>
+        <w:t>node</w:t>
+      </w:r>
+      <w:r>
+        <w:t xml:space="preserve"> </w:t>
+      </w:r>
+      <w:r>
+        <w:rPr>
+          <w:lang w:val="en-US"/>
+        </w:rPr>
+        <w:t>inspect</w:t>
+      </w:r>
+      <w:r>
+        <w:t xml:space="preserve"> </w:t>
+      </w:r>
+      <w:proofErr w:type="spellStart"/>
+      <w:r>
+        <w:rPr>
+          <w:lang w:val="en-US"/>
+        </w:rPr>
+        <w:t>self</w:t>
+      </w:r>
+      <w:r>
+        <w:t xml:space="preserve"> </w:t>
+      </w:r>
+      <w:r>
+        <w:rPr>
+          <w:lang w:val="en-US"/>
+        </w:rPr>
+        <w:t>ut</w:t>
+      </w:r>
+      <w:proofErr w:type="spellEnd"/>
+      <w:r>
+        <w:t>74</w:t>
+      </w:r>
+      <w:proofErr w:type="spellStart"/>
+      <w:r>
+        <w:rPr>
+          <w:lang w:val="en-US"/>
+        </w:rPr>
+        <w:t>uuxyidq</w:t>
+      </w:r>
+      <w:proofErr w:type="spellEnd"/>
+      <w:r>
+        <w:t>2</w:t>
+      </w:r>
+      <w:r>
+        <w:rPr>
+          <w:lang w:val="en-US"/>
+        </w:rPr>
+        <w:t>m</w:t>
+      </w:r>
+      <w:r>
+        <w:t>8</w:t>
+      </w:r>
+      <w:proofErr w:type="spellStart"/>
+      <w:r>
+        <w:rPr>
+          <w:lang w:val="en-US"/>
+        </w:rPr>
+        <w:t>pfne</w:t>
+      </w:r>
+      <w:proofErr w:type="spellEnd"/>
+      <w:r>
+        <w:t>4</w:t>
+      </w:r>
+      <w:r>
+        <w:rPr>
+          <w:lang w:val="en-US"/>
+        </w:rPr>
+        <w:t>r</w:t>
+      </w:r>
+      <w:r>
+        <w:t>988</w:t>
+      </w:r>
+      <w:r>
+        <w:rPr>
+          <w:lang w:val="en-US"/>
+        </w:rPr>
+        <w:t>p</w:t>
+      </w:r>
+      <w:r>
+        <w:t>1 (</w:t>
+      </w:r>
+      <w:r>
+        <w:rPr>
+          <w:lang w:val="en-US"/>
+        </w:rPr>
+        <w:t>id</w:t>
+      </w:r>
+      <w:r>
+        <w:t xml:space="preserve"> </w:t>
+      </w:r>
+      <w:proofErr w:type="spellStart"/>
+      <w:r>
+        <w:t>ноды</w:t>
+      </w:r>
+      <w:proofErr w:type="spellEnd"/>
+      <w:r>
+        <w:t>)</w:t>
+      </w:r>
+      <w:r>
+        <w:t xml:space="preserve"> – информация о </w:t>
+      </w:r>
+      <w:proofErr w:type="spellStart"/>
+      <w:r>
+        <w:t>ноде</w:t>
+      </w:r>
+      <w:proofErr w:type="spellEnd"/>
+      <w:r>
+        <w:t>!!!</w:t>
+      </w:r>
+    </w:p>
+    <w:p>
+      <w:proofErr w:type="spellStart"/>
+      <w:r>
+        <w:rPr>
+          <w:lang w:val="en-US"/>
+        </w:rPr>
+        <w:t>sudo</w:t>
+      </w:r>
+      <w:proofErr w:type="spellEnd"/>
+      <w:r>
+        <w:t xml:space="preserve"> </w:t>
+      </w:r>
+      <w:proofErr w:type="spellStart"/>
+      <w:r>
+        <w:rPr>
+          <w:lang w:val="en-US"/>
+        </w:rPr>
+        <w:t>docker</w:t>
+      </w:r>
+      <w:proofErr w:type="spellEnd"/>
+      <w:r>
+        <w:t xml:space="preserve"> </w:t>
+      </w:r>
+      <w:r>
+        <w:rPr>
+          <w:lang w:val="en-US"/>
+        </w:rPr>
+        <w:t>node</w:t>
+      </w:r>
+      <w:r>
+        <w:t xml:space="preserve"> </w:t>
+      </w:r>
+      <w:r>
+        <w:rPr>
+          <w:lang w:val="en-US"/>
+        </w:rPr>
+        <w:t>update</w:t>
+      </w:r>
+      <w:r>
+        <w:t xml:space="preserve"> --</w:t>
+      </w:r>
+      <w:r>
+        <w:rPr>
+          <w:lang w:val="en-US"/>
+        </w:rPr>
+        <w:t>role</w:t>
+      </w:r>
+      <w:r>
+        <w:t xml:space="preserve"> "</w:t>
+      </w:r>
+      <w:r>
+        <w:rPr>
+          <w:lang w:val="en-US"/>
+        </w:rPr>
+        <w:t>manager</w:t>
+      </w:r>
+      <w:r>
+        <w:t>" 7</w:t>
+      </w:r>
+      <w:proofErr w:type="spellStart"/>
+      <w:r>
+        <w:rPr>
+          <w:lang w:val="en-US"/>
+        </w:rPr>
+        <w:t>tuuasc</w:t>
+      </w:r>
+      <w:proofErr w:type="spellEnd"/>
+      <w:r>
+        <w:t>0</w:t>
+      </w:r>
+      <w:proofErr w:type="spellStart"/>
+      <w:r>
+        <w:rPr>
+          <w:lang w:val="en-US"/>
+        </w:rPr>
+        <w:t>xxklgctnd</w:t>
+      </w:r>
+      <w:proofErr w:type="spellEnd"/>
+      <w:r>
+        <w:t>8</w:t>
+      </w:r>
+      <w:r>
+        <w:rPr>
+          <w:lang w:val="en-US"/>
+        </w:rPr>
+        <w:t>t</w:t>
+      </w:r>
+      <w:r>
+        <w:t>78</w:t>
+      </w:r>
+      <w:r>
+        <w:rPr>
+          <w:lang w:val="en-US"/>
+        </w:rPr>
+        <w:t>o</w:t>
+      </w:r>
+      <w:r>
+        <w:t>6</w:t>
+      </w:r>
+      <w:r>
+        <w:rPr>
+          <w:lang w:val="en-US"/>
+        </w:rPr>
+        <w:t>m</w:t>
+      </w:r>
+      <w:r>
+        <w:t>9 (</w:t>
+      </w:r>
+      <w:r>
+        <w:rPr>
+          <w:lang w:val="en-US"/>
+        </w:rPr>
+        <w:t>id</w:t>
+      </w:r>
+      <w:r>
+        <w:t xml:space="preserve"> </w:t>
+      </w:r>
+      <w:proofErr w:type="spellStart"/>
+      <w:r>
+        <w:t>ноды</w:t>
+      </w:r>
+      <w:proofErr w:type="spellEnd"/>
+      <w:r>
+        <w:t>)</w:t>
+      </w:r>
+      <w:r>
+        <w:t xml:space="preserve"> – изменение роли </w:t>
+      </w:r>
+      <w:proofErr w:type="spellStart"/>
+      <w:r>
+        <w:t>ноды</w:t>
+      </w:r>
+      <w:proofErr w:type="spellEnd"/>
+      <w:r>
+        <w:t>, здесь</w:t>
+      </w:r>
+      <w:r>
+        <w:t xml:space="preserve"> даем права управления</w:t>
+      </w:r>
+    </w:p>
+    <w:p>
+      <w:pPr>
+        <w:rPr>
+          <w:lang w:val="en-US"/>
+        </w:rPr>
+      </w:pPr>
+      <w:r>
+        <w:rPr>
+          <w:noProof/>
+          <w:lang w:eastAsia="ru-RU"/>
+        </w:rPr>
+        <w:drawing>
+          <wp:inline distT="0" distB="0" distL="0" distR="0" wp14:anchorId="28666490" wp14:editId="08D5BEA9">
+            <wp:extent cx="5940425" cy="3084830"/>
+            <wp:effectExtent l="0" t="0" r="3175" b="1270"/>
+            <wp:docPr id="15" name="Рисунок 15"/>
+            <wp:cNvGraphicFramePr>
+              <a:graphicFrameLocks xmlns:a="http://schemas.openxmlformats.org/drawingml/2006/main" noChangeAspect="1"/>
+            </wp:cNvGraphicFramePr>
+            <a:graphic xmlns:a="http://schemas.openxmlformats.org/drawingml/2006/main">
+              <a:graphicData uri="http://schemas.openxmlformats.org/drawingml/2006/picture">
+                <pic:pic xmlns:pic="http://schemas.openxmlformats.org/drawingml/2006/picture">
+                  <pic:nvPicPr>
+                    <pic:cNvPr id="1" name=""/>
+                    <pic:cNvPicPr/>
+                  </pic:nvPicPr>
+                  <pic:blipFill>
+                    <a:blip r:embed="rId18"/>
+                    <a:stretch>
+                      <a:fillRect/>
+                    </a:stretch>
+                  </pic:blipFill>
+                  <pic:spPr>
+                    <a:xfrm>
+                      <a:off x="0" y="0"/>
+                      <a:ext cx="5940425" cy="3084830"/>
+                    </a:xfrm>
+                    <a:prstGeom prst="rect">
+                      <a:avLst/>
+                    </a:prstGeom>
+                  </pic:spPr>
+                </pic:pic>
+              </a:graphicData>
+            </a:graphic>
+          </wp:inline>
+        </w:drawing>
+      </w:r>
+    </w:p>
+    <w:p>
+      <w:pPr>
+        <w:rPr>
+          <w:lang w:val="en-US"/>
+        </w:rPr>
+      </w:pPr>
+    </w:p>
+    <w:p>
+      <w:r>
+        <w:t xml:space="preserve">Создаем 3 реплики одного контейнера в нашем </w:t>
+      </w:r>
+      <w:r>
+        <w:rPr>
+          <w:lang w:val="en-US"/>
+        </w:rPr>
+        <w:t>swarm</w:t>
+      </w:r>
+      <w:r>
+        <w:t xml:space="preserve"> из главной </w:t>
+      </w:r>
+      <w:proofErr w:type="spellStart"/>
+      <w:r>
+        <w:t>ноды</w:t>
+      </w:r>
+      <w:proofErr w:type="spellEnd"/>
+      <w:r>
+        <w:t>:</w:t>
+      </w:r>
+    </w:p>
+    <w:p>
+      <w:pPr>
+        <w:rPr>
+          <w:lang w:val="en-US"/>
+        </w:rPr>
+      </w:pPr>
+      <w:r>
+        <w:rPr>
+          <w:noProof/>
+          <w:lang w:eastAsia="ru-RU"/>
+        </w:rPr>
+        <w:lastRenderedPageBreak/>
+        <w:drawing>
+          <wp:inline distT="0" distB="0" distL="0" distR="0" wp14:anchorId="2DF345FC" wp14:editId="10C53846">
+            <wp:extent cx="5940425" cy="3166110"/>
+            <wp:effectExtent l="0" t="0" r="3175" b="0"/>
+            <wp:docPr id="16" name="Рисунок 16"/>
+            <wp:cNvGraphicFramePr>
+              <a:graphicFrameLocks xmlns:a="http://schemas.openxmlformats.org/drawingml/2006/main" noChangeAspect="1"/>
+            </wp:cNvGraphicFramePr>
+            <a:graphic xmlns:a="http://schemas.openxmlformats.org/drawingml/2006/main">
+              <a:graphicData uri="http://schemas.openxmlformats.org/drawingml/2006/picture">
+                <pic:pic xmlns:pic="http://schemas.openxmlformats.org/drawingml/2006/picture">
+                  <pic:nvPicPr>
+                    <pic:cNvPr id="1" name=""/>
+                    <pic:cNvPicPr/>
+                  </pic:nvPicPr>
+                  <pic:blipFill>
+                    <a:blip r:embed="rId19"/>
+                    <a:stretch>
+                      <a:fillRect/>
+                    </a:stretch>
+                  </pic:blipFill>
+                  <pic:spPr>
+                    <a:xfrm>
+                      <a:off x="0" y="0"/>
+                      <a:ext cx="5940425" cy="3166110"/>
+                    </a:xfrm>
+                    <a:prstGeom prst="rect">
+                      <a:avLst/>
+                    </a:prstGeom>
+                  </pic:spPr>
+                </pic:pic>
+              </a:graphicData>
+            </a:graphic>
+          </wp:inline>
+        </w:drawing>
+      </w:r>
+    </w:p>
+    <w:p>
+      <w:r>
+        <w:t xml:space="preserve">Но только одна из них запустилась в главной </w:t>
+      </w:r>
+      <w:proofErr w:type="spellStart"/>
+      <w:r>
+        <w:t>ноде</w:t>
+      </w:r>
+      <w:proofErr w:type="spellEnd"/>
+      <w:r>
+        <w:t>(управляющей):</w:t>
+      </w:r>
+    </w:p>
+    <w:p>
+      <w:r>
+        <w:rPr>
+          <w:noProof/>
+          <w:lang w:eastAsia="ru-RU"/>
+        </w:rPr>
+        <w:drawing>
+          <wp:inline distT="0" distB="0" distL="0" distR="0" wp14:anchorId="0A90BCC8" wp14:editId="23563DAB">
+            <wp:extent cx="5940425" cy="2510790"/>
+            <wp:effectExtent l="0" t="0" r="3175" b="3810"/>
+            <wp:docPr id="17" name="Рисунок 17"/>
+            <wp:cNvGraphicFramePr>
+              <a:graphicFrameLocks xmlns:a="http://schemas.openxmlformats.org/drawingml/2006/main" noChangeAspect="1"/>
+            </wp:cNvGraphicFramePr>
+            <a:graphic xmlns:a="http://schemas.openxmlformats.org/drawingml/2006/main">
+              <a:graphicData uri="http://schemas.openxmlformats.org/drawingml/2006/picture">
+                <pic:pic xmlns:pic="http://schemas.openxmlformats.org/drawingml/2006/picture">
+                  <pic:nvPicPr>
+                    <pic:cNvPr id="1" name=""/>
+                    <pic:cNvPicPr/>
+                  </pic:nvPicPr>
+                  <pic:blipFill>
+                    <a:blip r:embed="rId20"/>
+                    <a:stretch>
+                      <a:fillRect/>
+                    </a:stretch>
+                  </pic:blipFill>
+                  <pic:spPr>
+                    <a:xfrm>
+                      <a:off x="0" y="0"/>
+                      <a:ext cx="5940425" cy="2510790"/>
+                    </a:xfrm>
+                    <a:prstGeom prst="rect">
+                      <a:avLst/>
+                    </a:prstGeom>
+                  </pic:spPr>
+                </pic:pic>
+              </a:graphicData>
+            </a:graphic>
+          </wp:inline>
+        </w:drawing>
+      </w:r>
+    </w:p>
+    <w:p>
+      <w:r>
+        <w:t xml:space="preserve">Две другие запустились во второй </w:t>
+      </w:r>
+      <w:proofErr w:type="spellStart"/>
+      <w:r>
+        <w:t>ноде</w:t>
+      </w:r>
+      <w:proofErr w:type="spellEnd"/>
+      <w:r>
+        <w:t>, т.к. так больше места (</w:t>
+      </w:r>
+      <w:r>
+        <w:t>пере</w:t>
+      </w:r>
+      <w:r>
+        <w:t>распределение исходя из ресурсов</w:t>
+      </w:r>
+      <w:r>
+        <w:t xml:space="preserve"> для поддержания баланса</w:t>
+      </w:r>
+      <w:r>
+        <w:t>):</w:t>
+      </w:r>
+    </w:p>
+    <w:p>
+      <w:pPr>
+        <w:pStyle w:val="a3"/>
+        <w:numPr>
+          <w:ilvl w:val="0"/>
+          <w:numId w:val="1"/>
+        </w:numPr>
+      </w:pPr>
+      <w:r>
+        <w:t xml:space="preserve">Заходим во вторую </w:t>
+      </w:r>
+      <w:proofErr w:type="spellStart"/>
+      <w:r>
+        <w:t>ноду</w:t>
+      </w:r>
+      <w:proofErr w:type="spellEnd"/>
+      <w:r>
+        <w:t>:</w:t>
+      </w:r>
+    </w:p>
+    <w:p>
+      <w:r>
+        <w:rPr>
+          <w:noProof/>
+          <w:lang w:eastAsia="ru-RU"/>
+        </w:rPr>
+        <w:lastRenderedPageBreak/>
+        <w:drawing>
+          <wp:inline distT="0" distB="0" distL="0" distR="0" wp14:anchorId="639AAEE2" wp14:editId="10AC48EC">
+            <wp:extent cx="5940425" cy="3375660"/>
+            <wp:effectExtent l="0" t="0" r="3175" b="0"/>
+            <wp:docPr id="19" name="Рисунок 19"/>
+            <wp:cNvGraphicFramePr>
+              <a:graphicFrameLocks xmlns:a="http://schemas.openxmlformats.org/drawingml/2006/main" noChangeAspect="1"/>
+            </wp:cNvGraphicFramePr>
+            <a:graphic xmlns:a="http://schemas.openxmlformats.org/drawingml/2006/main">
+              <a:graphicData uri="http://schemas.openxmlformats.org/drawingml/2006/picture">
+                <pic:pic xmlns:pic="http://schemas.openxmlformats.org/drawingml/2006/picture">
+                  <pic:nvPicPr>
+                    <pic:cNvPr id="1" name=""/>
+                    <pic:cNvPicPr/>
+                  </pic:nvPicPr>
+                  <pic:blipFill>
+                    <a:blip r:embed="rId21"/>
+                    <a:stretch>
+                      <a:fillRect/>
+                    </a:stretch>
+                  </pic:blipFill>
+                  <pic:spPr>
+                    <a:xfrm>
+                      <a:off x="0" y="0"/>
+                      <a:ext cx="5940425" cy="3375660"/>
+                    </a:xfrm>
+                    <a:prstGeom prst="rect">
+                      <a:avLst/>
+                    </a:prstGeom>
+                  </pic:spPr>
+                </pic:pic>
+              </a:graphicData>
+            </a:graphic>
+          </wp:inline>
+        </w:drawing>
+      </w:r>
+    </w:p>
+    <w:p>
+      <w:pPr>
+        <w:pStyle w:val="a3"/>
+        <w:numPr>
+          <w:ilvl w:val="0"/>
+          <w:numId w:val="1"/>
+        </w:numPr>
+      </w:pPr>
+      <w:r>
+        <w:t>И смотрим запущенные контейнеры:</w:t>
+      </w:r>
+    </w:p>
+    <w:p>
+      <w:r>
+        <w:rPr>
+          <w:noProof/>
+          <w:lang w:eastAsia="ru-RU"/>
+        </w:rPr>
+        <w:drawing>
+          <wp:inline distT="0" distB="0" distL="0" distR="0" wp14:anchorId="727C087C" wp14:editId="7FF8FA8A">
+            <wp:extent cx="5940425" cy="2510790"/>
+            <wp:effectExtent l="0" t="0" r="3175" b="3810"/>
+            <wp:docPr id="18" name="Рисунок 18"/>
+            <wp:cNvGraphicFramePr>
+              <a:graphicFrameLocks xmlns:a="http://schemas.openxmlformats.org/drawingml/2006/main" noChangeAspect="1"/>
+            </wp:cNvGraphicFramePr>
+            <a:graphic xmlns:a="http://schemas.openxmlformats.org/drawingml/2006/main">
+              <a:graphicData uri="http://schemas.openxmlformats.org/drawingml/2006/picture">
+                <pic:pic xmlns:pic="http://schemas.openxmlformats.org/drawingml/2006/picture">
+                  <pic:nvPicPr>
+                    <pic:cNvPr id="1" name=""/>
+                    <pic:cNvPicPr/>
+                  </pic:nvPicPr>
+                  <pic:blipFill>
+                    <a:blip r:embed="rId22"/>
+                    <a:stretch>
+                      <a:fillRect/>
+                    </a:stretch>
+                  </pic:blipFill>
+                  <pic:spPr>
+                    <a:xfrm>
+                      <a:off x="0" y="0"/>
+                      <a:ext cx="5940425" cy="2510790"/>
+                    </a:xfrm>
+                    <a:prstGeom prst="rect">
+                      <a:avLst/>
+                    </a:prstGeom>
+                  </pic:spPr>
+                </pic:pic>
+              </a:graphicData>
+            </a:graphic>
+          </wp:inline>
+        </w:drawing>
+      </w:r>
+    </w:p>
+    <w:p/>
+    <w:p>
+      <w:pPr>
+        <w:rPr>
+          <w:lang w:val="en-US"/>
+        </w:rPr>
+      </w:pPr>
+      <w:r>
+        <w:rPr>
+          <w:lang w:val="en-US"/>
+        </w:rPr>
+        <w:t>ДОМАШНЕЕ ЗАДАНИЕ</w:t>
+      </w:r>
+    </w:p>
+    <w:p>
+      <w:pPr>
+        <w:rPr>
+          <w:lang w:val="en-US"/>
+        </w:rPr>
+      </w:pPr>
+      <w:proofErr w:type="spellStart"/>
+      <w:r>
+        <w:rPr>
+          <w:lang w:val="en-US"/>
+        </w:rPr>
+        <w:t>sudo</w:t>
+      </w:r>
+      <w:proofErr w:type="spellEnd"/>
+      <w:r>
+        <w:rPr>
+          <w:lang w:val="en-US"/>
+        </w:rPr>
+        <w:t xml:space="preserve"> </w:t>
+      </w:r>
+      <w:proofErr w:type="spellStart"/>
+      <w:r>
+        <w:rPr>
+          <w:lang w:val="en-US"/>
+        </w:rPr>
+        <w:t>docker</w:t>
+      </w:r>
+      <w:proofErr w:type="spellEnd"/>
+      <w:r>
+        <w:rPr>
+          <w:lang w:val="en-US"/>
+        </w:rPr>
+        <w:t xml:space="preserve"> service create -l dev --name </w:t>
+      </w:r>
+      <w:proofErr w:type="spellStart"/>
+      <w:r>
+        <w:rPr>
+          <w:lang w:val="en-US"/>
+        </w:rPr>
+        <w:t>maria</w:t>
+      </w:r>
+      <w:proofErr w:type="spellEnd"/>
+      <w:r>
+        <w:rPr>
+          <w:lang w:val="en-US"/>
+        </w:rPr>
+        <w:t xml:space="preserve"> </w:t>
+      </w:r>
+      <w:proofErr w:type="spellStart"/>
+      <w:proofErr w:type="gramStart"/>
+      <w:r>
+        <w:rPr>
+          <w:lang w:val="en-US"/>
+        </w:rPr>
+        <w:t>mysql:latest</w:t>
+      </w:r>
+      <w:proofErr w:type="spellEnd"/>
+      <w:proofErr w:type="gramEnd"/>
+      <w:r>
+        <w:rPr>
+          <w:lang w:val="en-US"/>
+        </w:rPr>
+        <w:t xml:space="preserve"> -e MYSQL_ROOT_PASSWORD=123</w:t>
+      </w:r>
+    </w:p>
+    <w:p>
+      <w:r>
+        <w:rPr>
+          <w:noProof/>
+          <w:lang w:eastAsia="ru-RU"/>
+        </w:rPr>
+        <w:lastRenderedPageBreak/>
+        <w:drawing>
+          <wp:inline distT="0" distB="0" distL="0" distR="0" wp14:anchorId="1D299309" wp14:editId="3CF955FB">
+            <wp:extent cx="5940425" cy="3375660"/>
+            <wp:effectExtent l="0" t="0" r="3175" b="0"/>
+            <wp:docPr id="20" name="Рисунок 20"/>
+            <wp:cNvGraphicFramePr>
+              <a:graphicFrameLocks xmlns:a="http://schemas.openxmlformats.org/drawingml/2006/main" noChangeAspect="1"/>
+            </wp:cNvGraphicFramePr>
+            <a:graphic xmlns:a="http://schemas.openxmlformats.org/drawingml/2006/main">
+              <a:graphicData uri="http://schemas.openxmlformats.org/drawingml/2006/picture">
+                <pic:pic xmlns:pic="http://schemas.openxmlformats.org/drawingml/2006/picture">
+                  <pic:nvPicPr>
+                    <pic:cNvPr id="1" name=""/>
+                    <pic:cNvPicPr/>
+                  </pic:nvPicPr>
+                  <pic:blipFill>
+                    <a:blip r:embed="rId23"/>
+                    <a:stretch>
+                      <a:fillRect/>
+                    </a:stretch>
+                  </pic:blipFill>
+                  <pic:spPr>
+                    <a:xfrm>
+                      <a:off x="0" y="0"/>
+                      <a:ext cx="5940425" cy="3375660"/>
+                    </a:xfrm>
+                    <a:prstGeom prst="rect">
+                      <a:avLst/>
+                    </a:prstGeom>
+                  </pic:spPr>
+                </pic:pic>
+              </a:graphicData>
+            </a:graphic>
+          </wp:inline>
+        </w:drawing>
+      </w:r>
+    </w:p>
+    <w:p>
+      <w:r>
+        <w:t xml:space="preserve">Контейнер </w:t>
+      </w:r>
+      <w:proofErr w:type="gramStart"/>
+      <w:r>
+        <w:t>все  время</w:t>
+      </w:r>
+      <w:proofErr w:type="gramEnd"/>
+      <w:r>
+        <w:t xml:space="preserve"> пытался запуститься, но не смог (</w:t>
+      </w:r>
+      <w:r>
+        <w:rPr>
+          <w:lang w:val="en-US"/>
+        </w:rPr>
+        <w:t>preparing</w:t>
+      </w:r>
+      <w:r>
+        <w:t>-&gt;</w:t>
+      </w:r>
+      <w:r>
+        <w:rPr>
+          <w:lang w:val="en-US"/>
+        </w:rPr>
+        <w:t>starting</w:t>
+      </w:r>
+      <w:r>
+        <w:t>-&gt;</w:t>
+      </w:r>
+      <w:r>
+        <w:rPr>
+          <w:lang w:val="en-US"/>
+        </w:rPr>
+        <w:t>running</w:t>
+      </w:r>
+      <w:r>
+        <w:t>-&gt;</w:t>
+      </w:r>
+      <w:r>
+        <w:rPr>
+          <w:lang w:val="en-US"/>
+        </w:rPr>
+        <w:t>preparing</w:t>
+      </w:r>
+      <w:r>
+        <w:t>)</w:t>
+      </w:r>
+    </w:p>
+    <w:p>
+      <w:r>
+        <w:rPr>
+          <w:noProof/>
+          <w:lang w:eastAsia="ru-RU"/>
+        </w:rPr>
+        <w:drawing>
+          <wp:inline distT="0" distB="0" distL="0" distR="0" wp14:anchorId="42910AD6" wp14:editId="2BE621DF">
+            <wp:extent cx="5940425" cy="3375660"/>
+            <wp:effectExtent l="0" t="0" r="3175" b="0"/>
+            <wp:docPr id="21" name="Рисунок 21"/>
+            <wp:cNvGraphicFramePr>
+              <a:graphicFrameLocks xmlns:a="http://schemas.openxmlformats.org/drawingml/2006/main" noChangeAspect="1"/>
+            </wp:cNvGraphicFramePr>
+            <a:graphic xmlns:a="http://schemas.openxmlformats.org/drawingml/2006/main">
+              <a:graphicData uri="http://schemas.openxmlformats.org/drawingml/2006/picture">
+                <pic:pic xmlns:pic="http://schemas.openxmlformats.org/drawingml/2006/picture">
+                  <pic:nvPicPr>
+                    <pic:cNvPr id="1" name=""/>
+                    <pic:cNvPicPr/>
+                  </pic:nvPicPr>
+                  <pic:blipFill>
+                    <a:blip r:embed="rId24"/>
+                    <a:stretch>
+                      <a:fillRect/>
+                    </a:stretch>
+                  </pic:blipFill>
+                  <pic:spPr>
+                    <a:xfrm>
+                      <a:off x="0" y="0"/>
+                      <a:ext cx="5940425" cy="3375660"/>
+                    </a:xfrm>
+                    <a:prstGeom prst="rect">
+                      <a:avLst/>
+                    </a:prstGeom>
+                  </pic:spPr>
+                </pic:pic>
+              </a:graphicData>
+            </a:graphic>
+          </wp:inline>
+        </w:drawing>
+      </w:r>
+    </w:p>
+    <w:p/>
+    <w:p>
+      <w:pPr>
+        <w:pBdr>
+          <w:bottom w:val="single" w:sz="12" w:space="1" w:color="auto"/>
+        </w:pBdr>
+      </w:pPr>
+    </w:p>
+    <w:p>
+      <w:pPr>
+        <w:rPr>
+          <w:lang w:val="en-US"/>
+        </w:rPr>
+      </w:pPr>
+      <w:proofErr w:type="spellStart"/>
+      <w:r>
+        <w:rPr>
+          <w:lang w:val="en-US"/>
+        </w:rPr>
+        <w:t>Sudo</w:t>
+      </w:r>
+      <w:proofErr w:type="spellEnd"/>
+      <w:r>
+        <w:rPr>
+          <w:lang w:val="en-US"/>
+        </w:rPr>
+        <w:t xml:space="preserve"> </w:t>
+      </w:r>
+      <w:proofErr w:type="spellStart"/>
+      <w:r>
+        <w:rPr>
+          <w:lang w:val="en-US"/>
+        </w:rPr>
+        <w:t>docker</w:t>
+      </w:r>
+      <w:proofErr w:type="spellEnd"/>
+      <w:r>
+        <w:rPr>
+          <w:lang w:val="en-US"/>
+        </w:rPr>
+        <w:t xml:space="preserve"> swarm </w:t>
+      </w:r>
+      <w:proofErr w:type="spellStart"/>
+      <w:r>
+        <w:rPr>
+          <w:lang w:val="en-US"/>
+        </w:rPr>
+        <w:t>init</w:t>
+      </w:r>
+      <w:proofErr w:type="spellEnd"/>
+    </w:p>
+    <w:p>
+      <w:pPr>
+        <w:rPr>
+          <w:lang w:val="en-US"/>
+        </w:rPr>
+      </w:pPr>
+      <w:r>
+        <w:rPr>
+          <w:noProof/>
+          <w:lang w:eastAsia="ru-RU"/>
+        </w:rPr>
+        <w:lastRenderedPageBreak/>
+        <w:drawing>
+          <wp:inline distT="0" distB="0" distL="0" distR="0">
+            <wp:extent cx="5940425" cy="4455160"/>
+            <wp:effectExtent l="0" t="0" r="3175" b="2540"/>
+            <wp:docPr id="10" name="Рисунок 10"/>
+            <wp:cNvGraphicFramePr>
+              <a:graphicFrameLocks xmlns:a="http://schemas.openxmlformats.org/drawingml/2006/main" noChangeAspect="1"/>
+            </wp:cNvGraphicFramePr>
+            <a:graphic xmlns:a="http://schemas.openxmlformats.org/drawingml/2006/main">
+              <a:graphicData uri="http://schemas.openxmlformats.org/drawingml/2006/picture">
+                <pic:pic xmlns:pic="http://schemas.openxmlformats.org/drawingml/2006/picture">
+                  <pic:nvPicPr>
+                    <pic:cNvPr id="10" name="VirtualBox_ubuntu-22.10-server3_02_08_2023_16_21_07.png"/>
+                    <pic:cNvPicPr/>
+                  </pic:nvPicPr>
+                  <pic:blipFill>
+                    <a:blip r:embed="rId25">
+                      <a:extLst>
+                        <a:ext uri="{28A0092B-C50C-407E-A947-70E740481C1C}">
+                          <a14:useLocalDpi xmlns:a14="http://schemas.microsoft.com/office/drawing/2010/main" val="0"/>
+                        </a:ext>
+                      </a:extLst>
+                    </a:blip>
+                    <a:stretch>
+                      <a:fillRect/>
+                    </a:stretch>
+                  </pic:blipFill>
+                  <pic:spPr>
+                    <a:xfrm>
+                      <a:off x="0" y="0"/>
+                      <a:ext cx="5940425" cy="4455160"/>
+                    </a:xfrm>
+                    <a:prstGeom prst="rect">
+                      <a:avLst/>
+                    </a:prstGeom>
+                  </pic:spPr>
+                </pic:pic>
+              </a:graphicData>
+            </a:graphic>
+          </wp:inline>
+        </w:drawing>
+      </w:r>
+    </w:p>
+    <w:p>
+      <w:pPr>
+        <w:rPr>
+          <w:lang w:val="en-US"/>
+        </w:rPr>
+      </w:pPr>
+      <w:proofErr w:type="spellStart"/>
+      <w:r>
+        <w:rPr>
+          <w:lang w:val="en-US"/>
+        </w:rPr>
+        <w:t>Sudo</w:t>
+      </w:r>
+      <w:proofErr w:type="spellEnd"/>
+      <w:r>
+        <w:rPr>
+          <w:lang w:val="en-US"/>
+        </w:rPr>
+        <w:t xml:space="preserve"> </w:t>
+      </w:r>
+      <w:proofErr w:type="spellStart"/>
+      <w:r>
+        <w:rPr>
+          <w:lang w:val="en-US"/>
+        </w:rPr>
+        <w:t>docker</w:t>
+      </w:r>
+      <w:proofErr w:type="spellEnd"/>
+      <w:r>
+        <w:rPr>
+          <w:lang w:val="en-US"/>
+        </w:rPr>
+        <w:t xml:space="preserve"> node update –label-add </w:t>
+      </w:r>
+      <w:proofErr w:type="spellStart"/>
+      <w:r>
+        <w:rPr>
+          <w:lang w:val="en-US"/>
+        </w:rPr>
+        <w:t>env</w:t>
+      </w:r>
+      <w:proofErr w:type="spellEnd"/>
+      <w:r>
+        <w:rPr>
+          <w:lang w:val="en-US"/>
+        </w:rPr>
+        <w:t>=dev ID_NODE:</w:t>
+      </w:r>
+    </w:p>
+    <w:p>
+      <w:pPr>
+        <w:rPr>
+          <w:lang w:val="en-US"/>
+        </w:rPr>
+      </w:pPr>
+      <w:r>
+        <w:rPr>
+          <w:noProof/>
+          <w:lang w:eastAsia="ru-RU"/>
+        </w:rPr>
+        <w:lastRenderedPageBreak/>
+        <w:drawing>
+          <wp:inline distT="0" distB="0" distL="0" distR="0" wp14:anchorId="298CC8E4" wp14:editId="19038F4C">
+            <wp:extent cx="5940425" cy="4455160"/>
+            <wp:effectExtent l="0" t="0" r="3175" b="2540"/>
+            <wp:docPr id="22" name="Рисунок 22"/>
+            <wp:cNvGraphicFramePr>
+              <a:graphicFrameLocks xmlns:a="http://schemas.openxmlformats.org/drawingml/2006/main" noChangeAspect="1"/>
+            </wp:cNvGraphicFramePr>
+            <a:graphic xmlns:a="http://schemas.openxmlformats.org/drawingml/2006/main">
+              <a:graphicData uri="http://schemas.openxmlformats.org/drawingml/2006/picture">
+                <pic:pic xmlns:pic="http://schemas.openxmlformats.org/drawingml/2006/picture">
+                  <pic:nvPicPr>
+                    <pic:cNvPr id="22" name="VirtualBox_ubuntu-22.10-server3_02_08_2023_16_52_48.png"/>
+                    <pic:cNvPicPr/>
+                  </pic:nvPicPr>
+                  <pic:blipFill>
+                    <a:blip r:embed="rId26">
+                      <a:extLst>
+                        <a:ext uri="{28A0092B-C50C-407E-A947-70E740481C1C}">
+                          <a14:useLocalDpi xmlns:a14="http://schemas.microsoft.com/office/drawing/2010/main" val="0"/>
+                        </a:ext>
+                      </a:extLst>
+                    </a:blip>
+                    <a:stretch>
+                      <a:fillRect/>
+                    </a:stretch>
+                  </pic:blipFill>
+                  <pic:spPr>
+                    <a:xfrm>
+                      <a:off x="0" y="0"/>
+                      <a:ext cx="5940425" cy="4455160"/>
+                    </a:xfrm>
+                    <a:prstGeom prst="rect">
+                      <a:avLst/>
+                    </a:prstGeom>
+                  </pic:spPr>
+                </pic:pic>
+              </a:graphicData>
+            </a:graphic>
+          </wp:inline>
+        </w:drawing>
+      </w:r>
+    </w:p>
+    <w:p>
+      <w:r>
+        <w:t xml:space="preserve">Первая </w:t>
+      </w:r>
+      <w:proofErr w:type="spellStart"/>
+      <w:r>
+        <w:t>нода</w:t>
+      </w:r>
+      <w:proofErr w:type="spellEnd"/>
+      <w:r>
+        <w:t>:</w:t>
+      </w:r>
+    </w:p>
+    <w:p>
+      <w:pPr>
+        <w:rPr>
+          <w:lang w:val="en-US"/>
+        </w:rPr>
+      </w:pPr>
+      <w:r>
+        <w:rPr>
+          <w:noProof/>
+          <w:lang w:eastAsia="ru-RU"/>
+        </w:rPr>
+        <w:drawing>
+          <wp:inline distT="0" distB="0" distL="0" distR="0" wp14:anchorId="2333F011" wp14:editId="3017E92E">
+            <wp:extent cx="5940425" cy="2531110"/>
+            <wp:effectExtent l="0" t="0" r="3175" b="2540"/>
+            <wp:docPr id="23" name="Рисунок 23"/>
+            <wp:cNvGraphicFramePr>
+              <a:graphicFrameLocks xmlns:a="http://schemas.openxmlformats.org/drawingml/2006/main" noChangeAspect="1"/>
+            </wp:cNvGraphicFramePr>
+            <a:graphic xmlns:a="http://schemas.openxmlformats.org/drawingml/2006/main">
+              <a:graphicData uri="http://schemas.openxmlformats.org/drawingml/2006/picture">
+                <pic:pic xmlns:pic="http://schemas.openxmlformats.org/drawingml/2006/picture">
+                  <pic:nvPicPr>
+                    <pic:cNvPr id="1" name=""/>
+                    <pic:cNvPicPr/>
+                  </pic:nvPicPr>
+                  <pic:blipFill>
+                    <a:blip r:embed="rId27"/>
+                    <a:stretch>
+                      <a:fillRect/>
+                    </a:stretch>
+                  </pic:blipFill>
+                  <pic:spPr>
+                    <a:xfrm>
+                      <a:off x="0" y="0"/>
+                      <a:ext cx="5940425" cy="2531110"/>
+                    </a:xfrm>
+                    <a:prstGeom prst="rect">
+                      <a:avLst/>
+                    </a:prstGeom>
+                  </pic:spPr>
+                </pic:pic>
+              </a:graphicData>
+            </a:graphic>
+          </wp:inline>
+        </w:drawing>
+      </w:r>
+    </w:p>
+    <w:p>
+      <w:r>
+        <w:t xml:space="preserve">Вторая </w:t>
+      </w:r>
+      <w:proofErr w:type="spellStart"/>
+      <w:r>
+        <w:t>нода</w:t>
+      </w:r>
+      <w:proofErr w:type="spellEnd"/>
+      <w:r>
+        <w:t>:</w:t>
+      </w:r>
+    </w:p>
+    <w:p>
+      <w:r>
+        <w:rPr>
+          <w:noProof/>
+          <w:lang w:eastAsia="ru-RU"/>
+        </w:rPr>
+        <w:lastRenderedPageBreak/>
+        <w:drawing>
+          <wp:inline distT="0" distB="0" distL="0" distR="0" wp14:anchorId="77898D42" wp14:editId="3E70E6B3">
+            <wp:extent cx="5940425" cy="2884170"/>
+            <wp:effectExtent l="0" t="0" r="3175" b="0"/>
+            <wp:docPr id="24" name="Рисунок 24"/>
+            <wp:cNvGraphicFramePr>
+              <a:graphicFrameLocks xmlns:a="http://schemas.openxmlformats.org/drawingml/2006/main" noChangeAspect="1"/>
+            </wp:cNvGraphicFramePr>
+            <a:graphic xmlns:a="http://schemas.openxmlformats.org/drawingml/2006/main">
+              <a:graphicData uri="http://schemas.openxmlformats.org/drawingml/2006/picture">
+                <pic:pic xmlns:pic="http://schemas.openxmlformats.org/drawingml/2006/picture">
+                  <pic:nvPicPr>
+                    <pic:cNvPr id="1" name=""/>
+                    <pic:cNvPicPr/>
+                  </pic:nvPicPr>
+                  <pic:blipFill>
+                    <a:blip r:embed="rId28"/>
+                    <a:stretch>
+                      <a:fillRect/>
+                    </a:stretch>
+                  </pic:blipFill>
+                  <pic:spPr>
+                    <a:xfrm>
+                      <a:off x="0" y="0"/>
+                      <a:ext cx="5940425" cy="2884170"/>
+                    </a:xfrm>
+                    <a:prstGeom prst="rect">
+                      <a:avLst/>
+                    </a:prstGeom>
+                  </pic:spPr>
+                </pic:pic>
+              </a:graphicData>
+            </a:graphic>
+          </wp:inline>
+        </w:drawing>
+      </w:r>
+    </w:p>
+    <w:p>
+      <w:r>
+        <w:rPr>
+          <w:noProof/>
+          <w:lang w:eastAsia="ru-RU"/>
+        </w:rPr>
+        <w:drawing>
+          <wp:inline distT="0" distB="0" distL="0" distR="0" wp14:anchorId="098C9BB1" wp14:editId="0CB35CCC">
+            <wp:extent cx="5940425" cy="2531110"/>
+            <wp:effectExtent l="0" t="0" r="3175" b="2540"/>
+            <wp:docPr id="25" name="Рисунок 25"/>
+            <wp:cNvGraphicFramePr>
+              <a:graphicFrameLocks xmlns:a="http://schemas.openxmlformats.org/drawingml/2006/main" noChangeAspect="1"/>
+            </wp:cNvGraphicFramePr>
+            <a:graphic xmlns:a="http://schemas.openxmlformats.org/drawingml/2006/main">
+              <a:graphicData uri="http://schemas.openxmlformats.org/drawingml/2006/picture">
+                <pic:pic xmlns:pic="http://schemas.openxmlformats.org/drawingml/2006/picture">
+                  <pic:nvPicPr>
+                    <pic:cNvPr id="1" name=""/>
+                    <pic:cNvPicPr/>
+                  </pic:nvPicPr>
+                  <pic:blipFill>
+                    <a:blip r:embed="rId29"/>
+                    <a:stretch>
+                      <a:fillRect/>
+                    </a:stretch>
+                  </pic:blipFill>
+                  <pic:spPr>
+                    <a:xfrm>
+                      <a:off x="0" y="0"/>
+                      <a:ext cx="5940425" cy="2531110"/>
+                    </a:xfrm>
+                    <a:prstGeom prst="rect">
+                      <a:avLst/>
+                    </a:prstGeom>
+                  </pic:spPr>
+                </pic:pic>
+              </a:graphicData>
+            </a:graphic>
+          </wp:inline>
+        </w:drawing>
+      </w:r>
+    </w:p>
+    <w:p>
+      <w:pPr>
+        <w:rPr>
+          <w:lang w:val="en-US"/>
+        </w:rPr>
+      </w:pPr>
+      <w:proofErr w:type="spellStart"/>
+      <w:r>
+        <w:rPr>
+          <w:lang w:val="en-US"/>
+        </w:rPr>
+        <w:t>sudo</w:t>
+      </w:r>
+      <w:proofErr w:type="spellEnd"/>
+      <w:r>
+        <w:rPr>
+          <w:lang w:val="en-US"/>
+        </w:rPr>
+        <w:t xml:space="preserve"> </w:t>
+      </w:r>
+      <w:proofErr w:type="spellStart"/>
+      <w:r>
+        <w:rPr>
+          <w:lang w:val="en-US"/>
+        </w:rPr>
+        <w:t>docker</w:t>
+      </w:r>
+      <w:proofErr w:type="spellEnd"/>
+      <w:r>
+        <w:rPr>
+          <w:lang w:val="en-US"/>
+        </w:rPr>
+        <w:t xml:space="preserve"> node update --label-add </w:t>
+      </w:r>
+      <w:proofErr w:type="spellStart"/>
+      <w:r>
+        <w:rPr>
+          <w:lang w:val="en-US"/>
+        </w:rPr>
+        <w:t>env</w:t>
+      </w:r>
+      <w:proofErr w:type="spellEnd"/>
+      <w:r>
+        <w:rPr>
+          <w:lang w:val="en-US"/>
+        </w:rPr>
+        <w:t>=dev phz1jtuchtajk80hneugk0mmo</w:t>
+      </w:r>
+      <w:r>
+        <w:rPr>
+          <w:lang w:val="en-US"/>
+        </w:rPr>
+        <w:t>:</w:t>
+      </w:r>
+    </w:p>
+    <w:p>
+      <w:pPr>
+        <w:rPr>
+          <w:lang w:val="en-US"/>
+        </w:rPr>
+      </w:pPr>
+      <w:r>
+        <w:rPr>
+          <w:noProof/>
+          <w:lang w:eastAsia="ru-RU"/>
+        </w:rPr>
+        <w:drawing>
+          <wp:inline distT="0" distB="0" distL="0" distR="0" wp14:anchorId="0AE13168" wp14:editId="792259AC">
+            <wp:extent cx="5940425" cy="2531110"/>
+            <wp:effectExtent l="0" t="0" r="3175" b="2540"/>
+            <wp:docPr id="26" name="Рисунок 26"/>
+            <wp:cNvGraphicFramePr>
+              <a:graphicFrameLocks xmlns:a="http://schemas.openxmlformats.org/drawingml/2006/main" noChangeAspect="1"/>
+            </wp:cNvGraphicFramePr>
+            <a:graphic xmlns:a="http://schemas.openxmlformats.org/drawingml/2006/main">
+              <a:graphicData uri="http://schemas.openxmlformats.org/drawingml/2006/picture">
+                <pic:pic xmlns:pic="http://schemas.openxmlformats.org/drawingml/2006/picture">
+                  <pic:nvPicPr>
+                    <pic:cNvPr id="1" name=""/>
+                    <pic:cNvPicPr/>
+                  </pic:nvPicPr>
+                  <pic:blipFill>
+                    <a:blip r:embed="rId30"/>
+                    <a:stretch>
+                      <a:fillRect/>
+                    </a:stretch>
+                  </pic:blipFill>
+                  <pic:spPr>
+                    <a:xfrm>
+                      <a:off x="0" y="0"/>
+                      <a:ext cx="5940425" cy="2531110"/>
+                    </a:xfrm>
+                    <a:prstGeom prst="rect">
+                      <a:avLst/>
+                    </a:prstGeom>
+                  </pic:spPr>
+                </pic:pic>
+              </a:graphicData>
+            </a:graphic>
+          </wp:inline>
+        </w:drawing>
+      </w:r>
+    </w:p>
+    <w:p>
+      <w:pPr>
+        <w:rPr>
+          <w:lang w:val="en-US"/>
+        </w:rPr>
+      </w:pPr>
+      <w:r>
+        <w:rPr>
+          <w:noProof/>
+          <w:lang w:eastAsia="ru-RU"/>
+        </w:rPr>
+        <w:lastRenderedPageBreak/>
+        <w:drawing>
+          <wp:inline distT="0" distB="0" distL="0" distR="0" wp14:anchorId="5045B8DE" wp14:editId="2434C5ED">
+            <wp:extent cx="5940425" cy="2531110"/>
+            <wp:effectExtent l="0" t="0" r="3175" b="2540"/>
+            <wp:docPr id="30" name="Рисунок 30"/>
+            <wp:cNvGraphicFramePr>
+              <a:graphicFrameLocks xmlns:a="http://schemas.openxmlformats.org/drawingml/2006/main" noChangeAspect="1"/>
+            </wp:cNvGraphicFramePr>
+            <a:graphic xmlns:a="http://schemas.openxmlformats.org/drawingml/2006/main">
+              <a:graphicData uri="http://schemas.openxmlformats.org/drawingml/2006/picture">
+                <pic:pic xmlns:pic="http://schemas.openxmlformats.org/drawingml/2006/picture">
+                  <pic:nvPicPr>
+                    <pic:cNvPr id="1" name=""/>
+                    <pic:cNvPicPr/>
+                  </pic:nvPicPr>
+                  <pic:blipFill>
+                    <a:blip r:embed="rId31"/>
+                    <a:stretch>
+                      <a:fillRect/>
+                    </a:stretch>
+                  </pic:blipFill>
+                  <pic:spPr>
+                    <a:xfrm>
+                      <a:off x="0" y="0"/>
+                      <a:ext cx="5940425" cy="2531110"/>
+                    </a:xfrm>
+                    <a:prstGeom prst="rect">
+                      <a:avLst/>
+                    </a:prstGeom>
+                  </pic:spPr>
+                </pic:pic>
+              </a:graphicData>
+            </a:graphic>
+          </wp:inline>
+        </w:drawing>
+      </w:r>
+    </w:p>
+    <w:p>
+      <w:pPr>
+        <w:rPr>
+          <w:lang w:val="en-US"/>
+        </w:rPr>
+      </w:pPr>
+      <w:proofErr w:type="spellStart"/>
+      <w:r>
+        <w:rPr>
+          <w:lang w:val="en-US"/>
+        </w:rPr>
+        <w:t>sudo</w:t>
+      </w:r>
+      <w:proofErr w:type="spellEnd"/>
+      <w:r>
+        <w:rPr>
+          <w:lang w:val="en-US"/>
+        </w:rPr>
+        <w:t xml:space="preserve"> </w:t>
+      </w:r>
+      <w:proofErr w:type="spellStart"/>
+      <w:r>
+        <w:rPr>
+          <w:lang w:val="en-US"/>
+        </w:rPr>
+        <w:t>docker</w:t>
+      </w:r>
+      <w:proofErr w:type="spellEnd"/>
+      <w:r>
+        <w:rPr>
+          <w:lang w:val="en-US"/>
+        </w:rPr>
+        <w:t xml:space="preserve"> node update --label-add </w:t>
+      </w:r>
+      <w:proofErr w:type="spellStart"/>
+      <w:r>
+        <w:rPr>
+          <w:lang w:val="en-US"/>
+        </w:rPr>
+        <w:t>env</w:t>
+      </w:r>
+      <w:proofErr w:type="spellEnd"/>
+      <w:r>
+        <w:rPr>
+          <w:lang w:val="en-US"/>
+        </w:rPr>
+        <w:t>=lab pzde9lroo54axngu07tqmmeo9</w:t>
+      </w:r>
+      <w:r>
+        <w:rPr>
+          <w:lang w:val="en-US"/>
+        </w:rPr>
+        <w:t>:</w:t>
+      </w:r>
+    </w:p>
+    <w:p>
+      <w:pPr>
+        <w:rPr>
+          <w:lang w:val="en-US"/>
+        </w:rPr>
+      </w:pPr>
+      <w:r>
+        <w:rPr>
+          <w:noProof/>
+          <w:lang w:eastAsia="ru-RU"/>
+        </w:rPr>
+        <w:drawing>
+          <wp:inline distT="0" distB="0" distL="0" distR="0" wp14:anchorId="2254C862" wp14:editId="6C7F31C6">
+            <wp:extent cx="5940425" cy="2531110"/>
+            <wp:effectExtent l="0" t="0" r="3175" b="2540"/>
+            <wp:docPr id="27" name="Рисунок 27"/>
+            <wp:cNvGraphicFramePr>
+              <a:graphicFrameLocks xmlns:a="http://schemas.openxmlformats.org/drawingml/2006/main" noChangeAspect="1"/>
+            </wp:cNvGraphicFramePr>
+            <a:graphic xmlns:a="http://schemas.openxmlformats.org/drawingml/2006/main">
+              <a:graphicData uri="http://schemas.openxmlformats.org/drawingml/2006/picture">
+                <pic:pic xmlns:pic="http://schemas.openxmlformats.org/drawingml/2006/picture">
+                  <pic:nvPicPr>
+                    <pic:cNvPr id="1" name=""/>
+                    <pic:cNvPicPr/>
+                  </pic:nvPicPr>
+                  <pic:blipFill>
+                    <a:blip r:embed="rId32"/>
+                    <a:stretch>
+                      <a:fillRect/>
+                    </a:stretch>
+                  </pic:blipFill>
+                  <pic:spPr>
+                    <a:xfrm>
+                      <a:off x="0" y="0"/>
+                      <a:ext cx="5940425" cy="2531110"/>
+                    </a:xfrm>
+                    <a:prstGeom prst="rect">
+                      <a:avLst/>
+                    </a:prstGeom>
+                  </pic:spPr>
+                </pic:pic>
+              </a:graphicData>
+            </a:graphic>
+          </wp:inline>
+        </w:drawing>
+      </w:r>
+    </w:p>
+    <w:p>
+      <w:pPr>
+        <w:rPr>
+          <w:lang w:val="en-US"/>
+        </w:rPr>
+      </w:pPr>
+      <w:r>
+        <w:rPr>
+          <w:noProof/>
+          <w:lang w:eastAsia="ru-RU"/>
+        </w:rPr>
+        <w:drawing>
+          <wp:inline distT="0" distB="0" distL="0" distR="0" wp14:anchorId="65631FF8" wp14:editId="2116C893">
+            <wp:extent cx="5940425" cy="2531110"/>
+            <wp:effectExtent l="0" t="0" r="3175" b="2540"/>
+            <wp:docPr id="29" name="Рисунок 29"/>
+            <wp:cNvGraphicFramePr>
+              <a:graphicFrameLocks xmlns:a="http://schemas.openxmlformats.org/drawingml/2006/main" noChangeAspect="1"/>
+            </wp:cNvGraphicFramePr>
+            <a:graphic xmlns:a="http://schemas.openxmlformats.org/drawingml/2006/main">
+              <a:graphicData uri="http://schemas.openxmlformats.org/drawingml/2006/picture">
+                <pic:pic xmlns:pic="http://schemas.openxmlformats.org/drawingml/2006/picture">
+                  <pic:nvPicPr>
+                    <pic:cNvPr id="1" name=""/>
+                    <pic:cNvPicPr/>
+                  </pic:nvPicPr>
+                  <pic:blipFill>
+                    <a:blip r:embed="rId33"/>
+                    <a:stretch>
+                      <a:fillRect/>
+                    </a:stretch>
+                  </pic:blipFill>
+                  <pic:spPr>
+                    <a:xfrm>
+                      <a:off x="0" y="0"/>
+                      <a:ext cx="5940425" cy="2531110"/>
+                    </a:xfrm>
+                    <a:prstGeom prst="rect">
+                      <a:avLst/>
+                    </a:prstGeom>
+                  </pic:spPr>
+                </pic:pic>
+              </a:graphicData>
+            </a:graphic>
+          </wp:inline>
+        </w:drawing>
+      </w:r>
+    </w:p>
+    <w:p>
+      <w:pPr>
+        <w:rPr>
+          <w:lang w:val="en-US"/>
+        </w:rPr>
+      </w:pPr>
+      <w:proofErr w:type="spellStart"/>
+      <w:r>
+        <w:rPr>
+          <w:lang w:val="en-US"/>
+        </w:rPr>
+        <w:t>sudo</w:t>
+      </w:r>
+      <w:proofErr w:type="spellEnd"/>
+      <w:r>
+        <w:rPr>
+          <w:lang w:val="en-US"/>
+        </w:rPr>
+        <w:t xml:space="preserve"> </w:t>
+      </w:r>
+      <w:proofErr w:type="spellStart"/>
+      <w:r>
+        <w:rPr>
+          <w:lang w:val="en-US"/>
+        </w:rPr>
+        <w:t>docker</w:t>
+      </w:r>
+      <w:proofErr w:type="spellEnd"/>
+      <w:r>
+        <w:rPr>
+          <w:lang w:val="en-US"/>
+        </w:rPr>
+        <w:t xml:space="preserve"> service create --name </w:t>
+      </w:r>
+      <w:proofErr w:type="spellStart"/>
+      <w:r>
+        <w:rPr>
+          <w:lang w:val="en-US"/>
+        </w:rPr>
+        <w:t>mydb</w:t>
+      </w:r>
+      <w:proofErr w:type="spellEnd"/>
+      <w:r>
+        <w:rPr>
+          <w:lang w:val="en-US"/>
+        </w:rPr>
+        <w:t xml:space="preserve"> --constraint </w:t>
+      </w:r>
+      <w:proofErr w:type="spellStart"/>
+      <w:r>
+        <w:rPr>
+          <w:lang w:val="en-US"/>
+        </w:rPr>
+        <w:t>node.labels.env</w:t>
+      </w:r>
+      <w:proofErr w:type="spellEnd"/>
+      <w:r>
+        <w:rPr>
+          <w:lang w:val="en-US"/>
+        </w:rPr>
+        <w:t xml:space="preserve">==dev -e MYSQL_ROOT_PASSWORD=123 -e MYSQL_USER=user1 -e MYSQL_PASSWORD=123 </w:t>
+      </w:r>
+      <w:proofErr w:type="spellStart"/>
+      <w:r>
+        <w:rPr>
+          <w:lang w:val="en-US"/>
+        </w:rPr>
+        <w:t>mysql</w:t>
+      </w:r>
+      <w:proofErr w:type="spellEnd"/>
+      <w:r>
+        <w:rPr>
+          <w:lang w:val="en-US"/>
+        </w:rPr>
+        <w:t>/</w:t>
+      </w:r>
+      <w:proofErr w:type="spellStart"/>
+      <w:r>
+        <w:rPr>
+          <w:lang w:val="en-US"/>
+        </w:rPr>
+        <w:t>mysql-</w:t>
+      </w:r>
+      <w:proofErr w:type="gramStart"/>
+      <w:r>
+        <w:rPr>
+          <w:lang w:val="en-US"/>
+        </w:rPr>
+        <w:t>server:latest</w:t>
+      </w:r>
+      <w:proofErr w:type="spellEnd"/>
+      <w:proofErr w:type="gramEnd"/>
+    </w:p>
+    <w:p>
+      <w:pPr>
+        <w:rPr>
+          <w:lang w:val="en-US"/>
+        </w:rPr>
+      </w:pPr>
+      <w:r>
+        <w:rPr>
+          <w:noProof/>
+          <w:lang w:eastAsia="ru-RU"/>
+        </w:rPr>
+        <w:lastRenderedPageBreak/>
+        <w:drawing>
+          <wp:inline distT="0" distB="0" distL="0" distR="0" wp14:anchorId="56FD3755" wp14:editId="3C1AA7AE">
+            <wp:extent cx="5940425" cy="2531110"/>
+            <wp:effectExtent l="0" t="0" r="3175" b="2540"/>
+            <wp:docPr id="31" name="Рисунок 31"/>
+            <wp:cNvGraphicFramePr>
+              <a:graphicFrameLocks xmlns:a="http://schemas.openxmlformats.org/drawingml/2006/main" noChangeAspect="1"/>
+            </wp:cNvGraphicFramePr>
+            <a:graphic xmlns:a="http://schemas.openxmlformats.org/drawingml/2006/main">
+              <a:graphicData uri="http://schemas.openxmlformats.org/drawingml/2006/picture">
+                <pic:pic xmlns:pic="http://schemas.openxmlformats.org/drawingml/2006/picture">
+                  <pic:nvPicPr>
+                    <pic:cNvPr id="1" name=""/>
+                    <pic:cNvPicPr/>
+                  </pic:nvPicPr>
+                  <pic:blipFill>
+                    <a:blip r:embed="rId34"/>
+                    <a:stretch>
+                      <a:fillRect/>
+                    </a:stretch>
+                  </pic:blipFill>
+                  <pic:spPr>
+                    <a:xfrm>
+                      <a:off x="0" y="0"/>
+                      <a:ext cx="5940425" cy="2531110"/>
+                    </a:xfrm>
+                    <a:prstGeom prst="rect">
+                      <a:avLst/>
+                    </a:prstGeom>
+                  </pic:spPr>
+                </pic:pic>
+              </a:graphicData>
+            </a:graphic>
+          </wp:inline>
+        </w:drawing>
+      </w:r>
+    </w:p>
+    <w:p>
+      <w:pPr>
+        <w:rPr>
+          <w:lang w:val="en-US"/>
+        </w:rPr>
+      </w:pPr>
+      <w:r>
+        <w:rPr>
+          <w:noProof/>
+          <w:lang w:eastAsia="ru-RU"/>
+        </w:rPr>
+        <w:drawing>
+          <wp:inline distT="0" distB="0" distL="0" distR="0" wp14:anchorId="4B566296" wp14:editId="5A4908DD">
+            <wp:extent cx="5940425" cy="2531110"/>
+            <wp:effectExtent l="0" t="0" r="3175" b="2540"/>
+            <wp:docPr id="32" name="Рисунок 32"/>
+            <wp:cNvGraphicFramePr>
+              <a:graphicFrameLocks xmlns:a="http://schemas.openxmlformats.org/drawingml/2006/main" noChangeAspect="1"/>
+            </wp:cNvGraphicFramePr>
+            <a:graphic xmlns:a="http://schemas.openxmlformats.org/drawingml/2006/main">
+              <a:graphicData uri="http://schemas.openxmlformats.org/drawingml/2006/picture">
+                <pic:pic xmlns:pic="http://schemas.openxmlformats.org/drawingml/2006/picture">
+                  <pic:nvPicPr>
+                    <pic:cNvPr id="1" name=""/>
+                    <pic:cNvPicPr/>
+                  </pic:nvPicPr>
+                  <pic:blipFill>
+                    <a:blip r:embed="rId35"/>
+                    <a:stretch>
+                      <a:fillRect/>
+                    </a:stretch>
+                  </pic:blipFill>
+                  <pic:spPr>
+                    <a:xfrm>
+                      <a:off x="0" y="0"/>
+                      <a:ext cx="5940425" cy="2531110"/>
+                    </a:xfrm>
+                    <a:prstGeom prst="rect">
+                      <a:avLst/>
+                    </a:prstGeom>
+                  </pic:spPr>
+                </pic:pic>
+              </a:graphicData>
+            </a:graphic>
+          </wp:inline>
+        </w:drawing>
+      </w:r>
+    </w:p>
+    <w:p>
+      <w:pPr>
+        <w:tabs>
+          <w:tab w:val="left" w:pos="8190"/>
+        </w:tabs>
+        <w:rPr>
+          <w:lang w:val="en-US"/>
+        </w:rPr>
+      </w:pPr>
+      <w:proofErr w:type="spellStart"/>
+      <w:r>
+        <w:rPr>
+          <w:lang w:val="en-US"/>
+        </w:rPr>
+        <w:t>sudo</w:t>
+      </w:r>
+      <w:proofErr w:type="spellEnd"/>
+      <w:r>
+        <w:rPr>
+          <w:lang w:val="en-US"/>
+        </w:rPr>
+        <w:t xml:space="preserve"> </w:t>
+      </w:r>
+      <w:proofErr w:type="spellStart"/>
+      <w:r>
+        <w:rPr>
+          <w:lang w:val="en-US"/>
+        </w:rPr>
+        <w:t>docker</w:t>
+      </w:r>
+      <w:proofErr w:type="spellEnd"/>
+      <w:r>
+        <w:rPr>
+          <w:lang w:val="en-US"/>
+        </w:rPr>
+        <w:t xml:space="preserve"> service create --name </w:t>
+      </w:r>
+      <w:proofErr w:type="spellStart"/>
+      <w:r>
+        <w:rPr>
+          <w:lang w:val="en-US"/>
+        </w:rPr>
+        <w:t>myphpadmin</w:t>
+      </w:r>
+      <w:proofErr w:type="spellEnd"/>
+      <w:r>
+        <w:rPr>
+          <w:lang w:val="en-US"/>
+        </w:rPr>
+        <w:t xml:space="preserve"> --constraint </w:t>
+      </w:r>
+      <w:proofErr w:type="spellStart"/>
+      <w:r>
+        <w:rPr>
+          <w:lang w:val="en-US"/>
+        </w:rPr>
+        <w:t>node.labels.env</w:t>
+      </w:r>
+      <w:proofErr w:type="spellEnd"/>
+      <w:r>
+        <w:rPr>
+          <w:lang w:val="en-US"/>
+        </w:rPr>
+        <w:t xml:space="preserve">==dev -p 8081:80 </w:t>
+      </w:r>
+      <w:proofErr w:type="spellStart"/>
+      <w:r>
+        <w:rPr>
+          <w:lang w:val="en-US"/>
+        </w:rPr>
+        <w:t>phpmyadmin</w:t>
+      </w:r>
+      <w:proofErr w:type="spellEnd"/>
+      <w:r>
+        <w:rPr>
+          <w:lang w:val="en-US"/>
+        </w:rPr>
+        <w:t>/</w:t>
+      </w:r>
+      <w:proofErr w:type="spellStart"/>
+      <w:r>
+        <w:rPr>
+          <w:lang w:val="en-US"/>
+        </w:rPr>
+        <w:t>phpmyadmin</w:t>
+      </w:r>
+      <w:proofErr w:type="spellEnd"/>
+      <w:r>
+        <w:rPr>
+          <w:lang w:val="en-US"/>
+        </w:rPr>
+        <w:tab/>
+      </w:r>
+    </w:p>
+    <w:p>
+      <w:pPr>
+        <w:tabs>
+          <w:tab w:val="left" w:pos="8190"/>
+        </w:tabs>
+        <w:rPr>
+          <w:lang w:val="en-US"/>
+        </w:rPr>
+      </w:pPr>
+      <w:r>
+        <w:rPr>
+          <w:noProof/>
+          <w:lang w:eastAsia="ru-RU"/>
+        </w:rPr>
+        <w:drawing>
+          <wp:inline distT="0" distB="0" distL="0" distR="0" wp14:anchorId="4E734F7A" wp14:editId="107874B9">
+            <wp:extent cx="5940425" cy="2531110"/>
+            <wp:effectExtent l="0" t="0" r="3175" b="2540"/>
+            <wp:docPr id="33" name="Рисунок 33"/>
+            <wp:cNvGraphicFramePr>
+              <a:graphicFrameLocks xmlns:a="http://schemas.openxmlformats.org/drawingml/2006/main" noChangeAspect="1"/>
+            </wp:cNvGraphicFramePr>
+            <a:graphic xmlns:a="http://schemas.openxmlformats.org/drawingml/2006/main">
+              <a:graphicData uri="http://schemas.openxmlformats.org/drawingml/2006/picture">
+                <pic:pic xmlns:pic="http://schemas.openxmlformats.org/drawingml/2006/picture">
+                  <pic:nvPicPr>
+                    <pic:cNvPr id="1" name=""/>
+                    <pic:cNvPicPr/>
+                  </pic:nvPicPr>
+                  <pic:blipFill>
+                    <a:blip r:embed="rId36"/>
+                    <a:stretch>
+                      <a:fillRect/>
+                    </a:stretch>
+                  </pic:blipFill>
+                  <pic:spPr>
+                    <a:xfrm>
+                      <a:off x="0" y="0"/>
+                      <a:ext cx="5940425" cy="2531110"/>
+                    </a:xfrm>
+                    <a:prstGeom prst="rect">
+                      <a:avLst/>
+                    </a:prstGeom>
+                  </pic:spPr>
+                </pic:pic>
+              </a:graphicData>
+            </a:graphic>
+          </wp:inline>
+        </w:drawing>
+      </w:r>
+    </w:p>
+    <w:p>
+      <w:pPr>
+        <w:tabs>
+          <w:tab w:val="left" w:pos="8190"/>
+        </w:tabs>
+      </w:pPr>
+      <w:r>
+        <w:t xml:space="preserve">На второй </w:t>
+      </w:r>
+      <w:proofErr w:type="spellStart"/>
+      <w:r>
+        <w:t>ноде</w:t>
+      </w:r>
+      <w:proofErr w:type="spellEnd"/>
+      <w:r>
+        <w:t xml:space="preserve"> нет запущенных сервисов:</w:t>
+      </w:r>
+    </w:p>
+    <w:p>
+      <w:pPr>
+        <w:tabs>
+          <w:tab w:val="left" w:pos="8190"/>
+        </w:tabs>
+        <w:rPr>
+          <w:lang w:val="en-US"/>
+        </w:rPr>
+      </w:pPr>
+      <w:r>
+        <w:rPr>
+          <w:noProof/>
+          <w:lang w:eastAsia="ru-RU"/>
+        </w:rPr>
+        <w:lastRenderedPageBreak/>
+        <w:drawing>
+          <wp:inline distT="0" distB="0" distL="0" distR="0" wp14:anchorId="6658DA62" wp14:editId="4B1547E7">
+            <wp:extent cx="5940425" cy="2884170"/>
+            <wp:effectExtent l="0" t="0" r="3175" b="0"/>
+            <wp:docPr id="35" name="Рисунок 35"/>
+            <wp:cNvGraphicFramePr>
+              <a:graphicFrameLocks xmlns:a="http://schemas.openxmlformats.org/drawingml/2006/main" noChangeAspect="1"/>
+            </wp:cNvGraphicFramePr>
+            <a:graphic xmlns:a="http://schemas.openxmlformats.org/drawingml/2006/main">
+              <a:graphicData uri="http://schemas.openxmlformats.org/drawingml/2006/picture">
+                <pic:pic xmlns:pic="http://schemas.openxmlformats.org/drawingml/2006/picture">
+                  <pic:nvPicPr>
+                    <pic:cNvPr id="1" name=""/>
+                    <pic:cNvPicPr/>
+                  </pic:nvPicPr>
+                  <pic:blipFill>
+                    <a:blip r:embed="rId37"/>
+                    <a:stretch>
+                      <a:fillRect/>
+                    </a:stretch>
+                  </pic:blipFill>
+                  <pic:spPr>
+                    <a:xfrm>
+                      <a:off x="0" y="0"/>
+                      <a:ext cx="5940425" cy="2884170"/>
+                    </a:xfrm>
+                    <a:prstGeom prst="rect">
+                      <a:avLst/>
+                    </a:prstGeom>
+                  </pic:spPr>
+                </pic:pic>
+              </a:graphicData>
+            </a:graphic>
+          </wp:inline>
+        </w:drawing>
+      </w:r>
+    </w:p>
+    <w:p>
+      <w:pPr>
+        <w:tabs>
+          <w:tab w:val="left" w:pos="8190"/>
+        </w:tabs>
+      </w:pPr>
+      <w:r>
+        <w:t xml:space="preserve">Запустила установку БД на второй </w:t>
+      </w:r>
+      <w:proofErr w:type="spellStart"/>
+      <w:r>
+        <w:t>ноде</w:t>
+      </w:r>
+      <w:proofErr w:type="spellEnd"/>
+      <w:r>
+        <w:t xml:space="preserve"> </w:t>
+      </w:r>
+      <w:r>
+        <w:rPr>
+          <w:lang w:val="en-US"/>
+        </w:rPr>
+        <w:t>lab</w:t>
+      </w:r>
+      <w:r>
+        <w:t>:</w:t>
+      </w:r>
+    </w:p>
+    <w:p>
+      <w:pPr>
+        <w:tabs>
+          <w:tab w:val="left" w:pos="8190"/>
+        </w:tabs>
+        <w:rPr>
+          <w:lang w:val="en-US"/>
+        </w:rPr>
+      </w:pPr>
+      <w:r>
+        <w:rPr>
+          <w:noProof/>
+          <w:lang w:eastAsia="ru-RU"/>
+        </w:rPr>
+        <w:drawing>
+          <wp:inline distT="0" distB="0" distL="0" distR="0" wp14:anchorId="6DBEF426" wp14:editId="7EB23963">
+            <wp:extent cx="5940425" cy="2531110"/>
+            <wp:effectExtent l="0" t="0" r="3175" b="2540"/>
+            <wp:docPr id="36" name="Рисунок 36"/>
+            <wp:cNvGraphicFramePr>
+              <a:graphicFrameLocks xmlns:a="http://schemas.openxmlformats.org/drawingml/2006/main" noChangeAspect="1"/>
+            </wp:cNvGraphicFramePr>
+            <a:graphic xmlns:a="http://schemas.openxmlformats.org/drawingml/2006/main">
+              <a:graphicData uri="http://schemas.openxmlformats.org/drawingml/2006/picture">
+                <pic:pic xmlns:pic="http://schemas.openxmlformats.org/drawingml/2006/picture">
+                  <pic:nvPicPr>
+                    <pic:cNvPr id="1" name=""/>
+                    <pic:cNvPicPr/>
+                  </pic:nvPicPr>
+                  <pic:blipFill>
+                    <a:blip r:embed="rId38"/>
+                    <a:stretch>
+                      <a:fillRect/>
+                    </a:stretch>
+                  </pic:blipFill>
+                  <pic:spPr>
+                    <a:xfrm>
+                      <a:off x="0" y="0"/>
+                      <a:ext cx="5940425" cy="2531110"/>
+                    </a:xfrm>
+                    <a:prstGeom prst="rect">
+                      <a:avLst/>
+                    </a:prstGeom>
+                  </pic:spPr>
+                </pic:pic>
+              </a:graphicData>
+            </a:graphic>
+          </wp:inline>
+        </w:drawing>
+      </w:r>
+    </w:p>
+    <w:p>
+      <w:pPr>
+        <w:tabs>
+          <w:tab w:val="left" w:pos="8190"/>
+        </w:tabs>
+        <w:rPr>
+          <w:lang w:val="en-US"/>
+        </w:rPr>
+      </w:pPr>
+      <w:r>
+        <w:rPr>
+          <w:noProof/>
+          <w:lang w:eastAsia="ru-RU"/>
+        </w:rPr>
+        <w:drawing>
+          <wp:inline distT="0" distB="0" distL="0" distR="0" wp14:anchorId="6325286A" wp14:editId="3012A8D8">
+            <wp:extent cx="5940425" cy="2531110"/>
+            <wp:effectExtent l="0" t="0" r="3175" b="2540"/>
+            <wp:docPr id="37" name="Рисунок 37"/>
+            <wp:cNvGraphicFramePr>
+              <a:graphicFrameLocks xmlns:a="http://schemas.openxmlformats.org/drawingml/2006/main" noChangeAspect="1"/>
+            </wp:cNvGraphicFramePr>
+            <a:graphic xmlns:a="http://schemas.openxmlformats.org/drawingml/2006/main">
+              <a:graphicData uri="http://schemas.openxmlformats.org/drawingml/2006/picture">
+                <pic:pic xmlns:pic="http://schemas.openxmlformats.org/drawingml/2006/picture">
+                  <pic:nvPicPr>
+                    <pic:cNvPr id="1" name=""/>
+                    <pic:cNvPicPr/>
+                  </pic:nvPicPr>
+                  <pic:blipFill>
+                    <a:blip r:embed="rId39"/>
+                    <a:stretch>
+                      <a:fillRect/>
+                    </a:stretch>
+                  </pic:blipFill>
+                  <pic:spPr>
+                    <a:xfrm>
+                      <a:off x="0" y="0"/>
+                      <a:ext cx="5940425" cy="2531110"/>
+                    </a:xfrm>
+                    <a:prstGeom prst="rect">
+                      <a:avLst/>
+                    </a:prstGeom>
+                  </pic:spPr>
+                </pic:pic>
+              </a:graphicData>
+            </a:graphic>
+          </wp:inline>
+        </w:drawing>
+      </w:r>
+    </w:p>
+    <w:p>
+      <w:pPr>
+        <w:tabs>
+          <w:tab w:val="left" w:pos="8190"/>
+        </w:tabs>
+      </w:pPr>
+      <w:r>
+        <w:t xml:space="preserve">Для запуска </w:t>
+      </w:r>
+      <w:r>
+        <w:t xml:space="preserve">сервисов сразу на всех активных </w:t>
+      </w:r>
+      <w:proofErr w:type="spellStart"/>
+      <w:r>
+        <w:t>нодах</w:t>
+      </w:r>
+      <w:proofErr w:type="spellEnd"/>
+      <w:r>
+        <w:t xml:space="preserve"> используется </w:t>
+      </w:r>
+      <w:r>
+        <w:t>--</w:t>
+      </w:r>
+      <w:proofErr w:type="spellStart"/>
+      <w:r>
+        <w:t>mode</w:t>
+      </w:r>
+      <w:proofErr w:type="spellEnd"/>
+      <w:r>
+        <w:t xml:space="preserve"> </w:t>
+      </w:r>
+      <w:proofErr w:type="spellStart"/>
+      <w:r>
+        <w:t>global</w:t>
+      </w:r>
+      <w:proofErr w:type="spellEnd"/>
+      <w:r>
+        <w:t xml:space="preserve"> (</w:t>
+      </w:r>
+      <w:r>
+        <w:t xml:space="preserve">но на рабочей </w:t>
+      </w:r>
+      <w:proofErr w:type="spellStart"/>
+      <w:r>
+        <w:t>ноде</w:t>
+      </w:r>
+      <w:proofErr w:type="spellEnd"/>
+      <w:r>
+        <w:t xml:space="preserve"> не запустился):</w:t>
+      </w:r>
+    </w:p>
+    <w:p>
+      <w:pPr>
+        <w:tabs>
+          <w:tab w:val="left" w:pos="8190"/>
+        </w:tabs>
+        <w:rPr>
+          <w:lang w:val="en-US"/>
+        </w:rPr>
+      </w:pPr>
+      <w:r>
+        <w:rPr>
+          <w:noProof/>
+          <w:lang w:eastAsia="ru-RU"/>
+        </w:rPr>
+        <w:lastRenderedPageBreak/>
+        <w:drawing>
+          <wp:inline distT="0" distB="0" distL="0" distR="0" wp14:anchorId="182CB6B2" wp14:editId="6A25C891">
+            <wp:extent cx="5940425" cy="2531110"/>
+            <wp:effectExtent l="0" t="0" r="3175" b="2540"/>
+            <wp:docPr id="38" name="Рисунок 38"/>
+            <wp:cNvGraphicFramePr>
+              <a:graphicFrameLocks xmlns:a="http://schemas.openxmlformats.org/drawingml/2006/main" noChangeAspect="1"/>
+            </wp:cNvGraphicFramePr>
+            <a:graphic xmlns:a="http://schemas.openxmlformats.org/drawingml/2006/main">
+              <a:graphicData uri="http://schemas.openxmlformats.org/drawingml/2006/picture">
+                <pic:pic xmlns:pic="http://schemas.openxmlformats.org/drawingml/2006/picture">
+                  <pic:nvPicPr>
+                    <pic:cNvPr id="1" name=""/>
+                    <pic:cNvPicPr/>
+                  </pic:nvPicPr>
+                  <pic:blipFill>
+                    <a:blip r:embed="rId40"/>
+                    <a:stretch>
+                      <a:fillRect/>
+                    </a:stretch>
+                  </pic:blipFill>
+                  <pic:spPr>
+                    <a:xfrm>
+                      <a:off x="0" y="0"/>
+                      <a:ext cx="5940425" cy="2531110"/>
+                    </a:xfrm>
+                    <a:prstGeom prst="rect">
+                      <a:avLst/>
+                    </a:prstGeom>
+                  </pic:spPr>
+                </pic:pic>
+              </a:graphicData>
+            </a:graphic>
+          </wp:inline>
+        </w:drawing>
+      </w:r>
+    </w:p>
+    <w:p>
+      <w:pPr>
+        <w:tabs>
+          <w:tab w:val="left" w:pos="8190"/>
+        </w:tabs>
+        <w:rPr>
+          <w:lang w:val="en-US"/>
+        </w:rPr>
+      </w:pPr>
+      <w:proofErr w:type="spellStart"/>
+      <w:r>
+        <w:rPr>
+          <w:lang w:val="en-US"/>
+        </w:rPr>
+        <w:t>sudo</w:t>
+      </w:r>
+      <w:proofErr w:type="spellEnd"/>
+      <w:r>
+        <w:rPr>
+          <w:lang w:val="en-US"/>
+        </w:rPr>
+        <w:t xml:space="preserve"> </w:t>
+      </w:r>
+      <w:proofErr w:type="spellStart"/>
+      <w:r>
+        <w:rPr>
+          <w:lang w:val="en-US"/>
+        </w:rPr>
+        <w:t>docker</w:t>
+      </w:r>
+      <w:proofErr w:type="spellEnd"/>
+      <w:r>
+        <w:rPr>
+          <w:lang w:val="en-US"/>
+        </w:rPr>
+        <w:t xml:space="preserve"> service create --name </w:t>
+      </w:r>
+      <w:proofErr w:type="spellStart"/>
+      <w:r>
+        <w:rPr>
+          <w:lang w:val="en-US"/>
+        </w:rPr>
+        <w:t>myphpadmin_three</w:t>
+      </w:r>
+      <w:proofErr w:type="spellEnd"/>
+      <w:r>
+        <w:rPr>
+          <w:lang w:val="en-US"/>
+        </w:rPr>
+        <w:t xml:space="preserve"> --replicas 3 -p 8083:80 </w:t>
+      </w:r>
+      <w:proofErr w:type="spellStart"/>
+      <w:r>
+        <w:rPr>
+          <w:lang w:val="en-US"/>
+        </w:rPr>
+        <w:t>phpmyadmin</w:t>
+      </w:r>
+      <w:proofErr w:type="spellEnd"/>
+      <w:r>
+        <w:rPr>
+          <w:lang w:val="en-US"/>
+        </w:rPr>
+        <w:t>/</w:t>
+      </w:r>
+      <w:proofErr w:type="spellStart"/>
+      <w:r>
+        <w:rPr>
+          <w:lang w:val="en-US"/>
+        </w:rPr>
+        <w:t>phpmyadmin</w:t>
+      </w:r>
+      <w:proofErr w:type="spellEnd"/>
+    </w:p>
+    <w:p>
+      <w:pPr>
+        <w:tabs>
+          <w:tab w:val="left" w:pos="8190"/>
+        </w:tabs>
+        <w:rPr>
+          <w:lang w:val="en-US"/>
+        </w:rPr>
+      </w:pPr>
+      <w:r>
+        <w:rPr>
+          <w:noProof/>
+          <w:lang w:eastAsia="ru-RU"/>
+        </w:rPr>
+        <w:drawing>
+          <wp:inline distT="0" distB="0" distL="0" distR="0" wp14:anchorId="4CB13B53" wp14:editId="7EAF1B36">
+            <wp:extent cx="5940425" cy="2531110"/>
+            <wp:effectExtent l="0" t="0" r="3175" b="2540"/>
+            <wp:docPr id="39" name="Рисунок 39"/>
+            <wp:cNvGraphicFramePr>
+              <a:graphicFrameLocks xmlns:a="http://schemas.openxmlformats.org/drawingml/2006/main" noChangeAspect="1"/>
+            </wp:cNvGraphicFramePr>
+            <a:graphic xmlns:a="http://schemas.openxmlformats.org/drawingml/2006/main">
+              <a:graphicData uri="http://schemas.openxmlformats.org/drawingml/2006/picture">
+                <pic:pic xmlns:pic="http://schemas.openxmlformats.org/drawingml/2006/picture">
+                  <pic:nvPicPr>
+                    <pic:cNvPr id="1" name=""/>
+                    <pic:cNvPicPr/>
+                  </pic:nvPicPr>
+                  <pic:blipFill>
+                    <a:blip r:embed="rId41"/>
+                    <a:stretch>
+                      <a:fillRect/>
+                    </a:stretch>
+                  </pic:blipFill>
+                  <pic:spPr>
+                    <a:xfrm>
+                      <a:off x="0" y="0"/>
+                      <a:ext cx="5940425" cy="2531110"/>
+                    </a:xfrm>
+                    <a:prstGeom prst="rect">
+                      <a:avLst/>
+                    </a:prstGeom>
+                  </pic:spPr>
+                </pic:pic>
+              </a:graphicData>
+            </a:graphic>
+          </wp:inline>
+        </w:drawing>
+      </w:r>
+    </w:p>
+    <w:p>
+      <w:pPr>
+        <w:tabs>
+          <w:tab w:val="left" w:pos="8190"/>
+        </w:tabs>
+      </w:pPr>
+      <w:r>
+        <w:t xml:space="preserve">Все 3 реплики запустились в главной </w:t>
+      </w:r>
+      <w:proofErr w:type="spellStart"/>
+      <w:r>
+        <w:t>ноде</w:t>
+      </w:r>
+      <w:proofErr w:type="spellEnd"/>
+      <w:r>
+        <w:t>:</w:t>
+      </w:r>
+    </w:p>
+    <w:p>
+      <w:pPr>
+        <w:tabs>
+          <w:tab w:val="left" w:pos="8190"/>
+        </w:tabs>
+      </w:pPr>
+      <w:r>
+        <w:rPr>
+          <w:noProof/>
+          <w:lang w:eastAsia="ru-RU"/>
+        </w:rPr>
+        <w:drawing>
+          <wp:inline distT="0" distB="0" distL="0" distR="0" wp14:anchorId="25B07F76" wp14:editId="10E20FDF">
+            <wp:extent cx="5940425" cy="3166110"/>
+            <wp:effectExtent l="0" t="0" r="3175" b="0"/>
+            <wp:docPr id="40" name="Рисунок 40"/>
+            <wp:cNvGraphicFramePr>
+              <a:graphicFrameLocks xmlns:a="http://schemas.openxmlformats.org/drawingml/2006/main" noChangeAspect="1"/>
+            </wp:cNvGraphicFramePr>
+            <a:graphic xmlns:a="http://schemas.openxmlformats.org/drawingml/2006/main">
+              <a:graphicData uri="http://schemas.openxmlformats.org/drawingml/2006/picture">
+                <pic:pic xmlns:pic="http://schemas.openxmlformats.org/drawingml/2006/picture">
+                  <pic:nvPicPr>
+                    <pic:cNvPr id="1" name=""/>
+                    <pic:cNvPicPr/>
+                  </pic:nvPicPr>
+                  <pic:blipFill>
+                    <a:blip r:embed="rId42"/>
+                    <a:stretch>
+                      <a:fillRect/>
+                    </a:stretch>
+                  </pic:blipFill>
+                  <pic:spPr>
+                    <a:xfrm>
+                      <a:off x="0" y="0"/>
+                      <a:ext cx="5940425" cy="3166110"/>
+                    </a:xfrm>
+                    <a:prstGeom prst="rect">
+                      <a:avLst/>
+                    </a:prstGeom>
+                  </pic:spPr>
+                </pic:pic>
+              </a:graphicData>
+            </a:graphic>
+          </wp:inline>
+        </w:drawing>
+      </w:r>
+    </w:p>
+    <w:p>
+      <w:pPr>
+        <w:tabs>
+          <w:tab w:val="left" w:pos="8190"/>
+        </w:tabs>
+        <w:rPr>
+          <w:lang w:val="en-US"/>
+        </w:rPr>
+      </w:pPr>
+      <w:r>
+        <w:rPr>
+          <w:lang w:val="en-US"/>
+        </w:rPr>
+        <w:lastRenderedPageBreak/>
+        <w:t>2)</w:t>
+      </w:r>
+    </w:p>
+    <w:p>
+      <w:pPr>
+        <w:rPr>
+          <w:lang w:val="en-US"/>
+        </w:rPr>
+      </w:pPr>
+      <w:proofErr w:type="spellStart"/>
+      <w:r>
+        <w:rPr>
+          <w:lang w:val="en-US"/>
+        </w:rPr>
+        <w:t>mkdir</w:t>
+      </w:r>
+      <w:proofErr w:type="spellEnd"/>
+      <w:r>
+        <w:rPr>
+          <w:lang w:val="en-US"/>
+        </w:rPr>
+        <w:t xml:space="preserve"> </w:t>
+      </w:r>
+      <w:proofErr w:type="spellStart"/>
+      <w:r>
+        <w:rPr>
+          <w:lang w:val="en-US"/>
+        </w:rPr>
+        <w:t>wordpress</w:t>
+      </w:r>
+      <w:proofErr w:type="spellEnd"/>
+      <w:r>
+        <w:rPr>
+          <w:lang w:val="en-US"/>
+        </w:rPr>
+        <w:t xml:space="preserve"> &amp;&amp; cd </w:t>
+      </w:r>
+      <w:proofErr w:type="spellStart"/>
+      <w:r>
+        <w:rPr>
+          <w:lang w:val="en-US"/>
+        </w:rPr>
+        <w:t>wordpress</w:t>
+      </w:r>
+      <w:proofErr w:type="spellEnd"/>
+    </w:p>
+    <w:p>
+      <w:pPr>
+        <w:rPr>
+          <w:lang w:val="en-US"/>
+        </w:rPr>
+      </w:pPr>
+      <w:proofErr w:type="spellStart"/>
+      <w:r>
+        <w:rPr>
+          <w:lang w:val="en-US"/>
+        </w:rPr>
+        <w:t>mkdir</w:t>
+      </w:r>
+      <w:proofErr w:type="spellEnd"/>
+      <w:r>
+        <w:rPr>
+          <w:lang w:val="en-US"/>
+        </w:rPr>
+        <w:t xml:space="preserve"> </w:t>
+      </w:r>
+      <w:proofErr w:type="spellStart"/>
+      <w:r>
+        <w:rPr>
+          <w:lang w:val="en-US"/>
+        </w:rPr>
+        <w:t>nginx-conf</w:t>
+      </w:r>
+      <w:proofErr w:type="spellEnd"/>
+    </w:p>
+    <w:p>
+      <w:pPr>
+        <w:rPr>
+          <w:lang w:val="en-US"/>
+        </w:rPr>
+      </w:pPr>
+      <w:proofErr w:type="spellStart"/>
+      <w:r>
+        <w:rPr>
+          <w:lang w:val="en-US"/>
+        </w:rPr>
+        <w:t>nano</w:t>
+      </w:r>
+      <w:proofErr w:type="spellEnd"/>
+      <w:r>
+        <w:rPr>
+          <w:lang w:val="en-US"/>
+        </w:rPr>
+        <w:t xml:space="preserve"> </w:t>
+      </w:r>
+      <w:proofErr w:type="spellStart"/>
+      <w:r>
+        <w:rPr>
+          <w:lang w:val="en-US"/>
+        </w:rPr>
+        <w:t>nginx-conf</w:t>
+      </w:r>
+      <w:proofErr w:type="spellEnd"/>
+      <w:r>
+        <w:rPr>
+          <w:lang w:val="en-US"/>
+        </w:rPr>
+        <w:t>/</w:t>
+      </w:r>
+      <w:proofErr w:type="spellStart"/>
+      <w:r>
+        <w:rPr>
+          <w:lang w:val="en-US"/>
+        </w:rPr>
+        <w:t>nginx.conf</w:t>
+      </w:r>
+      <w:proofErr w:type="spellEnd"/>
+    </w:p>
+    <w:p>
+      <w:pPr>
+        <w:shd w:val="clear" w:color="auto" w:fill="081B4B"/>
+        <w:tabs>
+          <w:tab w:val="left" w:pos="916"/>
+          <w:tab w:val="left" w:pos="1832"/>
+          <w:tab w:val="left" w:pos="2748"/>
+          <w:tab w:val="left" w:pos="3664"/>
+          <w:tab w:val="left" w:pos="4580"/>
+          <w:tab w:val="left" w:pos="5496"/>
+          <w:tab w:val="left" w:pos="6412"/>
+          <w:tab w:val="left" w:pos="7328"/>
+          <w:tab w:val="left" w:pos="8244"/>
+          <w:tab w:val="left" w:pos="9160"/>
+          <w:tab w:val="left" w:pos="10076"/>
+          <w:tab w:val="left" w:pos="10992"/>
+          <w:tab w:val="left" w:pos="11908"/>
+          <w:tab w:val="left" w:pos="12824"/>
+          <w:tab w:val="left" w:pos="13740"/>
+          <w:tab w:val="left" w:pos="14656"/>
+        </w:tabs>
+        <w:spacing w:after="240" w:line="336" w:lineRule="atLeast"/>
+        <w:rPr>
+          <w:rFonts w:ascii="Courier New" w:eastAsia="Times New Roman" w:hAnsi="Courier New" w:cs="Courier New"/>
+          <w:color w:val="FFFFFF"/>
+          <w:sz w:val="21"/>
+          <w:szCs w:val="21"/>
+          <w:lang w:val="en-US" w:eastAsia="ru-RU"/>
+        </w:rPr>
+      </w:pPr>
+      <w:r>
+        <w:rPr>
+          <w:rFonts w:ascii="Courier New" w:eastAsia="Times New Roman" w:hAnsi="Courier New" w:cs="Courier New"/>
+          <w:color w:val="FFFFFF"/>
+          <w:sz w:val="21"/>
+          <w:szCs w:val="21"/>
+          <w:lang w:val="en-US" w:eastAsia="ru-RU"/>
+        </w:rPr>
+        <w:t>server {</w:t>
+      </w:r>
+    </w:p>
+    <w:p>
+      <w:pPr>
+        <w:shd w:val="clear" w:color="auto" w:fill="081B4B"/>
+        <w:tabs>
+          <w:tab w:val="left" w:pos="916"/>
+          <w:tab w:val="left" w:pos="1832"/>
+          <w:tab w:val="left" w:pos="2748"/>
+          <w:tab w:val="left" w:pos="3664"/>
+          <w:tab w:val="left" w:pos="4580"/>
+          <w:tab w:val="left" w:pos="5496"/>
+          <w:tab w:val="left" w:pos="6412"/>
+          <w:tab w:val="left" w:pos="7328"/>
+          <w:tab w:val="left" w:pos="8244"/>
+          <w:tab w:val="left" w:pos="9160"/>
+          <w:tab w:val="left" w:pos="10076"/>
+          <w:tab w:val="left" w:pos="10992"/>
+          <w:tab w:val="left" w:pos="11908"/>
+          <w:tab w:val="left" w:pos="12824"/>
+          <w:tab w:val="left" w:pos="13740"/>
+          <w:tab w:val="left" w:pos="14656"/>
+        </w:tabs>
+        <w:spacing w:after="240" w:line="336" w:lineRule="atLeast"/>
+        <w:rPr>
+          <w:rFonts w:ascii="Courier New" w:eastAsia="Times New Roman" w:hAnsi="Courier New" w:cs="Courier New"/>
+          <w:color w:val="FFFFFF"/>
+          <w:sz w:val="21"/>
+          <w:szCs w:val="21"/>
+          <w:lang w:val="en-US" w:eastAsia="ru-RU"/>
+        </w:rPr>
+      </w:pPr>
+      <w:r>
+        <w:rPr>
+          <w:rFonts w:ascii="Courier New" w:eastAsia="Times New Roman" w:hAnsi="Courier New" w:cs="Courier New"/>
+          <w:color w:val="FFFFFF"/>
+          <w:sz w:val="21"/>
+          <w:szCs w:val="21"/>
+          <w:lang w:val="en-US" w:eastAsia="ru-RU"/>
+        </w:rPr>
+        <w:t xml:space="preserve">        listen 80;</w:t>
+      </w:r>
+    </w:p>
+    <w:p>
+      <w:pPr>
+        <w:shd w:val="clear" w:color="auto" w:fill="081B4B"/>
+        <w:tabs>
+          <w:tab w:val="left" w:pos="916"/>
+          <w:tab w:val="left" w:pos="1832"/>
+          <w:tab w:val="left" w:pos="2748"/>
+          <w:tab w:val="left" w:pos="3664"/>
+          <w:tab w:val="left" w:pos="4580"/>
+          <w:tab w:val="left" w:pos="5496"/>
+          <w:tab w:val="left" w:pos="6412"/>
+          <w:tab w:val="left" w:pos="7328"/>
+          <w:tab w:val="left" w:pos="8244"/>
+          <w:tab w:val="left" w:pos="9160"/>
+          <w:tab w:val="left" w:pos="10076"/>
+          <w:tab w:val="left" w:pos="10992"/>
+          <w:tab w:val="left" w:pos="11908"/>
+          <w:tab w:val="left" w:pos="12824"/>
+          <w:tab w:val="left" w:pos="13740"/>
+          <w:tab w:val="left" w:pos="14656"/>
+        </w:tabs>
+        <w:spacing w:after="240" w:line="336" w:lineRule="atLeast"/>
+        <w:rPr>
+          <w:rFonts w:ascii="Courier New" w:eastAsia="Times New Roman" w:hAnsi="Courier New" w:cs="Courier New"/>
+          <w:color w:val="FFFFFF"/>
+          <w:sz w:val="21"/>
+          <w:szCs w:val="21"/>
+          <w:lang w:val="en-US" w:eastAsia="ru-RU"/>
+        </w:rPr>
+      </w:pPr>
+      <w:r>
+        <w:rPr>
+          <w:rFonts w:ascii="Courier New" w:eastAsia="Times New Roman" w:hAnsi="Courier New" w:cs="Courier New"/>
+          <w:color w:val="FFFFFF"/>
+          <w:sz w:val="21"/>
+          <w:szCs w:val="21"/>
+          <w:lang w:val="en-US" w:eastAsia="ru-RU"/>
+        </w:rPr>
+        <w:t xml:space="preserve">        listen </w:t>
+      </w:r>
+      <w:proofErr w:type="gramStart"/>
+      <w:r>
+        <w:rPr>
+          <w:rFonts w:ascii="Courier New" w:eastAsia="Times New Roman" w:hAnsi="Courier New" w:cs="Courier New"/>
+          <w:color w:val="FFFFFF"/>
+          <w:sz w:val="21"/>
+          <w:szCs w:val="21"/>
+          <w:lang w:val="en-US" w:eastAsia="ru-RU"/>
+        </w:rPr>
+        <w:t>[::</w:t>
+      </w:r>
+      <w:proofErr w:type="gramEnd"/>
+      <w:r>
+        <w:rPr>
+          <w:rFonts w:ascii="Courier New" w:eastAsia="Times New Roman" w:hAnsi="Courier New" w:cs="Courier New"/>
+          <w:color w:val="FFFFFF"/>
+          <w:sz w:val="21"/>
+          <w:szCs w:val="21"/>
+          <w:lang w:val="en-US" w:eastAsia="ru-RU"/>
+        </w:rPr>
+        <w:t>]:80;</w:t>
+      </w:r>
+    </w:p>
+    <w:p>
+      <w:pPr>
+        <w:shd w:val="clear" w:color="auto" w:fill="081B4B"/>
+        <w:tabs>
+          <w:tab w:val="left" w:pos="916"/>
+          <w:tab w:val="left" w:pos="1832"/>
+          <w:tab w:val="left" w:pos="2748"/>
+          <w:tab w:val="left" w:pos="3664"/>
+          <w:tab w:val="left" w:pos="4580"/>
+          <w:tab w:val="left" w:pos="5496"/>
+          <w:tab w:val="left" w:pos="6412"/>
+          <w:tab w:val="left" w:pos="7328"/>
+          <w:tab w:val="left" w:pos="8244"/>
+          <w:tab w:val="left" w:pos="9160"/>
+          <w:tab w:val="left" w:pos="10076"/>
+          <w:tab w:val="left" w:pos="10992"/>
+          <w:tab w:val="left" w:pos="11908"/>
+          <w:tab w:val="left" w:pos="12824"/>
+          <w:tab w:val="left" w:pos="13740"/>
+          <w:tab w:val="left" w:pos="14656"/>
+        </w:tabs>
+        <w:spacing w:after="240" w:line="336" w:lineRule="atLeast"/>
+        <w:rPr>
+          <w:rFonts w:ascii="Courier New" w:eastAsia="Times New Roman" w:hAnsi="Courier New" w:cs="Courier New"/>
+          <w:color w:val="FFFFFF"/>
+          <w:sz w:val="21"/>
+          <w:szCs w:val="21"/>
+          <w:lang w:val="en-US" w:eastAsia="ru-RU"/>
+        </w:rPr>
+      </w:pPr>
+    </w:p>
+    <w:p>
+      <w:pPr>
+        <w:shd w:val="clear" w:color="auto" w:fill="081B4B"/>
+        <w:tabs>
+          <w:tab w:val="left" w:pos="916"/>
+          <w:tab w:val="left" w:pos="1832"/>
+          <w:tab w:val="left" w:pos="2748"/>
+          <w:tab w:val="left" w:pos="3664"/>
+          <w:tab w:val="left" w:pos="4580"/>
+          <w:tab w:val="left" w:pos="5496"/>
+          <w:tab w:val="left" w:pos="6412"/>
+          <w:tab w:val="left" w:pos="7328"/>
+          <w:tab w:val="left" w:pos="8244"/>
+          <w:tab w:val="left" w:pos="9160"/>
+          <w:tab w:val="left" w:pos="10076"/>
+          <w:tab w:val="left" w:pos="10992"/>
+          <w:tab w:val="left" w:pos="11908"/>
+          <w:tab w:val="left" w:pos="12824"/>
+          <w:tab w:val="left" w:pos="13740"/>
+          <w:tab w:val="left" w:pos="14656"/>
+        </w:tabs>
+        <w:spacing w:after="240" w:line="336" w:lineRule="atLeast"/>
+        <w:rPr>
+          <w:rFonts w:ascii="Courier New" w:eastAsia="Times New Roman" w:hAnsi="Courier New" w:cs="Courier New"/>
+          <w:color w:val="FFFFFF"/>
+          <w:sz w:val="21"/>
+          <w:szCs w:val="21"/>
+          <w:lang w:val="en-US" w:eastAsia="ru-RU"/>
+        </w:rPr>
+      </w:pPr>
+      <w:r>
+        <w:rPr>
+          <w:rFonts w:ascii="Courier New" w:eastAsia="Times New Roman" w:hAnsi="Courier New" w:cs="Courier New"/>
+          <w:color w:val="FFFFFF"/>
+          <w:sz w:val="21"/>
+          <w:szCs w:val="21"/>
+          <w:lang w:val="en-US" w:eastAsia="ru-RU"/>
+        </w:rPr>
+        <w:t xml:space="preserve">        </w:t>
+      </w:r>
+      <w:proofErr w:type="spellStart"/>
+      <w:r>
+        <w:rPr>
+          <w:rFonts w:ascii="Courier New" w:eastAsia="Times New Roman" w:hAnsi="Courier New" w:cs="Courier New"/>
+          <w:color w:val="FFFFFF"/>
+          <w:sz w:val="21"/>
+          <w:szCs w:val="21"/>
+          <w:lang w:val="en-US" w:eastAsia="ru-RU"/>
+        </w:rPr>
+        <w:t>server_name</w:t>
+      </w:r>
+      <w:proofErr w:type="spellEnd"/>
+      <w:r>
+        <w:rPr>
+          <w:rFonts w:ascii="Courier New" w:eastAsia="Times New Roman" w:hAnsi="Courier New" w:cs="Courier New"/>
+          <w:color w:val="FFFFFF"/>
+          <w:sz w:val="21"/>
+          <w:szCs w:val="21"/>
+          <w:lang w:val="en-US" w:eastAsia="ru-RU"/>
+        </w:rPr>
+        <w:t xml:space="preserve"> example.com www.example.com;</w:t>
+      </w:r>
+    </w:p>
+    <w:p>
+      <w:pPr>
+        <w:shd w:val="clear" w:color="auto" w:fill="081B4B"/>
+        <w:tabs>
+          <w:tab w:val="left" w:pos="916"/>
+          <w:tab w:val="left" w:pos="1832"/>
+          <w:tab w:val="left" w:pos="2748"/>
+          <w:tab w:val="left" w:pos="3664"/>
+          <w:tab w:val="left" w:pos="4580"/>
+          <w:tab w:val="left" w:pos="5496"/>
+          <w:tab w:val="left" w:pos="6412"/>
+          <w:tab w:val="left" w:pos="7328"/>
+          <w:tab w:val="left" w:pos="8244"/>
+          <w:tab w:val="left" w:pos="9160"/>
+          <w:tab w:val="left" w:pos="10076"/>
+          <w:tab w:val="left" w:pos="10992"/>
+          <w:tab w:val="left" w:pos="11908"/>
+          <w:tab w:val="left" w:pos="12824"/>
+          <w:tab w:val="left" w:pos="13740"/>
+          <w:tab w:val="left" w:pos="14656"/>
+        </w:tabs>
+        <w:spacing w:after="240" w:line="336" w:lineRule="atLeast"/>
+        <w:rPr>
+          <w:rFonts w:ascii="Courier New" w:eastAsia="Times New Roman" w:hAnsi="Courier New" w:cs="Courier New"/>
+          <w:color w:val="FFFFFF"/>
+          <w:sz w:val="21"/>
+          <w:szCs w:val="21"/>
+          <w:lang w:val="en-US" w:eastAsia="ru-RU"/>
+        </w:rPr>
+      </w:pPr>
+    </w:p>
+    <w:p>
+      <w:pPr>
+        <w:shd w:val="clear" w:color="auto" w:fill="081B4B"/>
+        <w:tabs>
+          <w:tab w:val="left" w:pos="916"/>
+          <w:tab w:val="left" w:pos="1832"/>
+          <w:tab w:val="left" w:pos="2748"/>
+          <w:tab w:val="left" w:pos="3664"/>
+          <w:tab w:val="left" w:pos="4580"/>
+          <w:tab w:val="left" w:pos="5496"/>
+          <w:tab w:val="left" w:pos="6412"/>
+          <w:tab w:val="left" w:pos="7328"/>
+          <w:tab w:val="left" w:pos="8244"/>
+          <w:tab w:val="left" w:pos="9160"/>
+          <w:tab w:val="left" w:pos="10076"/>
+          <w:tab w:val="left" w:pos="10992"/>
+          <w:tab w:val="left" w:pos="11908"/>
+          <w:tab w:val="left" w:pos="12824"/>
+          <w:tab w:val="left" w:pos="13740"/>
+          <w:tab w:val="left" w:pos="14656"/>
+        </w:tabs>
+        <w:spacing w:after="240" w:line="336" w:lineRule="atLeast"/>
+        <w:rPr>
+          <w:rFonts w:ascii="Courier New" w:eastAsia="Times New Roman" w:hAnsi="Courier New" w:cs="Courier New"/>
+          <w:color w:val="FFFFFF"/>
+          <w:sz w:val="21"/>
+          <w:szCs w:val="21"/>
+          <w:lang w:val="en-US" w:eastAsia="ru-RU"/>
+        </w:rPr>
+      </w:pPr>
+      <w:r>
+        <w:rPr>
+          <w:rFonts w:ascii="Courier New" w:eastAsia="Times New Roman" w:hAnsi="Courier New" w:cs="Courier New"/>
+          <w:color w:val="FFFFFF"/>
+          <w:sz w:val="21"/>
+          <w:szCs w:val="21"/>
+          <w:lang w:val="en-US" w:eastAsia="ru-RU"/>
+        </w:rPr>
+        <w:t xml:space="preserve">        index </w:t>
+      </w:r>
+      <w:proofErr w:type="spellStart"/>
+      <w:r>
+        <w:rPr>
+          <w:rFonts w:ascii="Courier New" w:eastAsia="Times New Roman" w:hAnsi="Courier New" w:cs="Courier New"/>
+          <w:color w:val="FFFFFF"/>
+          <w:sz w:val="21"/>
+          <w:szCs w:val="21"/>
+          <w:lang w:val="en-US" w:eastAsia="ru-RU"/>
+        </w:rPr>
+        <w:t>index.php</w:t>
+      </w:r>
+      <w:proofErr w:type="spellEnd"/>
+      <w:r>
+        <w:rPr>
+          <w:rFonts w:ascii="Courier New" w:eastAsia="Times New Roman" w:hAnsi="Courier New" w:cs="Courier New"/>
+          <w:color w:val="FFFFFF"/>
+          <w:sz w:val="21"/>
+          <w:szCs w:val="21"/>
+          <w:lang w:val="en-US" w:eastAsia="ru-RU"/>
+        </w:rPr>
+        <w:t xml:space="preserve"> index.html index.htm;</w:t>
+      </w:r>
+    </w:p>
+    <w:p>
+      <w:pPr>
+        <w:shd w:val="clear" w:color="auto" w:fill="081B4B"/>
+        <w:tabs>
+          <w:tab w:val="left" w:pos="916"/>
+          <w:tab w:val="left" w:pos="1832"/>
+          <w:tab w:val="left" w:pos="2748"/>
+          <w:tab w:val="left" w:pos="3664"/>
+          <w:tab w:val="left" w:pos="4580"/>
+          <w:tab w:val="left" w:pos="5496"/>
+          <w:tab w:val="left" w:pos="6412"/>
+          <w:tab w:val="left" w:pos="7328"/>
+          <w:tab w:val="left" w:pos="8244"/>
+          <w:tab w:val="left" w:pos="9160"/>
+          <w:tab w:val="left" w:pos="10076"/>
+          <w:tab w:val="left" w:pos="10992"/>
+          <w:tab w:val="left" w:pos="11908"/>
+          <w:tab w:val="left" w:pos="12824"/>
+          <w:tab w:val="left" w:pos="13740"/>
+          <w:tab w:val="left" w:pos="14656"/>
+        </w:tabs>
+        <w:spacing w:after="240" w:line="336" w:lineRule="atLeast"/>
+        <w:rPr>
+          <w:rFonts w:ascii="Courier New" w:eastAsia="Times New Roman" w:hAnsi="Courier New" w:cs="Courier New"/>
+          <w:color w:val="FFFFFF"/>
+          <w:sz w:val="21"/>
+          <w:szCs w:val="21"/>
+          <w:lang w:val="en-US" w:eastAsia="ru-RU"/>
+        </w:rPr>
+      </w:pPr>
+    </w:p>
+    <w:p>
+      <w:pPr>
+        <w:shd w:val="clear" w:color="auto" w:fill="081B4B"/>
+        <w:tabs>
+          <w:tab w:val="left" w:pos="916"/>
+          <w:tab w:val="left" w:pos="1832"/>
+          <w:tab w:val="left" w:pos="2748"/>
+          <w:tab w:val="left" w:pos="3664"/>
+          <w:tab w:val="left" w:pos="4580"/>
+          <w:tab w:val="left" w:pos="5496"/>
+          <w:tab w:val="left" w:pos="6412"/>
+          <w:tab w:val="left" w:pos="7328"/>
+          <w:tab w:val="left" w:pos="8244"/>
+          <w:tab w:val="left" w:pos="9160"/>
+          <w:tab w:val="left" w:pos="10076"/>
+          <w:tab w:val="left" w:pos="10992"/>
+          <w:tab w:val="left" w:pos="11908"/>
+          <w:tab w:val="left" w:pos="12824"/>
+          <w:tab w:val="left" w:pos="13740"/>
+          <w:tab w:val="left" w:pos="14656"/>
+        </w:tabs>
+        <w:spacing w:after="240" w:line="336" w:lineRule="atLeast"/>
+        <w:rPr>
+          <w:rFonts w:ascii="Courier New" w:eastAsia="Times New Roman" w:hAnsi="Courier New" w:cs="Courier New"/>
+          <w:color w:val="FFFFFF"/>
+          <w:sz w:val="21"/>
+          <w:szCs w:val="21"/>
+          <w:lang w:val="en-US" w:eastAsia="ru-RU"/>
+        </w:rPr>
+      </w:pPr>
+      <w:r>
+        <w:rPr>
+          <w:rFonts w:ascii="Courier New" w:eastAsia="Times New Roman" w:hAnsi="Courier New" w:cs="Courier New"/>
+          <w:color w:val="FFFFFF"/>
+          <w:sz w:val="21"/>
+          <w:szCs w:val="21"/>
+          <w:lang w:val="en-US" w:eastAsia="ru-RU"/>
+        </w:rPr>
+        <w:t xml:space="preserve">        root /</w:t>
+      </w:r>
+      <w:proofErr w:type="spellStart"/>
+      <w:r>
+        <w:rPr>
+          <w:rFonts w:ascii="Courier New" w:eastAsia="Times New Roman" w:hAnsi="Courier New" w:cs="Courier New"/>
+          <w:color w:val="FFFFFF"/>
+          <w:sz w:val="21"/>
+          <w:szCs w:val="21"/>
+          <w:lang w:val="en-US" w:eastAsia="ru-RU"/>
+        </w:rPr>
+        <w:t>var</w:t>
+      </w:r>
+      <w:proofErr w:type="spellEnd"/>
+      <w:r>
+        <w:rPr>
+          <w:rFonts w:ascii="Courier New" w:eastAsia="Times New Roman" w:hAnsi="Courier New" w:cs="Courier New"/>
+          <w:color w:val="FFFFFF"/>
+          <w:sz w:val="21"/>
+          <w:szCs w:val="21"/>
+          <w:lang w:val="en-US" w:eastAsia="ru-RU"/>
+        </w:rPr>
+        <w:t>/www/html;</w:t>
+      </w:r>
+    </w:p>
+    <w:p>
+      <w:pPr>
+        <w:shd w:val="clear" w:color="auto" w:fill="081B4B"/>
+        <w:tabs>
+          <w:tab w:val="left" w:pos="916"/>
+          <w:tab w:val="left" w:pos="1832"/>
+          <w:tab w:val="left" w:pos="2748"/>
+          <w:tab w:val="left" w:pos="3664"/>
+          <w:tab w:val="left" w:pos="4580"/>
+          <w:tab w:val="left" w:pos="5496"/>
+          <w:tab w:val="left" w:pos="6412"/>
+          <w:tab w:val="left" w:pos="7328"/>
+          <w:tab w:val="left" w:pos="8244"/>
+          <w:tab w:val="left" w:pos="9160"/>
+          <w:tab w:val="left" w:pos="10076"/>
+          <w:tab w:val="left" w:pos="10992"/>
+          <w:tab w:val="left" w:pos="11908"/>
+          <w:tab w:val="left" w:pos="12824"/>
+          <w:tab w:val="left" w:pos="13740"/>
+          <w:tab w:val="left" w:pos="14656"/>
+        </w:tabs>
+        <w:spacing w:after="240" w:line="336" w:lineRule="atLeast"/>
+        <w:rPr>
+          <w:rFonts w:ascii="Courier New" w:eastAsia="Times New Roman" w:hAnsi="Courier New" w:cs="Courier New"/>
+          <w:color w:val="FFFFFF"/>
+          <w:sz w:val="21"/>
+          <w:szCs w:val="21"/>
+          <w:lang w:val="en-US" w:eastAsia="ru-RU"/>
+        </w:rPr>
+      </w:pPr>
+    </w:p>
+    <w:p>
+      <w:pPr>
+        <w:shd w:val="clear" w:color="auto" w:fill="081B4B"/>
+        <w:tabs>
+          <w:tab w:val="left" w:pos="916"/>
+          <w:tab w:val="left" w:pos="1832"/>
+          <w:tab w:val="left" w:pos="2748"/>
+          <w:tab w:val="left" w:pos="3664"/>
+          <w:tab w:val="left" w:pos="4580"/>
+          <w:tab w:val="left" w:pos="5496"/>
+          <w:tab w:val="left" w:pos="6412"/>
+          <w:tab w:val="left" w:pos="7328"/>
+          <w:tab w:val="left" w:pos="8244"/>
+          <w:tab w:val="left" w:pos="9160"/>
+          <w:tab w:val="left" w:pos="10076"/>
+          <w:tab w:val="left" w:pos="10992"/>
+          <w:tab w:val="left" w:pos="11908"/>
+          <w:tab w:val="left" w:pos="12824"/>
+          <w:tab w:val="left" w:pos="13740"/>
+          <w:tab w:val="left" w:pos="14656"/>
+        </w:tabs>
+        <w:spacing w:after="240" w:line="336" w:lineRule="atLeast"/>
+        <w:rPr>
+          <w:rFonts w:ascii="Courier New" w:eastAsia="Times New Roman" w:hAnsi="Courier New" w:cs="Courier New"/>
+          <w:color w:val="FFFFFF"/>
+          <w:sz w:val="21"/>
+          <w:szCs w:val="21"/>
+          <w:lang w:val="en-US" w:eastAsia="ru-RU"/>
+        </w:rPr>
+      </w:pPr>
+      <w:r>
+        <w:rPr>
+          <w:rFonts w:ascii="Courier New" w:eastAsia="Times New Roman" w:hAnsi="Courier New" w:cs="Courier New"/>
+          <w:color w:val="FFFFFF"/>
+          <w:sz w:val="21"/>
+          <w:szCs w:val="21"/>
+          <w:lang w:val="en-US" w:eastAsia="ru-RU"/>
+        </w:rPr>
+        <w:t xml:space="preserve">        location ~ </w:t>
+      </w:r>
+      <w:proofErr w:type="gramStart"/>
+      <w:r>
+        <w:rPr>
+          <w:rFonts w:ascii="Courier New" w:eastAsia="Times New Roman" w:hAnsi="Courier New" w:cs="Courier New"/>
+          <w:color w:val="FFFFFF"/>
+          <w:sz w:val="21"/>
+          <w:szCs w:val="21"/>
+          <w:lang w:val="en-US" w:eastAsia="ru-RU"/>
+        </w:rPr>
+        <w:t>/.well</w:t>
+      </w:r>
+      <w:proofErr w:type="gramEnd"/>
+      <w:r>
+        <w:rPr>
+          <w:rFonts w:ascii="Courier New" w:eastAsia="Times New Roman" w:hAnsi="Courier New" w:cs="Courier New"/>
+          <w:color w:val="FFFFFF"/>
+          <w:sz w:val="21"/>
+          <w:szCs w:val="21"/>
+          <w:lang w:val="en-US" w:eastAsia="ru-RU"/>
+        </w:rPr>
+        <w:t>-known/acme-challenge {</w:t>
+      </w:r>
+    </w:p>
+    <w:p>
+      <w:pPr>
+        <w:shd w:val="clear" w:color="auto" w:fill="081B4B"/>
+        <w:tabs>
+          <w:tab w:val="left" w:pos="916"/>
+          <w:tab w:val="left" w:pos="1832"/>
+          <w:tab w:val="left" w:pos="2748"/>
+          <w:tab w:val="left" w:pos="3664"/>
+          <w:tab w:val="left" w:pos="4580"/>
+          <w:tab w:val="left" w:pos="5496"/>
+          <w:tab w:val="left" w:pos="6412"/>
+          <w:tab w:val="left" w:pos="7328"/>
+          <w:tab w:val="left" w:pos="8244"/>
+          <w:tab w:val="left" w:pos="9160"/>
+          <w:tab w:val="left" w:pos="10076"/>
+          <w:tab w:val="left" w:pos="10992"/>
+          <w:tab w:val="left" w:pos="11908"/>
+          <w:tab w:val="left" w:pos="12824"/>
+          <w:tab w:val="left" w:pos="13740"/>
+          <w:tab w:val="left" w:pos="14656"/>
+        </w:tabs>
+        <w:spacing w:after="240" w:line="336" w:lineRule="atLeast"/>
+        <w:rPr>
+          <w:rFonts w:ascii="Courier New" w:eastAsia="Times New Roman" w:hAnsi="Courier New" w:cs="Courier New"/>
+          <w:color w:val="FFFFFF"/>
+          <w:sz w:val="21"/>
+          <w:szCs w:val="21"/>
+          <w:lang w:val="en-US" w:eastAsia="ru-RU"/>
+        </w:rPr>
+      </w:pPr>
+      <w:r>
+        <w:rPr>
+          <w:rFonts w:ascii="Courier New" w:eastAsia="Times New Roman" w:hAnsi="Courier New" w:cs="Courier New"/>
+          <w:color w:val="FFFFFF"/>
+          <w:sz w:val="21"/>
+          <w:szCs w:val="21"/>
+          <w:lang w:val="en-US" w:eastAsia="ru-RU"/>
+        </w:rPr>
+        <w:t xml:space="preserve">                allow all;</w:t>
+      </w:r>
+    </w:p>
+    <w:p>
+      <w:pPr>
+        <w:shd w:val="clear" w:color="auto" w:fill="081B4B"/>
+        <w:tabs>
+          <w:tab w:val="left" w:pos="916"/>
+          <w:tab w:val="left" w:pos="1832"/>
+          <w:tab w:val="left" w:pos="2748"/>
+          <w:tab w:val="left" w:pos="3664"/>
+          <w:tab w:val="left" w:pos="4580"/>
+          <w:tab w:val="left" w:pos="5496"/>
+          <w:tab w:val="left" w:pos="6412"/>
+          <w:tab w:val="left" w:pos="7328"/>
+          <w:tab w:val="left" w:pos="8244"/>
+          <w:tab w:val="left" w:pos="9160"/>
+          <w:tab w:val="left" w:pos="10076"/>
+          <w:tab w:val="left" w:pos="10992"/>
+          <w:tab w:val="left" w:pos="11908"/>
+          <w:tab w:val="left" w:pos="12824"/>
+          <w:tab w:val="left" w:pos="13740"/>
+          <w:tab w:val="left" w:pos="14656"/>
+        </w:tabs>
+        <w:spacing w:after="240" w:line="336" w:lineRule="atLeast"/>
+        <w:rPr>
+          <w:rFonts w:ascii="Courier New" w:eastAsia="Times New Roman" w:hAnsi="Courier New" w:cs="Courier New"/>
+          <w:color w:val="FFFFFF"/>
+          <w:sz w:val="21"/>
+          <w:szCs w:val="21"/>
+          <w:lang w:val="en-US" w:eastAsia="ru-RU"/>
+        </w:rPr>
+      </w:pPr>
+      <w:r>
+        <w:rPr>
+          <w:rFonts w:ascii="Courier New" w:eastAsia="Times New Roman" w:hAnsi="Courier New" w:cs="Courier New"/>
+          <w:color w:val="FFFFFF"/>
+          <w:sz w:val="21"/>
+          <w:szCs w:val="21"/>
+          <w:lang w:val="en-US" w:eastAsia="ru-RU"/>
+        </w:rPr>
+        <w:t xml:space="preserve">                root /</w:t>
+      </w:r>
+      <w:proofErr w:type="spellStart"/>
+      <w:r>
+        <w:rPr>
+          <w:rFonts w:ascii="Courier New" w:eastAsia="Times New Roman" w:hAnsi="Courier New" w:cs="Courier New"/>
+          <w:color w:val="FFFFFF"/>
+          <w:sz w:val="21"/>
+          <w:szCs w:val="21"/>
+          <w:lang w:val="en-US" w:eastAsia="ru-RU"/>
+        </w:rPr>
+        <w:t>var</w:t>
+      </w:r>
+      <w:proofErr w:type="spellEnd"/>
+      <w:r>
+        <w:rPr>
+          <w:rFonts w:ascii="Courier New" w:eastAsia="Times New Roman" w:hAnsi="Courier New" w:cs="Courier New"/>
+          <w:color w:val="FFFFFF"/>
+          <w:sz w:val="21"/>
+          <w:szCs w:val="21"/>
+          <w:lang w:val="en-US" w:eastAsia="ru-RU"/>
+        </w:rPr>
+        <w:t>/www/html;</w:t>
+      </w:r>
+    </w:p>
+    <w:p>
+      <w:pPr>
+        <w:shd w:val="clear" w:color="auto" w:fill="081B4B"/>
+        <w:tabs>
+          <w:tab w:val="left" w:pos="916"/>
+          <w:tab w:val="left" w:pos="1832"/>
+          <w:tab w:val="left" w:pos="2748"/>
+          <w:tab w:val="left" w:pos="3664"/>
+          <w:tab w:val="left" w:pos="4580"/>
+          <w:tab w:val="left" w:pos="5496"/>
+          <w:tab w:val="left" w:pos="6412"/>
+          <w:tab w:val="left" w:pos="7328"/>
+          <w:tab w:val="left" w:pos="8244"/>
+          <w:tab w:val="left" w:pos="9160"/>
+          <w:tab w:val="left" w:pos="10076"/>
+          <w:tab w:val="left" w:pos="10992"/>
+          <w:tab w:val="left" w:pos="11908"/>
+          <w:tab w:val="left" w:pos="12824"/>
+          <w:tab w:val="left" w:pos="13740"/>
+          <w:tab w:val="left" w:pos="14656"/>
+        </w:tabs>
+        <w:spacing w:after="240" w:line="336" w:lineRule="atLeast"/>
+        <w:rPr>
+          <w:rFonts w:ascii="Courier New" w:eastAsia="Times New Roman" w:hAnsi="Courier New" w:cs="Courier New"/>
+          <w:color w:val="FFFFFF"/>
+          <w:sz w:val="21"/>
+          <w:szCs w:val="21"/>
+          <w:lang w:val="en-US" w:eastAsia="ru-RU"/>
+        </w:rPr>
+      </w:pPr>
+      <w:r>
+        <w:rPr>
+          <w:rFonts w:ascii="Courier New" w:eastAsia="Times New Roman" w:hAnsi="Courier New" w:cs="Courier New"/>
+          <w:color w:val="FFFFFF"/>
+          <w:sz w:val="21"/>
+          <w:szCs w:val="21"/>
+          <w:lang w:val="en-US" w:eastAsia="ru-RU"/>
+        </w:rPr>
+        <w:t xml:space="preserve">        }</w:t>
+      </w:r>
+    </w:p>
+    <w:p>
+      <w:pPr>
+        <w:shd w:val="clear" w:color="auto" w:fill="081B4B"/>
+        <w:tabs>
+          <w:tab w:val="left" w:pos="916"/>
+          <w:tab w:val="left" w:pos="1832"/>
+          <w:tab w:val="left" w:pos="2748"/>
+          <w:tab w:val="left" w:pos="3664"/>
+          <w:tab w:val="left" w:pos="4580"/>
+          <w:tab w:val="left" w:pos="5496"/>
+          <w:tab w:val="left" w:pos="6412"/>
+          <w:tab w:val="left" w:pos="7328"/>
+          <w:tab w:val="left" w:pos="8244"/>
+          <w:tab w:val="left" w:pos="9160"/>
+          <w:tab w:val="left" w:pos="10076"/>
+          <w:tab w:val="left" w:pos="10992"/>
+          <w:tab w:val="left" w:pos="11908"/>
+          <w:tab w:val="left" w:pos="12824"/>
+          <w:tab w:val="left" w:pos="13740"/>
+          <w:tab w:val="left" w:pos="14656"/>
+        </w:tabs>
+        <w:spacing w:after="240" w:line="336" w:lineRule="atLeast"/>
+        <w:rPr>
+          <w:rFonts w:ascii="Courier New" w:eastAsia="Times New Roman" w:hAnsi="Courier New" w:cs="Courier New"/>
+          <w:color w:val="FFFFFF"/>
+          <w:sz w:val="21"/>
+          <w:szCs w:val="21"/>
+          <w:lang w:val="en-US" w:eastAsia="ru-RU"/>
+        </w:rPr>
+      </w:pPr>
+    </w:p>
+    <w:p>
+      <w:pPr>
+        <w:shd w:val="clear" w:color="auto" w:fill="081B4B"/>
+        <w:tabs>
+          <w:tab w:val="left" w:pos="916"/>
+          <w:tab w:val="left" w:pos="1832"/>
+          <w:tab w:val="left" w:pos="2748"/>
+          <w:tab w:val="left" w:pos="3664"/>
+          <w:tab w:val="left" w:pos="4580"/>
+          <w:tab w:val="left" w:pos="5496"/>
+          <w:tab w:val="left" w:pos="6412"/>
+          <w:tab w:val="left" w:pos="7328"/>
+          <w:tab w:val="left" w:pos="8244"/>
+          <w:tab w:val="left" w:pos="9160"/>
+          <w:tab w:val="left" w:pos="10076"/>
+          <w:tab w:val="left" w:pos="10992"/>
+          <w:tab w:val="left" w:pos="11908"/>
+          <w:tab w:val="left" w:pos="12824"/>
+          <w:tab w:val="left" w:pos="13740"/>
+          <w:tab w:val="left" w:pos="14656"/>
+        </w:tabs>
+        <w:spacing w:after="240" w:line="336" w:lineRule="atLeast"/>
+        <w:rPr>
+          <w:rFonts w:ascii="Courier New" w:eastAsia="Times New Roman" w:hAnsi="Courier New" w:cs="Courier New"/>
+          <w:color w:val="FFFFFF"/>
+          <w:sz w:val="21"/>
+          <w:szCs w:val="21"/>
+          <w:lang w:val="en-US" w:eastAsia="ru-RU"/>
+        </w:rPr>
+      </w:pPr>
+      <w:r>
+        <w:rPr>
+          <w:rFonts w:ascii="Courier New" w:eastAsia="Times New Roman" w:hAnsi="Courier New" w:cs="Courier New"/>
+          <w:color w:val="FFFFFF"/>
+          <w:sz w:val="21"/>
+          <w:szCs w:val="21"/>
+          <w:lang w:val="en-US" w:eastAsia="ru-RU"/>
+        </w:rPr>
+        <w:t xml:space="preserve">        location / {</w:t>
+      </w:r>
+    </w:p>
+    <w:p>
+      <w:pPr>
+        <w:shd w:val="clear" w:color="auto" w:fill="081B4B"/>
+        <w:tabs>
+          <w:tab w:val="left" w:pos="916"/>
+          <w:tab w:val="left" w:pos="1832"/>
+          <w:tab w:val="left" w:pos="2748"/>
+          <w:tab w:val="left" w:pos="3664"/>
+          <w:tab w:val="left" w:pos="4580"/>
+          <w:tab w:val="left" w:pos="5496"/>
+          <w:tab w:val="left" w:pos="6412"/>
+          <w:tab w:val="left" w:pos="7328"/>
+          <w:tab w:val="left" w:pos="8244"/>
+          <w:tab w:val="left" w:pos="9160"/>
+          <w:tab w:val="left" w:pos="10076"/>
+          <w:tab w:val="left" w:pos="10992"/>
+          <w:tab w:val="left" w:pos="11908"/>
+          <w:tab w:val="left" w:pos="12824"/>
+          <w:tab w:val="left" w:pos="13740"/>
+          <w:tab w:val="left" w:pos="14656"/>
+        </w:tabs>
+        <w:spacing w:after="240" w:line="336" w:lineRule="atLeast"/>
+        <w:rPr>
+          <w:rFonts w:ascii="Courier New" w:eastAsia="Times New Roman" w:hAnsi="Courier New" w:cs="Courier New"/>
+          <w:color w:val="FFFFFF"/>
+          <w:sz w:val="21"/>
+          <w:szCs w:val="21"/>
+          <w:lang w:val="en-US" w:eastAsia="ru-RU"/>
+        </w:rPr>
+      </w:pPr>
+      <w:r>
+        <w:rPr>
+          <w:rFonts w:ascii="Courier New" w:eastAsia="Times New Roman" w:hAnsi="Courier New" w:cs="Courier New"/>
+          <w:color w:val="FFFFFF"/>
+          <w:sz w:val="21"/>
+          <w:szCs w:val="21"/>
+          <w:lang w:val="en-US" w:eastAsia="ru-RU"/>
+        </w:rPr>
+        <w:t xml:space="preserve">                </w:t>
+      </w:r>
+      <w:proofErr w:type="spellStart"/>
+      <w:r>
+        <w:rPr>
+          <w:rFonts w:ascii="Courier New" w:eastAsia="Times New Roman" w:hAnsi="Courier New" w:cs="Courier New"/>
+          <w:color w:val="FFFFFF"/>
+          <w:sz w:val="21"/>
+          <w:szCs w:val="21"/>
+          <w:lang w:val="en-US" w:eastAsia="ru-RU"/>
+        </w:rPr>
+        <w:t>try_files</w:t>
+      </w:r>
+      <w:proofErr w:type="spellEnd"/>
+      <w:r>
+        <w:rPr>
+          <w:rFonts w:ascii="Courier New" w:eastAsia="Times New Roman" w:hAnsi="Courier New" w:cs="Courier New"/>
+          <w:color w:val="FFFFFF"/>
+          <w:sz w:val="21"/>
+          <w:szCs w:val="21"/>
+          <w:lang w:val="en-US" w:eastAsia="ru-RU"/>
+        </w:rPr>
+        <w:t xml:space="preserve"> $</w:t>
+      </w:r>
+      <w:proofErr w:type="spellStart"/>
+      <w:r>
+        <w:rPr>
+          <w:rFonts w:ascii="Courier New" w:eastAsia="Times New Roman" w:hAnsi="Courier New" w:cs="Courier New"/>
+          <w:color w:val="FFFFFF"/>
+          <w:sz w:val="21"/>
+          <w:szCs w:val="21"/>
+          <w:lang w:val="en-US" w:eastAsia="ru-RU"/>
+        </w:rPr>
+        <w:t>uri</w:t>
+      </w:r>
+      <w:proofErr w:type="spellEnd"/>
+      <w:r>
+        <w:rPr>
+          <w:rFonts w:ascii="Courier New" w:eastAsia="Times New Roman" w:hAnsi="Courier New" w:cs="Courier New"/>
+          <w:color w:val="FFFFFF"/>
+          <w:sz w:val="21"/>
+          <w:szCs w:val="21"/>
+          <w:lang w:val="en-US" w:eastAsia="ru-RU"/>
+        </w:rPr>
+        <w:t xml:space="preserve"> $</w:t>
+      </w:r>
+      <w:proofErr w:type="spellStart"/>
+      <w:r>
+        <w:rPr>
+          <w:rFonts w:ascii="Courier New" w:eastAsia="Times New Roman" w:hAnsi="Courier New" w:cs="Courier New"/>
+          <w:color w:val="FFFFFF"/>
+          <w:sz w:val="21"/>
+          <w:szCs w:val="21"/>
+          <w:lang w:val="en-US" w:eastAsia="ru-RU"/>
+        </w:rPr>
+        <w:t>uri</w:t>
+      </w:r>
+      <w:proofErr w:type="spellEnd"/>
+      <w:r>
+        <w:rPr>
+          <w:rFonts w:ascii="Courier New" w:eastAsia="Times New Roman" w:hAnsi="Courier New" w:cs="Courier New"/>
+          <w:color w:val="FFFFFF"/>
+          <w:sz w:val="21"/>
+          <w:szCs w:val="21"/>
+          <w:lang w:val="en-US" w:eastAsia="ru-RU"/>
+        </w:rPr>
+        <w:t>/ /</w:t>
+      </w:r>
+      <w:proofErr w:type="spellStart"/>
+      <w:r>
+        <w:rPr>
+          <w:rFonts w:ascii="Courier New" w:eastAsia="Times New Roman" w:hAnsi="Courier New" w:cs="Courier New"/>
+          <w:color w:val="FFFFFF"/>
+          <w:sz w:val="21"/>
+          <w:szCs w:val="21"/>
+          <w:lang w:val="en-US" w:eastAsia="ru-RU"/>
+        </w:rPr>
+        <w:t>index.php$is_args$args</w:t>
+      </w:r>
+      <w:proofErr w:type="spellEnd"/>
+      <w:r>
+        <w:rPr>
+          <w:rFonts w:ascii="Courier New" w:eastAsia="Times New Roman" w:hAnsi="Courier New" w:cs="Courier New"/>
+          <w:color w:val="FFFFFF"/>
+          <w:sz w:val="21"/>
+          <w:szCs w:val="21"/>
+          <w:lang w:val="en-US" w:eastAsia="ru-RU"/>
+        </w:rPr>
+        <w:t>;</w:t>
+      </w:r>
+    </w:p>
+    <w:p>
+      <w:pPr>
+        <w:shd w:val="clear" w:color="auto" w:fill="081B4B"/>
+        <w:tabs>
+          <w:tab w:val="left" w:pos="916"/>
+          <w:tab w:val="left" w:pos="1832"/>
+          <w:tab w:val="left" w:pos="2748"/>
+          <w:tab w:val="left" w:pos="3664"/>
+          <w:tab w:val="left" w:pos="4580"/>
+          <w:tab w:val="left" w:pos="5496"/>
+          <w:tab w:val="left" w:pos="6412"/>
+          <w:tab w:val="left" w:pos="7328"/>
+          <w:tab w:val="left" w:pos="8244"/>
+          <w:tab w:val="left" w:pos="9160"/>
+          <w:tab w:val="left" w:pos="10076"/>
+          <w:tab w:val="left" w:pos="10992"/>
+          <w:tab w:val="left" w:pos="11908"/>
+          <w:tab w:val="left" w:pos="12824"/>
+          <w:tab w:val="left" w:pos="13740"/>
+          <w:tab w:val="left" w:pos="14656"/>
+        </w:tabs>
+        <w:spacing w:after="240" w:line="336" w:lineRule="atLeast"/>
+        <w:rPr>
+          <w:rFonts w:ascii="Courier New" w:eastAsia="Times New Roman" w:hAnsi="Courier New" w:cs="Courier New"/>
+          <w:color w:val="FFFFFF"/>
+          <w:sz w:val="21"/>
+          <w:szCs w:val="21"/>
+          <w:lang w:val="en-US" w:eastAsia="ru-RU"/>
+        </w:rPr>
+      </w:pPr>
+      <w:r>
+        <w:rPr>
+          <w:rFonts w:ascii="Courier New" w:eastAsia="Times New Roman" w:hAnsi="Courier New" w:cs="Courier New"/>
+          <w:color w:val="FFFFFF"/>
+          <w:sz w:val="21"/>
+          <w:szCs w:val="21"/>
+          <w:lang w:val="en-US" w:eastAsia="ru-RU"/>
+        </w:rPr>
+        <w:t xml:space="preserve">        }</w:t>
+      </w:r>
+    </w:p>
+    <w:p>
+      <w:pPr>
+        <w:shd w:val="clear" w:color="auto" w:fill="081B4B"/>
+        <w:tabs>
+          <w:tab w:val="left" w:pos="916"/>
+          <w:tab w:val="left" w:pos="1832"/>
+          <w:tab w:val="left" w:pos="2748"/>
+          <w:tab w:val="left" w:pos="3664"/>
+          <w:tab w:val="left" w:pos="4580"/>
+          <w:tab w:val="left" w:pos="5496"/>
+          <w:tab w:val="left" w:pos="6412"/>
+          <w:tab w:val="left" w:pos="7328"/>
+          <w:tab w:val="left" w:pos="8244"/>
+          <w:tab w:val="left" w:pos="9160"/>
+          <w:tab w:val="left" w:pos="10076"/>
+          <w:tab w:val="left" w:pos="10992"/>
+          <w:tab w:val="left" w:pos="11908"/>
+          <w:tab w:val="left" w:pos="12824"/>
+          <w:tab w:val="left" w:pos="13740"/>
+          <w:tab w:val="left" w:pos="14656"/>
+        </w:tabs>
+        <w:spacing w:after="240" w:line="336" w:lineRule="atLeast"/>
+        <w:rPr>
+          <w:rFonts w:ascii="Courier New" w:eastAsia="Times New Roman" w:hAnsi="Courier New" w:cs="Courier New"/>
+          <w:color w:val="FFFFFF"/>
+          <w:sz w:val="21"/>
+          <w:szCs w:val="21"/>
+          <w:lang w:val="en-US" w:eastAsia="ru-RU"/>
+        </w:rPr>
+      </w:pPr>
+    </w:p>
+    <w:p>
+      <w:pPr>
+        <w:shd w:val="clear" w:color="auto" w:fill="081B4B"/>
+        <w:tabs>
+          <w:tab w:val="left" w:pos="916"/>
+          <w:tab w:val="left" w:pos="1832"/>
+          <w:tab w:val="left" w:pos="2748"/>
+          <w:tab w:val="left" w:pos="3664"/>
+          <w:tab w:val="left" w:pos="4580"/>
+          <w:tab w:val="left" w:pos="5496"/>
+          <w:tab w:val="left" w:pos="6412"/>
+          <w:tab w:val="left" w:pos="7328"/>
+          <w:tab w:val="left" w:pos="8244"/>
+          <w:tab w:val="left" w:pos="9160"/>
+          <w:tab w:val="left" w:pos="10076"/>
+          <w:tab w:val="left" w:pos="10992"/>
+          <w:tab w:val="left" w:pos="11908"/>
+          <w:tab w:val="left" w:pos="12824"/>
+          <w:tab w:val="left" w:pos="13740"/>
+          <w:tab w:val="left" w:pos="14656"/>
+        </w:tabs>
+        <w:spacing w:after="240" w:line="336" w:lineRule="atLeast"/>
+        <w:rPr>
+          <w:rFonts w:ascii="Courier New" w:eastAsia="Times New Roman" w:hAnsi="Courier New" w:cs="Courier New"/>
+          <w:color w:val="FFFFFF"/>
+          <w:sz w:val="21"/>
+          <w:szCs w:val="21"/>
+          <w:lang w:val="en-US" w:eastAsia="ru-RU"/>
+        </w:rPr>
+      </w:pPr>
+      <w:r>
+        <w:rPr>
+          <w:rFonts w:ascii="Courier New" w:eastAsia="Times New Roman" w:hAnsi="Courier New" w:cs="Courier New"/>
+          <w:color w:val="FFFFFF"/>
+          <w:sz w:val="21"/>
+          <w:szCs w:val="21"/>
+          <w:lang w:val="en-US" w:eastAsia="ru-RU"/>
+        </w:rPr>
+        <w:t xml:space="preserve">        location ~ </w:t>
+      </w:r>
+      <w:proofErr w:type="gramStart"/>
+      <w:r>
+        <w:rPr>
+          <w:rFonts w:ascii="Courier New" w:eastAsia="Times New Roman" w:hAnsi="Courier New" w:cs="Courier New"/>
+          <w:color w:val="FFFFFF"/>
+          <w:sz w:val="21"/>
+          <w:szCs w:val="21"/>
+          <w:lang w:val="en-US" w:eastAsia="ru-RU"/>
+        </w:rPr>
+        <w:t>\.</w:t>
+      </w:r>
+      <w:proofErr w:type="spellStart"/>
+      <w:r>
+        <w:rPr>
+          <w:rFonts w:ascii="Courier New" w:eastAsia="Times New Roman" w:hAnsi="Courier New" w:cs="Courier New"/>
+          <w:color w:val="FFFFFF"/>
+          <w:sz w:val="21"/>
+          <w:szCs w:val="21"/>
+          <w:lang w:val="en-US" w:eastAsia="ru-RU"/>
+        </w:rPr>
+        <w:t>php</w:t>
+      </w:r>
+      <w:proofErr w:type="spellEnd"/>
+      <w:proofErr w:type="gramEnd"/>
+      <w:r>
+        <w:rPr>
+          <w:rFonts w:ascii="Courier New" w:eastAsia="Times New Roman" w:hAnsi="Courier New" w:cs="Courier New"/>
+          <w:color w:val="FFFFFF"/>
+          <w:sz w:val="21"/>
+          <w:szCs w:val="21"/>
+          <w:lang w:val="en-US" w:eastAsia="ru-RU"/>
+        </w:rPr>
+        <w:t>$ {</w:t>
+      </w:r>
+    </w:p>
+    <w:p>
+      <w:pPr>
+        <w:shd w:val="clear" w:color="auto" w:fill="081B4B"/>
+        <w:tabs>
+          <w:tab w:val="left" w:pos="916"/>
+          <w:tab w:val="left" w:pos="1832"/>
+          <w:tab w:val="left" w:pos="2748"/>
+          <w:tab w:val="left" w:pos="3664"/>
+          <w:tab w:val="left" w:pos="4580"/>
+          <w:tab w:val="left" w:pos="5496"/>
+          <w:tab w:val="left" w:pos="6412"/>
+          <w:tab w:val="left" w:pos="7328"/>
+          <w:tab w:val="left" w:pos="8244"/>
+          <w:tab w:val="left" w:pos="9160"/>
+          <w:tab w:val="left" w:pos="10076"/>
+          <w:tab w:val="left" w:pos="10992"/>
+          <w:tab w:val="left" w:pos="11908"/>
+          <w:tab w:val="left" w:pos="12824"/>
+          <w:tab w:val="left" w:pos="13740"/>
+          <w:tab w:val="left" w:pos="14656"/>
+        </w:tabs>
+        <w:spacing w:after="240" w:line="336" w:lineRule="atLeast"/>
+        <w:rPr>
+          <w:rFonts w:ascii="Courier New" w:eastAsia="Times New Roman" w:hAnsi="Courier New" w:cs="Courier New"/>
+          <w:color w:val="FFFFFF"/>
+          <w:sz w:val="21"/>
+          <w:szCs w:val="21"/>
+          <w:lang w:val="en-US" w:eastAsia="ru-RU"/>
+        </w:rPr>
+      </w:pPr>
+      <w:r>
+        <w:rPr>
+          <w:rFonts w:ascii="Courier New" w:eastAsia="Times New Roman" w:hAnsi="Courier New" w:cs="Courier New"/>
+          <w:color w:val="FFFFFF"/>
+          <w:sz w:val="21"/>
+          <w:szCs w:val="21"/>
+          <w:lang w:val="en-US" w:eastAsia="ru-RU"/>
+        </w:rPr>
+        <w:t xml:space="preserve">                </w:t>
+      </w:r>
+      <w:proofErr w:type="spellStart"/>
+      <w:r>
+        <w:rPr>
+          <w:rFonts w:ascii="Courier New" w:eastAsia="Times New Roman" w:hAnsi="Courier New" w:cs="Courier New"/>
+          <w:color w:val="FFFFFF"/>
+          <w:sz w:val="21"/>
+          <w:szCs w:val="21"/>
+          <w:lang w:val="en-US" w:eastAsia="ru-RU"/>
+        </w:rPr>
+        <w:t>try_files</w:t>
+      </w:r>
+      <w:proofErr w:type="spellEnd"/>
+      <w:r>
+        <w:rPr>
+          <w:rFonts w:ascii="Courier New" w:eastAsia="Times New Roman" w:hAnsi="Courier New" w:cs="Courier New"/>
+          <w:color w:val="FFFFFF"/>
+          <w:sz w:val="21"/>
+          <w:szCs w:val="21"/>
+          <w:lang w:val="en-US" w:eastAsia="ru-RU"/>
+        </w:rPr>
+        <w:t xml:space="preserve"> $</w:t>
+      </w:r>
+      <w:proofErr w:type="spellStart"/>
+      <w:r>
+        <w:rPr>
+          <w:rFonts w:ascii="Courier New" w:eastAsia="Times New Roman" w:hAnsi="Courier New" w:cs="Courier New"/>
+          <w:color w:val="FFFFFF"/>
+          <w:sz w:val="21"/>
+          <w:szCs w:val="21"/>
+          <w:lang w:val="en-US" w:eastAsia="ru-RU"/>
+        </w:rPr>
+        <w:t>uri</w:t>
+      </w:r>
+      <w:proofErr w:type="spellEnd"/>
+      <w:r>
+        <w:rPr>
+          <w:rFonts w:ascii="Courier New" w:eastAsia="Times New Roman" w:hAnsi="Courier New" w:cs="Courier New"/>
+          <w:color w:val="FFFFFF"/>
+          <w:sz w:val="21"/>
+          <w:szCs w:val="21"/>
+          <w:lang w:val="en-US" w:eastAsia="ru-RU"/>
+        </w:rPr>
+        <w:t xml:space="preserve"> =404;</w:t>
+      </w:r>
+    </w:p>
+    <w:p>
+      <w:pPr>
+        <w:shd w:val="clear" w:color="auto" w:fill="081B4B"/>
+        <w:tabs>
+          <w:tab w:val="left" w:pos="916"/>
+          <w:tab w:val="left" w:pos="1832"/>
+          <w:tab w:val="left" w:pos="2748"/>
+          <w:tab w:val="left" w:pos="3664"/>
+          <w:tab w:val="left" w:pos="4580"/>
+          <w:tab w:val="left" w:pos="5496"/>
+          <w:tab w:val="left" w:pos="6412"/>
+          <w:tab w:val="left" w:pos="7328"/>
+          <w:tab w:val="left" w:pos="8244"/>
+          <w:tab w:val="left" w:pos="9160"/>
+          <w:tab w:val="left" w:pos="10076"/>
+          <w:tab w:val="left" w:pos="10992"/>
+          <w:tab w:val="left" w:pos="11908"/>
+          <w:tab w:val="left" w:pos="12824"/>
+          <w:tab w:val="left" w:pos="13740"/>
+          <w:tab w:val="left" w:pos="14656"/>
+        </w:tabs>
+        <w:spacing w:after="240" w:line="336" w:lineRule="atLeast"/>
+        <w:rPr>
+          <w:rFonts w:ascii="Courier New" w:eastAsia="Times New Roman" w:hAnsi="Courier New" w:cs="Courier New"/>
+          <w:color w:val="FFFFFF"/>
+          <w:sz w:val="21"/>
+          <w:szCs w:val="21"/>
+          <w:lang w:val="en-US" w:eastAsia="ru-RU"/>
+        </w:rPr>
+      </w:pPr>
+      <w:r>
+        <w:rPr>
+          <w:rFonts w:ascii="Courier New" w:eastAsia="Times New Roman" w:hAnsi="Courier New" w:cs="Courier New"/>
+          <w:color w:val="FFFFFF"/>
+          <w:sz w:val="21"/>
+          <w:szCs w:val="21"/>
+          <w:lang w:val="en-US" w:eastAsia="ru-RU"/>
+        </w:rPr>
+        <w:t xml:space="preserve">                </w:t>
+      </w:r>
+      <w:proofErr w:type="spellStart"/>
+      <w:r>
+        <w:rPr>
+          <w:rFonts w:ascii="Courier New" w:eastAsia="Times New Roman" w:hAnsi="Courier New" w:cs="Courier New"/>
+          <w:color w:val="FFFFFF"/>
+          <w:sz w:val="21"/>
+          <w:szCs w:val="21"/>
+          <w:lang w:val="en-US" w:eastAsia="ru-RU"/>
+        </w:rPr>
+        <w:t>fastcgi_split_path_info</w:t>
+      </w:r>
+      <w:proofErr w:type="spellEnd"/>
+      <w:r>
+        <w:rPr>
+          <w:rFonts w:ascii="Courier New" w:eastAsia="Times New Roman" w:hAnsi="Courier New" w:cs="Courier New"/>
+          <w:color w:val="FFFFFF"/>
+          <w:sz w:val="21"/>
+          <w:szCs w:val="21"/>
+          <w:lang w:val="en-US" w:eastAsia="ru-RU"/>
+        </w:rPr>
+        <w:t xml:space="preserve"> ^</w:t>
+      </w:r>
+      <w:proofErr w:type="gramStart"/>
+      <w:r>
+        <w:rPr>
+          <w:rFonts w:ascii="Courier New" w:eastAsia="Times New Roman" w:hAnsi="Courier New" w:cs="Courier New"/>
+          <w:color w:val="FFFFFF"/>
+          <w:sz w:val="21"/>
+          <w:szCs w:val="21"/>
+          <w:lang w:val="en-US" w:eastAsia="ru-RU"/>
+        </w:rPr>
+        <w:t>(.+</w:t>
+      </w:r>
+      <w:proofErr w:type="gramEnd"/>
+      <w:r>
+        <w:rPr>
+          <w:rFonts w:ascii="Courier New" w:eastAsia="Times New Roman" w:hAnsi="Courier New" w:cs="Courier New"/>
+          <w:color w:val="FFFFFF"/>
+          <w:sz w:val="21"/>
+          <w:szCs w:val="21"/>
+          <w:lang w:val="en-US" w:eastAsia="ru-RU"/>
+        </w:rPr>
+        <w:t>\.</w:t>
+      </w:r>
+      <w:proofErr w:type="spellStart"/>
+      <w:r>
+        <w:rPr>
+          <w:rFonts w:ascii="Courier New" w:eastAsia="Times New Roman" w:hAnsi="Courier New" w:cs="Courier New"/>
+          <w:color w:val="FFFFFF"/>
+          <w:sz w:val="21"/>
+          <w:szCs w:val="21"/>
+          <w:lang w:val="en-US" w:eastAsia="ru-RU"/>
+        </w:rPr>
+        <w:t>php</w:t>
+      </w:r>
+      <w:proofErr w:type="spellEnd"/>
+      <w:r>
+        <w:rPr>
+          <w:rFonts w:ascii="Courier New" w:eastAsia="Times New Roman" w:hAnsi="Courier New" w:cs="Courier New"/>
+          <w:color w:val="FFFFFF"/>
+          <w:sz w:val="21"/>
+          <w:szCs w:val="21"/>
+          <w:lang w:val="en-US" w:eastAsia="ru-RU"/>
+        </w:rPr>
+        <w:t>)(/.+)$;</w:t>
+      </w:r>
+    </w:p>
+    <w:p>
+      <w:pPr>
+        <w:shd w:val="clear" w:color="auto" w:fill="081B4B"/>
+        <w:tabs>
+          <w:tab w:val="left" w:pos="916"/>
+          <w:tab w:val="left" w:pos="1832"/>
+          <w:tab w:val="left" w:pos="2748"/>
+          <w:tab w:val="left" w:pos="3664"/>
+          <w:tab w:val="left" w:pos="4580"/>
+          <w:tab w:val="left" w:pos="5496"/>
+          <w:tab w:val="left" w:pos="6412"/>
+          <w:tab w:val="left" w:pos="7328"/>
+          <w:tab w:val="left" w:pos="8244"/>
+          <w:tab w:val="left" w:pos="9160"/>
+          <w:tab w:val="left" w:pos="10076"/>
+          <w:tab w:val="left" w:pos="10992"/>
+          <w:tab w:val="left" w:pos="11908"/>
+          <w:tab w:val="left" w:pos="12824"/>
+          <w:tab w:val="left" w:pos="13740"/>
+          <w:tab w:val="left" w:pos="14656"/>
+        </w:tabs>
+        <w:spacing w:after="240" w:line="336" w:lineRule="atLeast"/>
+        <w:rPr>
+          <w:rFonts w:ascii="Courier New" w:eastAsia="Times New Roman" w:hAnsi="Courier New" w:cs="Courier New"/>
+          <w:color w:val="FFFFFF"/>
+          <w:sz w:val="21"/>
+          <w:szCs w:val="21"/>
+          <w:lang w:val="en-US" w:eastAsia="ru-RU"/>
+        </w:rPr>
+      </w:pPr>
+      <w:r>
+        <w:rPr>
+          <w:rFonts w:ascii="Courier New" w:eastAsia="Times New Roman" w:hAnsi="Courier New" w:cs="Courier New"/>
+          <w:color w:val="FFFFFF"/>
+          <w:sz w:val="21"/>
+          <w:szCs w:val="21"/>
+          <w:lang w:val="en-US" w:eastAsia="ru-RU"/>
+        </w:rPr>
+        <w:lastRenderedPageBreak/>
+        <w:t xml:space="preserve">                </w:t>
+      </w:r>
+      <w:proofErr w:type="spellStart"/>
+      <w:r>
+        <w:rPr>
+          <w:rFonts w:ascii="Courier New" w:eastAsia="Times New Roman" w:hAnsi="Courier New" w:cs="Courier New"/>
+          <w:color w:val="FFFFFF"/>
+          <w:sz w:val="21"/>
+          <w:szCs w:val="21"/>
+          <w:lang w:val="en-US" w:eastAsia="ru-RU"/>
+        </w:rPr>
+        <w:t>fastcgi_pass</w:t>
+      </w:r>
+      <w:proofErr w:type="spellEnd"/>
+      <w:r>
+        <w:rPr>
+          <w:rFonts w:ascii="Courier New" w:eastAsia="Times New Roman" w:hAnsi="Courier New" w:cs="Courier New"/>
+          <w:color w:val="FFFFFF"/>
+          <w:sz w:val="21"/>
+          <w:szCs w:val="21"/>
+          <w:lang w:val="en-US" w:eastAsia="ru-RU"/>
+        </w:rPr>
+        <w:t xml:space="preserve"> wordpress:9000;</w:t>
+      </w:r>
+    </w:p>
+    <w:p>
+      <w:pPr>
+        <w:shd w:val="clear" w:color="auto" w:fill="081B4B"/>
+        <w:tabs>
+          <w:tab w:val="left" w:pos="916"/>
+          <w:tab w:val="left" w:pos="1832"/>
+          <w:tab w:val="left" w:pos="2748"/>
+          <w:tab w:val="left" w:pos="3664"/>
+          <w:tab w:val="left" w:pos="4580"/>
+          <w:tab w:val="left" w:pos="5496"/>
+          <w:tab w:val="left" w:pos="6412"/>
+          <w:tab w:val="left" w:pos="7328"/>
+          <w:tab w:val="left" w:pos="8244"/>
+          <w:tab w:val="left" w:pos="9160"/>
+          <w:tab w:val="left" w:pos="10076"/>
+          <w:tab w:val="left" w:pos="10992"/>
+          <w:tab w:val="left" w:pos="11908"/>
+          <w:tab w:val="left" w:pos="12824"/>
+          <w:tab w:val="left" w:pos="13740"/>
+          <w:tab w:val="left" w:pos="14656"/>
+        </w:tabs>
+        <w:spacing w:after="240" w:line="336" w:lineRule="atLeast"/>
+        <w:rPr>
+          <w:rFonts w:ascii="Courier New" w:eastAsia="Times New Roman" w:hAnsi="Courier New" w:cs="Courier New"/>
+          <w:color w:val="FFFFFF"/>
+          <w:sz w:val="21"/>
+          <w:szCs w:val="21"/>
+          <w:lang w:val="en-US" w:eastAsia="ru-RU"/>
+        </w:rPr>
+      </w:pPr>
+      <w:r>
+        <w:rPr>
+          <w:rFonts w:ascii="Courier New" w:eastAsia="Times New Roman" w:hAnsi="Courier New" w:cs="Courier New"/>
+          <w:color w:val="FFFFFF"/>
+          <w:sz w:val="21"/>
+          <w:szCs w:val="21"/>
+          <w:lang w:val="en-US" w:eastAsia="ru-RU"/>
+        </w:rPr>
+        <w:t xml:space="preserve">                </w:t>
+      </w:r>
+      <w:proofErr w:type="spellStart"/>
+      <w:r>
+        <w:rPr>
+          <w:rFonts w:ascii="Courier New" w:eastAsia="Times New Roman" w:hAnsi="Courier New" w:cs="Courier New"/>
+          <w:color w:val="FFFFFF"/>
+          <w:sz w:val="21"/>
+          <w:szCs w:val="21"/>
+          <w:lang w:val="en-US" w:eastAsia="ru-RU"/>
+        </w:rPr>
+        <w:t>fastcgi_index</w:t>
+      </w:r>
+      <w:proofErr w:type="spellEnd"/>
+      <w:r>
+        <w:rPr>
+          <w:rFonts w:ascii="Courier New" w:eastAsia="Times New Roman" w:hAnsi="Courier New" w:cs="Courier New"/>
+          <w:color w:val="FFFFFF"/>
+          <w:sz w:val="21"/>
+          <w:szCs w:val="21"/>
+          <w:lang w:val="en-US" w:eastAsia="ru-RU"/>
+        </w:rPr>
+        <w:t xml:space="preserve"> </w:t>
+      </w:r>
+      <w:proofErr w:type="spellStart"/>
+      <w:r>
+        <w:rPr>
+          <w:rFonts w:ascii="Courier New" w:eastAsia="Times New Roman" w:hAnsi="Courier New" w:cs="Courier New"/>
+          <w:color w:val="FFFFFF"/>
+          <w:sz w:val="21"/>
+          <w:szCs w:val="21"/>
+          <w:lang w:val="en-US" w:eastAsia="ru-RU"/>
+        </w:rPr>
+        <w:t>index.php</w:t>
+      </w:r>
+      <w:proofErr w:type="spellEnd"/>
+      <w:r>
+        <w:rPr>
+          <w:rFonts w:ascii="Courier New" w:eastAsia="Times New Roman" w:hAnsi="Courier New" w:cs="Courier New"/>
+          <w:color w:val="FFFFFF"/>
+          <w:sz w:val="21"/>
+          <w:szCs w:val="21"/>
+          <w:lang w:val="en-US" w:eastAsia="ru-RU"/>
+        </w:rPr>
+        <w:t>;</w:t>
+      </w:r>
+    </w:p>
+    <w:p>
+      <w:pPr>
+        <w:shd w:val="clear" w:color="auto" w:fill="081B4B"/>
+        <w:tabs>
+          <w:tab w:val="left" w:pos="916"/>
+          <w:tab w:val="left" w:pos="1832"/>
+          <w:tab w:val="left" w:pos="2748"/>
+          <w:tab w:val="left" w:pos="3664"/>
+          <w:tab w:val="left" w:pos="4580"/>
+          <w:tab w:val="left" w:pos="5496"/>
+          <w:tab w:val="left" w:pos="6412"/>
+          <w:tab w:val="left" w:pos="7328"/>
+          <w:tab w:val="left" w:pos="8244"/>
+          <w:tab w:val="left" w:pos="9160"/>
+          <w:tab w:val="left" w:pos="10076"/>
+          <w:tab w:val="left" w:pos="10992"/>
+          <w:tab w:val="left" w:pos="11908"/>
+          <w:tab w:val="left" w:pos="12824"/>
+          <w:tab w:val="left" w:pos="13740"/>
+          <w:tab w:val="left" w:pos="14656"/>
+        </w:tabs>
+        <w:spacing w:after="240" w:line="336" w:lineRule="atLeast"/>
+        <w:rPr>
+          <w:rFonts w:ascii="Courier New" w:eastAsia="Times New Roman" w:hAnsi="Courier New" w:cs="Courier New"/>
+          <w:color w:val="FFFFFF"/>
+          <w:sz w:val="21"/>
+          <w:szCs w:val="21"/>
+          <w:lang w:val="en-US" w:eastAsia="ru-RU"/>
+        </w:rPr>
+      </w:pPr>
+      <w:r>
+        <w:rPr>
+          <w:rFonts w:ascii="Courier New" w:eastAsia="Times New Roman" w:hAnsi="Courier New" w:cs="Courier New"/>
+          <w:color w:val="FFFFFF"/>
+          <w:sz w:val="21"/>
+          <w:szCs w:val="21"/>
+          <w:lang w:val="en-US" w:eastAsia="ru-RU"/>
+        </w:rPr>
+        <w:t xml:space="preserve">                include </w:t>
+      </w:r>
+      <w:proofErr w:type="spellStart"/>
+      <w:r>
+        <w:rPr>
+          <w:rFonts w:ascii="Courier New" w:eastAsia="Times New Roman" w:hAnsi="Courier New" w:cs="Courier New"/>
+          <w:color w:val="FFFFFF"/>
+          <w:sz w:val="21"/>
+          <w:szCs w:val="21"/>
+          <w:lang w:val="en-US" w:eastAsia="ru-RU"/>
+        </w:rPr>
+        <w:t>fastcgi_params</w:t>
+      </w:r>
+      <w:proofErr w:type="spellEnd"/>
+      <w:r>
+        <w:rPr>
+          <w:rFonts w:ascii="Courier New" w:eastAsia="Times New Roman" w:hAnsi="Courier New" w:cs="Courier New"/>
+          <w:color w:val="FFFFFF"/>
+          <w:sz w:val="21"/>
+          <w:szCs w:val="21"/>
+          <w:lang w:val="en-US" w:eastAsia="ru-RU"/>
+        </w:rPr>
+        <w:t>;</w:t>
+      </w:r>
+    </w:p>
+    <w:p>
+      <w:pPr>
+        <w:shd w:val="clear" w:color="auto" w:fill="081B4B"/>
+        <w:tabs>
+          <w:tab w:val="left" w:pos="916"/>
+          <w:tab w:val="left" w:pos="1832"/>
+          <w:tab w:val="left" w:pos="2748"/>
+          <w:tab w:val="left" w:pos="3664"/>
+          <w:tab w:val="left" w:pos="4580"/>
+          <w:tab w:val="left" w:pos="5496"/>
+          <w:tab w:val="left" w:pos="6412"/>
+          <w:tab w:val="left" w:pos="7328"/>
+          <w:tab w:val="left" w:pos="8244"/>
+          <w:tab w:val="left" w:pos="9160"/>
+          <w:tab w:val="left" w:pos="10076"/>
+          <w:tab w:val="left" w:pos="10992"/>
+          <w:tab w:val="left" w:pos="11908"/>
+          <w:tab w:val="left" w:pos="12824"/>
+          <w:tab w:val="left" w:pos="13740"/>
+          <w:tab w:val="left" w:pos="14656"/>
+        </w:tabs>
+        <w:spacing w:after="240" w:line="336" w:lineRule="atLeast"/>
+        <w:rPr>
+          <w:rFonts w:ascii="Courier New" w:eastAsia="Times New Roman" w:hAnsi="Courier New" w:cs="Courier New"/>
+          <w:color w:val="FFFFFF"/>
+          <w:sz w:val="21"/>
+          <w:szCs w:val="21"/>
+          <w:lang w:val="en-US" w:eastAsia="ru-RU"/>
+        </w:rPr>
+      </w:pPr>
+      <w:r>
+        <w:rPr>
+          <w:rFonts w:ascii="Courier New" w:eastAsia="Times New Roman" w:hAnsi="Courier New" w:cs="Courier New"/>
+          <w:color w:val="FFFFFF"/>
+          <w:sz w:val="21"/>
+          <w:szCs w:val="21"/>
+          <w:lang w:val="en-US" w:eastAsia="ru-RU"/>
+        </w:rPr>
+        <w:t xml:space="preserve">                </w:t>
+      </w:r>
+      <w:proofErr w:type="spellStart"/>
+      <w:r>
+        <w:rPr>
+          <w:rFonts w:ascii="Courier New" w:eastAsia="Times New Roman" w:hAnsi="Courier New" w:cs="Courier New"/>
+          <w:color w:val="FFFFFF"/>
+          <w:sz w:val="21"/>
+          <w:szCs w:val="21"/>
+          <w:lang w:val="en-US" w:eastAsia="ru-RU"/>
+        </w:rPr>
+        <w:t>fastcgi_param</w:t>
+      </w:r>
+      <w:proofErr w:type="spellEnd"/>
+      <w:r>
+        <w:rPr>
+          <w:rFonts w:ascii="Courier New" w:eastAsia="Times New Roman" w:hAnsi="Courier New" w:cs="Courier New"/>
+          <w:color w:val="FFFFFF"/>
+          <w:sz w:val="21"/>
+          <w:szCs w:val="21"/>
+          <w:lang w:val="en-US" w:eastAsia="ru-RU"/>
+        </w:rPr>
+        <w:t xml:space="preserve"> SCRIPT_FILENAME $</w:t>
+      </w:r>
+      <w:proofErr w:type="spellStart"/>
+      <w:r>
+        <w:rPr>
+          <w:rFonts w:ascii="Courier New" w:eastAsia="Times New Roman" w:hAnsi="Courier New" w:cs="Courier New"/>
+          <w:color w:val="FFFFFF"/>
+          <w:sz w:val="21"/>
+          <w:szCs w:val="21"/>
+          <w:lang w:val="en-US" w:eastAsia="ru-RU"/>
+        </w:rPr>
+        <w:t>document_root$fastcgi_script_name</w:t>
+      </w:r>
+      <w:proofErr w:type="spellEnd"/>
+      <w:r>
+        <w:rPr>
+          <w:rFonts w:ascii="Courier New" w:eastAsia="Times New Roman" w:hAnsi="Courier New" w:cs="Courier New"/>
+          <w:color w:val="FFFFFF"/>
+          <w:sz w:val="21"/>
+          <w:szCs w:val="21"/>
+          <w:lang w:val="en-US" w:eastAsia="ru-RU"/>
+        </w:rPr>
+        <w:t>;</w:t>
+      </w:r>
+    </w:p>
+    <w:p>
+      <w:pPr>
+        <w:shd w:val="clear" w:color="auto" w:fill="081B4B"/>
+        <w:tabs>
+          <w:tab w:val="left" w:pos="916"/>
+          <w:tab w:val="left" w:pos="1832"/>
+          <w:tab w:val="left" w:pos="2748"/>
+          <w:tab w:val="left" w:pos="3664"/>
+          <w:tab w:val="left" w:pos="4580"/>
+          <w:tab w:val="left" w:pos="5496"/>
+          <w:tab w:val="left" w:pos="6412"/>
+          <w:tab w:val="left" w:pos="7328"/>
+          <w:tab w:val="left" w:pos="8244"/>
+          <w:tab w:val="left" w:pos="9160"/>
+          <w:tab w:val="left" w:pos="10076"/>
+          <w:tab w:val="left" w:pos="10992"/>
+          <w:tab w:val="left" w:pos="11908"/>
+          <w:tab w:val="left" w:pos="12824"/>
+          <w:tab w:val="left" w:pos="13740"/>
+          <w:tab w:val="left" w:pos="14656"/>
+        </w:tabs>
+        <w:spacing w:after="240" w:line="336" w:lineRule="atLeast"/>
+        <w:rPr>
+          <w:rFonts w:ascii="Courier New" w:eastAsia="Times New Roman" w:hAnsi="Courier New" w:cs="Courier New"/>
+          <w:color w:val="FFFFFF"/>
+          <w:sz w:val="21"/>
+          <w:szCs w:val="21"/>
+          <w:lang w:val="en-US" w:eastAsia="ru-RU"/>
+        </w:rPr>
+      </w:pPr>
+      <w:r>
+        <w:rPr>
+          <w:rFonts w:ascii="Courier New" w:eastAsia="Times New Roman" w:hAnsi="Courier New" w:cs="Courier New"/>
+          <w:color w:val="FFFFFF"/>
+          <w:sz w:val="21"/>
+          <w:szCs w:val="21"/>
+          <w:lang w:val="en-US" w:eastAsia="ru-RU"/>
+        </w:rPr>
+        <w:t xml:space="preserve">                </w:t>
+      </w:r>
+      <w:proofErr w:type="spellStart"/>
+      <w:r>
+        <w:rPr>
+          <w:rFonts w:ascii="Courier New" w:eastAsia="Times New Roman" w:hAnsi="Courier New" w:cs="Courier New"/>
+          <w:color w:val="FFFFFF"/>
+          <w:sz w:val="21"/>
+          <w:szCs w:val="21"/>
+          <w:lang w:val="en-US" w:eastAsia="ru-RU"/>
+        </w:rPr>
+        <w:t>fastcgi_param</w:t>
+      </w:r>
+      <w:proofErr w:type="spellEnd"/>
+      <w:r>
+        <w:rPr>
+          <w:rFonts w:ascii="Courier New" w:eastAsia="Times New Roman" w:hAnsi="Courier New" w:cs="Courier New"/>
+          <w:color w:val="FFFFFF"/>
+          <w:sz w:val="21"/>
+          <w:szCs w:val="21"/>
+          <w:lang w:val="en-US" w:eastAsia="ru-RU"/>
+        </w:rPr>
+        <w:t xml:space="preserve"> PATH_INFO $</w:t>
+      </w:r>
+      <w:proofErr w:type="spellStart"/>
+      <w:r>
+        <w:rPr>
+          <w:rFonts w:ascii="Courier New" w:eastAsia="Times New Roman" w:hAnsi="Courier New" w:cs="Courier New"/>
+          <w:color w:val="FFFFFF"/>
+          <w:sz w:val="21"/>
+          <w:szCs w:val="21"/>
+          <w:lang w:val="en-US" w:eastAsia="ru-RU"/>
+        </w:rPr>
+        <w:t>fastcgi_path_info</w:t>
+      </w:r>
+      <w:proofErr w:type="spellEnd"/>
+      <w:r>
+        <w:rPr>
+          <w:rFonts w:ascii="Courier New" w:eastAsia="Times New Roman" w:hAnsi="Courier New" w:cs="Courier New"/>
+          <w:color w:val="FFFFFF"/>
+          <w:sz w:val="21"/>
+          <w:szCs w:val="21"/>
+          <w:lang w:val="en-US" w:eastAsia="ru-RU"/>
+        </w:rPr>
+        <w:t>;</w:t>
+      </w:r>
+    </w:p>
+    <w:p>
+      <w:pPr>
+        <w:shd w:val="clear" w:color="auto" w:fill="081B4B"/>
+        <w:tabs>
+          <w:tab w:val="left" w:pos="916"/>
+          <w:tab w:val="left" w:pos="1832"/>
+          <w:tab w:val="left" w:pos="2748"/>
+          <w:tab w:val="left" w:pos="3664"/>
+          <w:tab w:val="left" w:pos="4580"/>
+          <w:tab w:val="left" w:pos="5496"/>
+          <w:tab w:val="left" w:pos="6412"/>
+          <w:tab w:val="left" w:pos="7328"/>
+          <w:tab w:val="left" w:pos="8244"/>
+          <w:tab w:val="left" w:pos="9160"/>
+          <w:tab w:val="left" w:pos="10076"/>
+          <w:tab w:val="left" w:pos="10992"/>
+          <w:tab w:val="left" w:pos="11908"/>
+          <w:tab w:val="left" w:pos="12824"/>
+          <w:tab w:val="left" w:pos="13740"/>
+          <w:tab w:val="left" w:pos="14656"/>
+        </w:tabs>
+        <w:spacing w:after="240" w:line="336" w:lineRule="atLeast"/>
+        <w:rPr>
+          <w:rFonts w:ascii="Courier New" w:eastAsia="Times New Roman" w:hAnsi="Courier New" w:cs="Courier New"/>
+          <w:color w:val="FFFFFF"/>
+          <w:sz w:val="21"/>
+          <w:szCs w:val="21"/>
+          <w:lang w:val="en-US" w:eastAsia="ru-RU"/>
+        </w:rPr>
+      </w:pPr>
+      <w:r>
+        <w:rPr>
+          <w:rFonts w:ascii="Courier New" w:eastAsia="Times New Roman" w:hAnsi="Courier New" w:cs="Courier New"/>
+          <w:color w:val="FFFFFF"/>
+          <w:sz w:val="21"/>
+          <w:szCs w:val="21"/>
+          <w:lang w:val="en-US" w:eastAsia="ru-RU"/>
+        </w:rPr>
+        <w:t xml:space="preserve">        </w:t>
+      </w:r>
+      <w:r>
+        <w:rPr>
+          <w:rFonts w:ascii="Courier New" w:eastAsia="Times New Roman" w:hAnsi="Courier New" w:cs="Courier New"/>
+          <w:color w:val="FFFFFF"/>
+          <w:sz w:val="21"/>
+          <w:szCs w:val="21"/>
+          <w:lang w:val="en-US" w:eastAsia="ru-RU"/>
+        </w:rPr>
+        <w:t>}</w:t>
+      </w:r>
+    </w:p>
+    <w:p>
+      <w:pPr>
+        <w:shd w:val="clear" w:color="auto" w:fill="081B4B"/>
+        <w:tabs>
+          <w:tab w:val="left" w:pos="916"/>
+          <w:tab w:val="left" w:pos="1832"/>
+          <w:tab w:val="left" w:pos="2748"/>
+          <w:tab w:val="left" w:pos="3664"/>
+          <w:tab w:val="left" w:pos="4580"/>
+          <w:tab w:val="left" w:pos="5496"/>
+          <w:tab w:val="left" w:pos="6412"/>
+          <w:tab w:val="left" w:pos="7328"/>
+          <w:tab w:val="left" w:pos="8244"/>
+          <w:tab w:val="left" w:pos="9160"/>
+          <w:tab w:val="left" w:pos="10076"/>
+          <w:tab w:val="left" w:pos="10992"/>
+          <w:tab w:val="left" w:pos="11908"/>
+          <w:tab w:val="left" w:pos="12824"/>
+          <w:tab w:val="left" w:pos="13740"/>
+          <w:tab w:val="left" w:pos="14656"/>
+        </w:tabs>
+        <w:spacing w:after="240" w:line="336" w:lineRule="atLeast"/>
+        <w:rPr>
+          <w:rFonts w:ascii="Courier New" w:eastAsia="Times New Roman" w:hAnsi="Courier New" w:cs="Courier New"/>
+          <w:color w:val="FFFFFF"/>
+          <w:sz w:val="21"/>
+          <w:szCs w:val="21"/>
+          <w:lang w:val="en-US" w:eastAsia="ru-RU"/>
+        </w:rPr>
+      </w:pPr>
+    </w:p>
+    <w:p>
+      <w:pPr>
+        <w:shd w:val="clear" w:color="auto" w:fill="081B4B"/>
+        <w:tabs>
+          <w:tab w:val="left" w:pos="916"/>
+          <w:tab w:val="left" w:pos="1832"/>
+          <w:tab w:val="left" w:pos="2748"/>
+          <w:tab w:val="left" w:pos="3664"/>
+          <w:tab w:val="left" w:pos="4580"/>
+          <w:tab w:val="left" w:pos="5496"/>
+          <w:tab w:val="left" w:pos="6412"/>
+          <w:tab w:val="left" w:pos="7328"/>
+          <w:tab w:val="left" w:pos="8244"/>
+          <w:tab w:val="left" w:pos="9160"/>
+          <w:tab w:val="left" w:pos="10076"/>
+          <w:tab w:val="left" w:pos="10992"/>
+          <w:tab w:val="left" w:pos="11908"/>
+          <w:tab w:val="left" w:pos="12824"/>
+          <w:tab w:val="left" w:pos="13740"/>
+          <w:tab w:val="left" w:pos="14656"/>
+        </w:tabs>
+        <w:spacing w:after="240" w:line="336" w:lineRule="atLeast"/>
+        <w:rPr>
+          <w:rFonts w:ascii="Courier New" w:eastAsia="Times New Roman" w:hAnsi="Courier New" w:cs="Courier New"/>
+          <w:color w:val="FFFFFF"/>
+          <w:sz w:val="21"/>
+          <w:szCs w:val="21"/>
+          <w:lang w:val="en-US" w:eastAsia="ru-RU"/>
+        </w:rPr>
+      </w:pPr>
+      <w:r>
+        <w:rPr>
+          <w:rFonts w:ascii="Courier New" w:eastAsia="Times New Roman" w:hAnsi="Courier New" w:cs="Courier New"/>
+          <w:color w:val="FFFFFF"/>
+          <w:sz w:val="21"/>
+          <w:szCs w:val="21"/>
+          <w:lang w:val="en-US" w:eastAsia="ru-RU"/>
+        </w:rPr>
+        <w:t xml:space="preserve">        location ~ /\.</w:t>
+      </w:r>
+      <w:proofErr w:type="spellStart"/>
+      <w:r>
+        <w:rPr>
+          <w:rFonts w:ascii="Courier New" w:eastAsia="Times New Roman" w:hAnsi="Courier New" w:cs="Courier New"/>
+          <w:color w:val="FFFFFF"/>
+          <w:sz w:val="21"/>
+          <w:szCs w:val="21"/>
+          <w:lang w:val="en-US" w:eastAsia="ru-RU"/>
+        </w:rPr>
+        <w:t>ht</w:t>
+      </w:r>
+      <w:proofErr w:type="spellEnd"/>
+      <w:r>
+        <w:rPr>
+          <w:rFonts w:ascii="Courier New" w:eastAsia="Times New Roman" w:hAnsi="Courier New" w:cs="Courier New"/>
+          <w:color w:val="FFFFFF"/>
+          <w:sz w:val="21"/>
+          <w:szCs w:val="21"/>
+          <w:lang w:val="en-US" w:eastAsia="ru-RU"/>
+        </w:rPr>
+        <w:t xml:space="preserve"> {</w:t>
+      </w:r>
+    </w:p>
+    <w:p>
+      <w:pPr>
+        <w:shd w:val="clear" w:color="auto" w:fill="081B4B"/>
+        <w:tabs>
+          <w:tab w:val="left" w:pos="916"/>
+          <w:tab w:val="left" w:pos="1832"/>
+          <w:tab w:val="left" w:pos="2748"/>
+          <w:tab w:val="left" w:pos="3664"/>
+          <w:tab w:val="left" w:pos="4580"/>
+          <w:tab w:val="left" w:pos="5496"/>
+          <w:tab w:val="left" w:pos="6412"/>
+          <w:tab w:val="left" w:pos="7328"/>
+          <w:tab w:val="left" w:pos="8244"/>
+          <w:tab w:val="left" w:pos="9160"/>
+          <w:tab w:val="left" w:pos="10076"/>
+          <w:tab w:val="left" w:pos="10992"/>
+          <w:tab w:val="left" w:pos="11908"/>
+          <w:tab w:val="left" w:pos="12824"/>
+          <w:tab w:val="left" w:pos="13740"/>
+          <w:tab w:val="left" w:pos="14656"/>
+        </w:tabs>
+        <w:spacing w:after="240" w:line="336" w:lineRule="atLeast"/>
+        <w:rPr>
+          <w:rFonts w:ascii="Courier New" w:eastAsia="Times New Roman" w:hAnsi="Courier New" w:cs="Courier New"/>
+          <w:color w:val="FFFFFF"/>
+          <w:sz w:val="21"/>
+          <w:szCs w:val="21"/>
+          <w:lang w:val="en-US" w:eastAsia="ru-RU"/>
+        </w:rPr>
+      </w:pPr>
+      <w:r>
+        <w:rPr>
+          <w:rFonts w:ascii="Courier New" w:eastAsia="Times New Roman" w:hAnsi="Courier New" w:cs="Courier New"/>
+          <w:color w:val="FFFFFF"/>
+          <w:sz w:val="21"/>
+          <w:szCs w:val="21"/>
+          <w:lang w:val="en-US" w:eastAsia="ru-RU"/>
+        </w:rPr>
+        <w:t xml:space="preserve">                deny all;</w:t>
+      </w:r>
+    </w:p>
+    <w:p>
+      <w:pPr>
+        <w:shd w:val="clear" w:color="auto" w:fill="081B4B"/>
+        <w:tabs>
+          <w:tab w:val="left" w:pos="916"/>
+          <w:tab w:val="left" w:pos="1832"/>
+          <w:tab w:val="left" w:pos="2748"/>
+          <w:tab w:val="left" w:pos="3664"/>
+          <w:tab w:val="left" w:pos="4580"/>
+          <w:tab w:val="left" w:pos="5496"/>
+          <w:tab w:val="left" w:pos="6412"/>
+          <w:tab w:val="left" w:pos="7328"/>
+          <w:tab w:val="left" w:pos="8244"/>
+          <w:tab w:val="left" w:pos="9160"/>
+          <w:tab w:val="left" w:pos="10076"/>
+          <w:tab w:val="left" w:pos="10992"/>
+          <w:tab w:val="left" w:pos="11908"/>
+          <w:tab w:val="left" w:pos="12824"/>
+          <w:tab w:val="left" w:pos="13740"/>
+          <w:tab w:val="left" w:pos="14656"/>
+        </w:tabs>
+        <w:spacing w:after="240" w:line="336" w:lineRule="atLeast"/>
+        <w:rPr>
+          <w:rFonts w:ascii="Courier New" w:eastAsia="Times New Roman" w:hAnsi="Courier New" w:cs="Courier New"/>
+          <w:color w:val="FFFFFF"/>
+          <w:sz w:val="21"/>
+          <w:szCs w:val="21"/>
+          <w:lang w:val="en-US" w:eastAsia="ru-RU"/>
+        </w:rPr>
+      </w:pPr>
+      <w:r>
+        <w:rPr>
+          <w:rFonts w:ascii="Courier New" w:eastAsia="Times New Roman" w:hAnsi="Courier New" w:cs="Courier New"/>
+          <w:color w:val="FFFFFF"/>
+          <w:sz w:val="21"/>
+          <w:szCs w:val="21"/>
+          <w:lang w:val="en-US" w:eastAsia="ru-RU"/>
+        </w:rPr>
+        <w:t xml:space="preserve">        }</w:t>
+      </w:r>
+    </w:p>
+    <w:p>
+      <w:pPr>
+        <w:shd w:val="clear" w:color="auto" w:fill="081B4B"/>
+        <w:tabs>
+          <w:tab w:val="left" w:pos="916"/>
+          <w:tab w:val="left" w:pos="1832"/>
+          <w:tab w:val="left" w:pos="2748"/>
+          <w:tab w:val="left" w:pos="3664"/>
+          <w:tab w:val="left" w:pos="4580"/>
+          <w:tab w:val="left" w:pos="5496"/>
+          <w:tab w:val="left" w:pos="6412"/>
+          <w:tab w:val="left" w:pos="7328"/>
+          <w:tab w:val="left" w:pos="8244"/>
+          <w:tab w:val="left" w:pos="9160"/>
+          <w:tab w:val="left" w:pos="10076"/>
+          <w:tab w:val="left" w:pos="10992"/>
+          <w:tab w:val="left" w:pos="11908"/>
+          <w:tab w:val="left" w:pos="12824"/>
+          <w:tab w:val="left" w:pos="13740"/>
+          <w:tab w:val="left" w:pos="14656"/>
+        </w:tabs>
+        <w:spacing w:after="240" w:line="336" w:lineRule="atLeast"/>
+        <w:rPr>
+          <w:rFonts w:ascii="Courier New" w:eastAsia="Times New Roman" w:hAnsi="Courier New" w:cs="Courier New"/>
+          <w:color w:val="FFFFFF"/>
+          <w:sz w:val="21"/>
+          <w:szCs w:val="21"/>
+          <w:lang w:val="en-US" w:eastAsia="ru-RU"/>
+        </w:rPr>
+      </w:pPr>
+    </w:p>
+    <w:p>
+      <w:pPr>
+        <w:shd w:val="clear" w:color="auto" w:fill="081B4B"/>
+        <w:tabs>
+          <w:tab w:val="left" w:pos="916"/>
+          <w:tab w:val="left" w:pos="1832"/>
+          <w:tab w:val="left" w:pos="2748"/>
+          <w:tab w:val="left" w:pos="3664"/>
+          <w:tab w:val="left" w:pos="4580"/>
+          <w:tab w:val="left" w:pos="5496"/>
+          <w:tab w:val="left" w:pos="6412"/>
+          <w:tab w:val="left" w:pos="7328"/>
+          <w:tab w:val="left" w:pos="8244"/>
+          <w:tab w:val="left" w:pos="9160"/>
+          <w:tab w:val="left" w:pos="10076"/>
+          <w:tab w:val="left" w:pos="10992"/>
+          <w:tab w:val="left" w:pos="11908"/>
+          <w:tab w:val="left" w:pos="12824"/>
+          <w:tab w:val="left" w:pos="13740"/>
+          <w:tab w:val="left" w:pos="14656"/>
+        </w:tabs>
+        <w:spacing w:after="240" w:line="336" w:lineRule="atLeast"/>
+        <w:rPr>
+          <w:rFonts w:ascii="Courier New" w:eastAsia="Times New Roman" w:hAnsi="Courier New" w:cs="Courier New"/>
+          <w:color w:val="FFFFFF"/>
+          <w:sz w:val="21"/>
+          <w:szCs w:val="21"/>
+          <w:lang w:val="en-US" w:eastAsia="ru-RU"/>
+        </w:rPr>
+      </w:pPr>
+      <w:r>
+        <w:rPr>
+          <w:rFonts w:ascii="Courier New" w:eastAsia="Times New Roman" w:hAnsi="Courier New" w:cs="Courier New"/>
+          <w:color w:val="FFFFFF"/>
+          <w:sz w:val="21"/>
+          <w:szCs w:val="21"/>
+          <w:lang w:val="en-US" w:eastAsia="ru-RU"/>
+        </w:rPr>
+        <w:t xml:space="preserve">        location = /favicon.ico {</w:t>
+      </w:r>
+    </w:p>
+    <w:p>
+      <w:pPr>
+        <w:shd w:val="clear" w:color="auto" w:fill="081B4B"/>
+        <w:tabs>
+          <w:tab w:val="left" w:pos="916"/>
+          <w:tab w:val="left" w:pos="1832"/>
+          <w:tab w:val="left" w:pos="2748"/>
+          <w:tab w:val="left" w:pos="3664"/>
+          <w:tab w:val="left" w:pos="4580"/>
+          <w:tab w:val="left" w:pos="5496"/>
+          <w:tab w:val="left" w:pos="6412"/>
+          <w:tab w:val="left" w:pos="7328"/>
+          <w:tab w:val="left" w:pos="8244"/>
+          <w:tab w:val="left" w:pos="9160"/>
+          <w:tab w:val="left" w:pos="10076"/>
+          <w:tab w:val="left" w:pos="10992"/>
+          <w:tab w:val="left" w:pos="11908"/>
+          <w:tab w:val="left" w:pos="12824"/>
+          <w:tab w:val="left" w:pos="13740"/>
+          <w:tab w:val="left" w:pos="14656"/>
+        </w:tabs>
+        <w:spacing w:after="240" w:line="336" w:lineRule="atLeast"/>
+        <w:rPr>
+          <w:rFonts w:ascii="Courier New" w:eastAsia="Times New Roman" w:hAnsi="Courier New" w:cs="Courier New"/>
+          <w:color w:val="FFFFFF"/>
+          <w:sz w:val="21"/>
+          <w:szCs w:val="21"/>
+          <w:lang w:val="en-US" w:eastAsia="ru-RU"/>
+        </w:rPr>
+      </w:pPr>
+      <w:r>
+        <w:rPr>
+          <w:rFonts w:ascii="Courier New" w:eastAsia="Times New Roman" w:hAnsi="Courier New" w:cs="Courier New"/>
+          <w:color w:val="FFFFFF"/>
+          <w:sz w:val="21"/>
+          <w:szCs w:val="21"/>
+          <w:lang w:val="en-US" w:eastAsia="ru-RU"/>
+        </w:rPr>
+        <w:t xml:space="preserve">                </w:t>
+      </w:r>
+      <w:proofErr w:type="spellStart"/>
+      <w:r>
+        <w:rPr>
+          <w:rFonts w:ascii="Courier New" w:eastAsia="Times New Roman" w:hAnsi="Courier New" w:cs="Courier New"/>
+          <w:color w:val="FFFFFF"/>
+          <w:sz w:val="21"/>
+          <w:szCs w:val="21"/>
+          <w:lang w:val="en-US" w:eastAsia="ru-RU"/>
+        </w:rPr>
+        <w:t>log_not_found</w:t>
+      </w:r>
+      <w:proofErr w:type="spellEnd"/>
+      <w:r>
+        <w:rPr>
+          <w:rFonts w:ascii="Courier New" w:eastAsia="Times New Roman" w:hAnsi="Courier New" w:cs="Courier New"/>
+          <w:color w:val="FFFFFF"/>
+          <w:sz w:val="21"/>
+          <w:szCs w:val="21"/>
+          <w:lang w:val="en-US" w:eastAsia="ru-RU"/>
+        </w:rPr>
+        <w:t xml:space="preserve"> off; </w:t>
+      </w:r>
+      <w:proofErr w:type="spellStart"/>
+      <w:r>
+        <w:rPr>
+          <w:rFonts w:ascii="Courier New" w:eastAsia="Times New Roman" w:hAnsi="Courier New" w:cs="Courier New"/>
+          <w:color w:val="FFFFFF"/>
+          <w:sz w:val="21"/>
+          <w:szCs w:val="21"/>
+          <w:lang w:val="en-US" w:eastAsia="ru-RU"/>
+        </w:rPr>
+        <w:t>access_log</w:t>
+      </w:r>
+      <w:proofErr w:type="spellEnd"/>
+      <w:r>
+        <w:rPr>
+          <w:rFonts w:ascii="Courier New" w:eastAsia="Times New Roman" w:hAnsi="Courier New" w:cs="Courier New"/>
+          <w:color w:val="FFFFFF"/>
+          <w:sz w:val="21"/>
+          <w:szCs w:val="21"/>
+          <w:lang w:val="en-US" w:eastAsia="ru-RU"/>
+        </w:rPr>
+        <w:t xml:space="preserve"> off;</w:t>
+      </w:r>
+    </w:p>
+    <w:p>
+      <w:pPr>
+        <w:shd w:val="clear" w:color="auto" w:fill="081B4B"/>
+        <w:tabs>
+          <w:tab w:val="left" w:pos="916"/>
+          <w:tab w:val="left" w:pos="1832"/>
+          <w:tab w:val="left" w:pos="2748"/>
+          <w:tab w:val="left" w:pos="3664"/>
+          <w:tab w:val="left" w:pos="4580"/>
+          <w:tab w:val="left" w:pos="5496"/>
+          <w:tab w:val="left" w:pos="6412"/>
+          <w:tab w:val="left" w:pos="7328"/>
+          <w:tab w:val="left" w:pos="8244"/>
+          <w:tab w:val="left" w:pos="9160"/>
+          <w:tab w:val="left" w:pos="10076"/>
+          <w:tab w:val="left" w:pos="10992"/>
+          <w:tab w:val="left" w:pos="11908"/>
+          <w:tab w:val="left" w:pos="12824"/>
+          <w:tab w:val="left" w:pos="13740"/>
+          <w:tab w:val="left" w:pos="14656"/>
+        </w:tabs>
+        <w:spacing w:after="240" w:line="336" w:lineRule="atLeast"/>
+        <w:rPr>
+          <w:rFonts w:ascii="Courier New" w:eastAsia="Times New Roman" w:hAnsi="Courier New" w:cs="Courier New"/>
+          <w:color w:val="FFFFFF"/>
+          <w:sz w:val="21"/>
+          <w:szCs w:val="21"/>
+          <w:lang w:val="en-US" w:eastAsia="ru-RU"/>
+        </w:rPr>
+      </w:pPr>
+      <w:r>
+        <w:rPr>
+          <w:rFonts w:ascii="Courier New" w:eastAsia="Times New Roman" w:hAnsi="Courier New" w:cs="Courier New"/>
+          <w:color w:val="FFFFFF"/>
+          <w:sz w:val="21"/>
+          <w:szCs w:val="21"/>
+          <w:lang w:val="en-US" w:eastAsia="ru-RU"/>
+        </w:rPr>
+        <w:t xml:space="preserve">        }</w:t>
+      </w:r>
+    </w:p>
+    <w:p>
+      <w:pPr>
+        <w:shd w:val="clear" w:color="auto" w:fill="081B4B"/>
+        <w:tabs>
+          <w:tab w:val="left" w:pos="916"/>
+          <w:tab w:val="left" w:pos="1832"/>
+          <w:tab w:val="left" w:pos="2748"/>
+          <w:tab w:val="left" w:pos="3664"/>
+          <w:tab w:val="left" w:pos="4580"/>
+          <w:tab w:val="left" w:pos="5496"/>
+          <w:tab w:val="left" w:pos="6412"/>
+          <w:tab w:val="left" w:pos="7328"/>
+          <w:tab w:val="left" w:pos="8244"/>
+          <w:tab w:val="left" w:pos="9160"/>
+          <w:tab w:val="left" w:pos="10076"/>
+          <w:tab w:val="left" w:pos="10992"/>
+          <w:tab w:val="left" w:pos="11908"/>
+          <w:tab w:val="left" w:pos="12824"/>
+          <w:tab w:val="left" w:pos="13740"/>
+          <w:tab w:val="left" w:pos="14656"/>
+        </w:tabs>
+        <w:spacing w:after="240" w:line="336" w:lineRule="atLeast"/>
+        <w:rPr>
+          <w:rFonts w:ascii="Courier New" w:eastAsia="Times New Roman" w:hAnsi="Courier New" w:cs="Courier New"/>
+          <w:color w:val="FFFFFF"/>
+          <w:sz w:val="21"/>
+          <w:szCs w:val="21"/>
+          <w:lang w:val="en-US" w:eastAsia="ru-RU"/>
+        </w:rPr>
+      </w:pPr>
+      <w:r>
+        <w:rPr>
+          <w:rFonts w:ascii="Courier New" w:eastAsia="Times New Roman" w:hAnsi="Courier New" w:cs="Courier New"/>
+          <w:color w:val="FFFFFF"/>
+          <w:sz w:val="21"/>
+          <w:szCs w:val="21"/>
+          <w:lang w:val="en-US" w:eastAsia="ru-RU"/>
+        </w:rPr>
+        <w:t xml:space="preserve">        location = /robots.txt {</w:t>
+      </w:r>
+    </w:p>
+    <w:p>
+      <w:pPr>
+        <w:shd w:val="clear" w:color="auto" w:fill="081B4B"/>
+        <w:tabs>
+          <w:tab w:val="left" w:pos="916"/>
+          <w:tab w:val="left" w:pos="1832"/>
+          <w:tab w:val="left" w:pos="2748"/>
+          <w:tab w:val="left" w:pos="3664"/>
+          <w:tab w:val="left" w:pos="4580"/>
+          <w:tab w:val="left" w:pos="5496"/>
+          <w:tab w:val="left" w:pos="6412"/>
+          <w:tab w:val="left" w:pos="7328"/>
+          <w:tab w:val="left" w:pos="8244"/>
+          <w:tab w:val="left" w:pos="9160"/>
+          <w:tab w:val="left" w:pos="10076"/>
+          <w:tab w:val="left" w:pos="10992"/>
+          <w:tab w:val="left" w:pos="11908"/>
+          <w:tab w:val="left" w:pos="12824"/>
+          <w:tab w:val="left" w:pos="13740"/>
+          <w:tab w:val="left" w:pos="14656"/>
+        </w:tabs>
+        <w:spacing w:after="240" w:line="336" w:lineRule="atLeast"/>
+        <w:rPr>
+          <w:rFonts w:ascii="Courier New" w:eastAsia="Times New Roman" w:hAnsi="Courier New" w:cs="Courier New"/>
+          <w:color w:val="FFFFFF"/>
+          <w:sz w:val="21"/>
+          <w:szCs w:val="21"/>
+          <w:lang w:val="en-US" w:eastAsia="ru-RU"/>
+        </w:rPr>
+      </w:pPr>
+      <w:r>
+        <w:rPr>
+          <w:rFonts w:ascii="Courier New" w:eastAsia="Times New Roman" w:hAnsi="Courier New" w:cs="Courier New"/>
+          <w:color w:val="FFFFFF"/>
+          <w:sz w:val="21"/>
+          <w:szCs w:val="21"/>
+          <w:lang w:val="en-US" w:eastAsia="ru-RU"/>
+        </w:rPr>
+        <w:t xml:space="preserve">                </w:t>
+      </w:r>
+      <w:proofErr w:type="spellStart"/>
+      <w:r>
+        <w:rPr>
+          <w:rFonts w:ascii="Courier New" w:eastAsia="Times New Roman" w:hAnsi="Courier New" w:cs="Courier New"/>
+          <w:color w:val="FFFFFF"/>
+          <w:sz w:val="21"/>
+          <w:szCs w:val="21"/>
+          <w:lang w:val="en-US" w:eastAsia="ru-RU"/>
+        </w:rPr>
+        <w:t>log_not_found</w:t>
+      </w:r>
+      <w:proofErr w:type="spellEnd"/>
+      <w:r>
+        <w:rPr>
+          <w:rFonts w:ascii="Courier New" w:eastAsia="Times New Roman" w:hAnsi="Courier New" w:cs="Courier New"/>
+          <w:color w:val="FFFFFF"/>
+          <w:sz w:val="21"/>
+          <w:szCs w:val="21"/>
+          <w:lang w:val="en-US" w:eastAsia="ru-RU"/>
+        </w:rPr>
+        <w:t xml:space="preserve"> off; </w:t>
+      </w:r>
+      <w:proofErr w:type="spellStart"/>
+      <w:r>
+        <w:rPr>
+          <w:rFonts w:ascii="Courier New" w:eastAsia="Times New Roman" w:hAnsi="Courier New" w:cs="Courier New"/>
+          <w:color w:val="FFFFFF"/>
+          <w:sz w:val="21"/>
+          <w:szCs w:val="21"/>
+          <w:lang w:val="en-US" w:eastAsia="ru-RU"/>
+        </w:rPr>
+        <w:t>access_log</w:t>
+      </w:r>
+      <w:proofErr w:type="spellEnd"/>
+      <w:r>
+        <w:rPr>
+          <w:rFonts w:ascii="Courier New" w:eastAsia="Times New Roman" w:hAnsi="Courier New" w:cs="Courier New"/>
+          <w:color w:val="FFFFFF"/>
+          <w:sz w:val="21"/>
+          <w:szCs w:val="21"/>
+          <w:lang w:val="en-US" w:eastAsia="ru-RU"/>
+        </w:rPr>
+        <w:t xml:space="preserve"> off; allow all;</w:t>
+      </w:r>
+    </w:p>
+    <w:p>
+      <w:pPr>
+        <w:shd w:val="clear" w:color="auto" w:fill="081B4B"/>
+        <w:tabs>
+          <w:tab w:val="left" w:pos="916"/>
+          <w:tab w:val="left" w:pos="1832"/>
+          <w:tab w:val="left" w:pos="2748"/>
+          <w:tab w:val="left" w:pos="3664"/>
+          <w:tab w:val="left" w:pos="4580"/>
+          <w:tab w:val="left" w:pos="5496"/>
+          <w:tab w:val="left" w:pos="6412"/>
+          <w:tab w:val="left" w:pos="7328"/>
+          <w:tab w:val="left" w:pos="8244"/>
+          <w:tab w:val="left" w:pos="9160"/>
+          <w:tab w:val="left" w:pos="10076"/>
+          <w:tab w:val="left" w:pos="10992"/>
+          <w:tab w:val="left" w:pos="11908"/>
+          <w:tab w:val="left" w:pos="12824"/>
+          <w:tab w:val="left" w:pos="13740"/>
+          <w:tab w:val="left" w:pos="14656"/>
+        </w:tabs>
+        <w:spacing w:after="240" w:line="336" w:lineRule="atLeast"/>
+        <w:rPr>
+          <w:rFonts w:ascii="Courier New" w:eastAsia="Times New Roman" w:hAnsi="Courier New" w:cs="Courier New"/>
+          <w:color w:val="FFFFFF"/>
+          <w:sz w:val="21"/>
+          <w:szCs w:val="21"/>
+          <w:lang w:val="en-US" w:eastAsia="ru-RU"/>
+        </w:rPr>
+      </w:pPr>
+      <w:r>
+        <w:rPr>
+          <w:rFonts w:ascii="Courier New" w:eastAsia="Times New Roman" w:hAnsi="Courier New" w:cs="Courier New"/>
+          <w:color w:val="FFFFFF"/>
+          <w:sz w:val="21"/>
+          <w:szCs w:val="21"/>
+          <w:lang w:val="en-US" w:eastAsia="ru-RU"/>
+        </w:rPr>
+        <w:t xml:space="preserve">        }</w:t>
+      </w:r>
+    </w:p>
+    <w:p>
+      <w:pPr>
+        <w:shd w:val="clear" w:color="auto" w:fill="081B4B"/>
+        <w:tabs>
+          <w:tab w:val="left" w:pos="916"/>
+          <w:tab w:val="left" w:pos="1832"/>
+          <w:tab w:val="left" w:pos="2748"/>
+          <w:tab w:val="left" w:pos="3664"/>
+          <w:tab w:val="left" w:pos="4580"/>
+          <w:tab w:val="left" w:pos="5496"/>
+          <w:tab w:val="left" w:pos="6412"/>
+          <w:tab w:val="left" w:pos="7328"/>
+          <w:tab w:val="left" w:pos="8244"/>
+          <w:tab w:val="left" w:pos="9160"/>
+          <w:tab w:val="left" w:pos="10076"/>
+          <w:tab w:val="left" w:pos="10992"/>
+          <w:tab w:val="left" w:pos="11908"/>
+          <w:tab w:val="left" w:pos="12824"/>
+          <w:tab w:val="left" w:pos="13740"/>
+          <w:tab w:val="left" w:pos="14656"/>
+        </w:tabs>
+        <w:spacing w:after="240" w:line="336" w:lineRule="atLeast"/>
+        <w:rPr>
+          <w:rFonts w:ascii="Courier New" w:eastAsia="Times New Roman" w:hAnsi="Courier New" w:cs="Courier New"/>
+          <w:color w:val="FFFFFF"/>
+          <w:sz w:val="21"/>
+          <w:szCs w:val="21"/>
+          <w:lang w:val="en-US" w:eastAsia="ru-RU"/>
+        </w:rPr>
+      </w:pPr>
+      <w:r>
+        <w:rPr>
+          <w:rFonts w:ascii="Courier New" w:eastAsia="Times New Roman" w:hAnsi="Courier New" w:cs="Courier New"/>
+          <w:color w:val="FFFFFF"/>
+          <w:sz w:val="21"/>
+          <w:szCs w:val="21"/>
+          <w:lang w:val="en-US" w:eastAsia="ru-RU"/>
+        </w:rPr>
+        <w:t xml:space="preserve">        location ~* </w:t>
+      </w:r>
+      <w:proofErr w:type="gramStart"/>
+      <w:r>
+        <w:rPr>
+          <w:rFonts w:ascii="Courier New" w:eastAsia="Times New Roman" w:hAnsi="Courier New" w:cs="Courier New"/>
+          <w:color w:val="FFFFFF"/>
+          <w:sz w:val="21"/>
+          <w:szCs w:val="21"/>
+          <w:lang w:val="en-US" w:eastAsia="ru-RU"/>
+        </w:rPr>
+        <w:t>\.(</w:t>
+      </w:r>
+      <w:proofErr w:type="spellStart"/>
+      <w:proofErr w:type="gramEnd"/>
+      <w:r>
+        <w:rPr>
+          <w:rFonts w:ascii="Courier New" w:eastAsia="Times New Roman" w:hAnsi="Courier New" w:cs="Courier New"/>
+          <w:color w:val="FFFFFF"/>
+          <w:sz w:val="21"/>
+          <w:szCs w:val="21"/>
+          <w:lang w:val="en-US" w:eastAsia="ru-RU"/>
+        </w:rPr>
+        <w:t>css|gif|ico|jpeg|jpg|js|png</w:t>
+      </w:r>
+      <w:proofErr w:type="spellEnd"/>
+      <w:r>
+        <w:rPr>
+          <w:rFonts w:ascii="Courier New" w:eastAsia="Times New Roman" w:hAnsi="Courier New" w:cs="Courier New"/>
+          <w:color w:val="FFFFFF"/>
+          <w:sz w:val="21"/>
+          <w:szCs w:val="21"/>
+          <w:lang w:val="en-US" w:eastAsia="ru-RU"/>
+        </w:rPr>
+        <w:t>)$ {</w:t>
+      </w:r>
+    </w:p>
+    <w:p>
+      <w:pPr>
+        <w:shd w:val="clear" w:color="auto" w:fill="081B4B"/>
+        <w:tabs>
+          <w:tab w:val="left" w:pos="916"/>
+          <w:tab w:val="left" w:pos="1832"/>
+          <w:tab w:val="left" w:pos="2748"/>
+          <w:tab w:val="left" w:pos="3664"/>
+          <w:tab w:val="left" w:pos="4580"/>
+          <w:tab w:val="left" w:pos="5496"/>
+          <w:tab w:val="left" w:pos="6412"/>
+          <w:tab w:val="left" w:pos="7328"/>
+          <w:tab w:val="left" w:pos="8244"/>
+          <w:tab w:val="left" w:pos="9160"/>
+          <w:tab w:val="left" w:pos="10076"/>
+          <w:tab w:val="left" w:pos="10992"/>
+          <w:tab w:val="left" w:pos="11908"/>
+          <w:tab w:val="left" w:pos="12824"/>
+          <w:tab w:val="left" w:pos="13740"/>
+          <w:tab w:val="left" w:pos="14656"/>
+        </w:tabs>
+        <w:spacing w:after="240" w:line="336" w:lineRule="atLeast"/>
+        <w:rPr>
+          <w:rFonts w:ascii="Courier New" w:eastAsia="Times New Roman" w:hAnsi="Courier New" w:cs="Courier New"/>
+          <w:color w:val="FFFFFF"/>
+          <w:sz w:val="21"/>
+          <w:szCs w:val="21"/>
+          <w:lang w:val="en-US" w:eastAsia="ru-RU"/>
+        </w:rPr>
+      </w:pPr>
+      <w:r>
+        <w:rPr>
+          <w:rFonts w:ascii="Courier New" w:eastAsia="Times New Roman" w:hAnsi="Courier New" w:cs="Courier New"/>
+          <w:color w:val="FFFFFF"/>
+          <w:sz w:val="21"/>
+          <w:szCs w:val="21"/>
+          <w:lang w:val="en-US" w:eastAsia="ru-RU"/>
+        </w:rPr>
+        <w:t xml:space="preserve">                expires max;</w:t>
+      </w:r>
+    </w:p>
+    <w:p>
+      <w:pPr>
+        <w:shd w:val="clear" w:color="auto" w:fill="081B4B"/>
+        <w:tabs>
+          <w:tab w:val="left" w:pos="916"/>
+          <w:tab w:val="left" w:pos="1832"/>
+          <w:tab w:val="left" w:pos="2748"/>
+          <w:tab w:val="left" w:pos="3664"/>
+          <w:tab w:val="left" w:pos="4580"/>
+          <w:tab w:val="left" w:pos="5496"/>
+          <w:tab w:val="left" w:pos="6412"/>
+          <w:tab w:val="left" w:pos="7328"/>
+          <w:tab w:val="left" w:pos="8244"/>
+          <w:tab w:val="left" w:pos="9160"/>
+          <w:tab w:val="left" w:pos="10076"/>
+          <w:tab w:val="left" w:pos="10992"/>
+          <w:tab w:val="left" w:pos="11908"/>
+          <w:tab w:val="left" w:pos="12824"/>
+          <w:tab w:val="left" w:pos="13740"/>
+          <w:tab w:val="left" w:pos="14656"/>
+        </w:tabs>
+        <w:spacing w:after="240" w:line="336" w:lineRule="atLeast"/>
+        <w:rPr>
+          <w:rFonts w:ascii="Courier New" w:eastAsia="Times New Roman" w:hAnsi="Courier New" w:cs="Courier New"/>
+          <w:color w:val="FFFFFF"/>
+          <w:sz w:val="21"/>
+          <w:szCs w:val="21"/>
+          <w:lang w:val="en-US" w:eastAsia="ru-RU"/>
+        </w:rPr>
+      </w:pPr>
+      <w:r>
+        <w:rPr>
+          <w:rFonts w:ascii="Courier New" w:eastAsia="Times New Roman" w:hAnsi="Courier New" w:cs="Courier New"/>
+          <w:color w:val="FFFFFF"/>
+          <w:sz w:val="21"/>
+          <w:szCs w:val="21"/>
+          <w:lang w:val="en-US" w:eastAsia="ru-RU"/>
+        </w:rPr>
+        <w:t xml:space="preserve">                </w:t>
+      </w:r>
+      <w:proofErr w:type="spellStart"/>
+      <w:r>
+        <w:rPr>
+          <w:rFonts w:ascii="Courier New" w:eastAsia="Times New Roman" w:hAnsi="Courier New" w:cs="Courier New"/>
+          <w:color w:val="FFFFFF"/>
+          <w:sz w:val="21"/>
+          <w:szCs w:val="21"/>
+          <w:lang w:val="en-US" w:eastAsia="ru-RU"/>
+        </w:rPr>
+        <w:t>log_not_found</w:t>
+      </w:r>
+      <w:proofErr w:type="spellEnd"/>
+      <w:r>
+        <w:rPr>
+          <w:rFonts w:ascii="Courier New" w:eastAsia="Times New Roman" w:hAnsi="Courier New" w:cs="Courier New"/>
+          <w:color w:val="FFFFFF"/>
+          <w:sz w:val="21"/>
+          <w:szCs w:val="21"/>
+          <w:lang w:val="en-US" w:eastAsia="ru-RU"/>
+        </w:rPr>
+        <w:t xml:space="preserve"> off;</w:t>
+      </w:r>
+    </w:p>
+    <w:p>
+      <w:pPr>
+        <w:shd w:val="clear" w:color="auto" w:fill="081B4B"/>
+        <w:tabs>
+          <w:tab w:val="left" w:pos="916"/>
+          <w:tab w:val="left" w:pos="1832"/>
+          <w:tab w:val="left" w:pos="2748"/>
+          <w:tab w:val="left" w:pos="3664"/>
+          <w:tab w:val="left" w:pos="4580"/>
+          <w:tab w:val="left" w:pos="5496"/>
+          <w:tab w:val="left" w:pos="6412"/>
+          <w:tab w:val="left" w:pos="7328"/>
+          <w:tab w:val="left" w:pos="8244"/>
+          <w:tab w:val="left" w:pos="9160"/>
+          <w:tab w:val="left" w:pos="10076"/>
+          <w:tab w:val="left" w:pos="10992"/>
+          <w:tab w:val="left" w:pos="11908"/>
+          <w:tab w:val="left" w:pos="12824"/>
+          <w:tab w:val="left" w:pos="13740"/>
+          <w:tab w:val="left" w:pos="14656"/>
+        </w:tabs>
+        <w:spacing w:after="240" w:line="336" w:lineRule="atLeast"/>
+        <w:rPr>
+          <w:rFonts w:ascii="Courier New" w:eastAsia="Times New Roman" w:hAnsi="Courier New" w:cs="Courier New"/>
+          <w:color w:val="FFFFFF"/>
+          <w:sz w:val="21"/>
+          <w:szCs w:val="21"/>
+          <w:lang w:val="en-US" w:eastAsia="ru-RU"/>
+        </w:rPr>
+      </w:pPr>
+      <w:r>
+        <w:rPr>
+          <w:rFonts w:ascii="Courier New" w:eastAsia="Times New Roman" w:hAnsi="Courier New" w:cs="Courier New"/>
+          <w:color w:val="FFFFFF"/>
+          <w:sz w:val="21"/>
+          <w:szCs w:val="21"/>
+          <w:lang w:val="en-US" w:eastAsia="ru-RU"/>
+        </w:rPr>
+        <w:t xml:space="preserve">        </w:t>
+      </w:r>
+      <w:r>
+        <w:rPr>
+          <w:rFonts w:ascii="Courier New" w:eastAsia="Times New Roman" w:hAnsi="Courier New" w:cs="Courier New"/>
+          <w:color w:val="FFFFFF"/>
+          <w:sz w:val="21"/>
+          <w:szCs w:val="21"/>
+          <w:lang w:val="en-US" w:eastAsia="ru-RU"/>
+        </w:rPr>
+        <w:t>}</w:t>
+      </w:r>
+    </w:p>
+    <w:p>
+      <w:pPr>
+        <w:shd w:val="clear" w:color="auto" w:fill="081B4B"/>
+        <w:tabs>
+          <w:tab w:val="left" w:pos="916"/>
+          <w:tab w:val="left" w:pos="1832"/>
+          <w:tab w:val="left" w:pos="2748"/>
+          <w:tab w:val="left" w:pos="3664"/>
+          <w:tab w:val="left" w:pos="4580"/>
+          <w:tab w:val="left" w:pos="5496"/>
+          <w:tab w:val="left" w:pos="6412"/>
+          <w:tab w:val="left" w:pos="7328"/>
+          <w:tab w:val="left" w:pos="8244"/>
+          <w:tab w:val="left" w:pos="9160"/>
+          <w:tab w:val="left" w:pos="10076"/>
+          <w:tab w:val="left" w:pos="10992"/>
+          <w:tab w:val="left" w:pos="11908"/>
+          <w:tab w:val="left" w:pos="12824"/>
+          <w:tab w:val="left" w:pos="13740"/>
+          <w:tab w:val="left" w:pos="14656"/>
+        </w:tabs>
+        <w:spacing w:after="240" w:line="336" w:lineRule="atLeast"/>
+        <w:rPr>
+          <w:rFonts w:ascii="Courier New" w:eastAsia="Times New Roman" w:hAnsi="Courier New" w:cs="Courier New"/>
+          <w:color w:val="FFFFFF"/>
+          <w:sz w:val="21"/>
+          <w:szCs w:val="21"/>
+          <w:lang w:val="en-US" w:eastAsia="ru-RU"/>
+        </w:rPr>
+      </w:pPr>
+      <w:r>
+        <w:rPr>
+          <w:rFonts w:ascii="Courier New" w:eastAsia="Times New Roman" w:hAnsi="Courier New" w:cs="Courier New"/>
+          <w:color w:val="FFFFFF"/>
+          <w:sz w:val="21"/>
+          <w:szCs w:val="21"/>
+          <w:lang w:val="en-US" w:eastAsia="ru-RU"/>
+        </w:rPr>
+        <w:t>}</w:t>
+      </w:r>
+    </w:p>
+    <w:p>
+      <w:pPr>
+        <w:rPr>
+          <w:lang w:val="en-US"/>
+        </w:rPr>
+      </w:pPr>
+      <w:proofErr w:type="spellStart"/>
+      <w:proofErr w:type="gramStart"/>
+      <w:r>
+        <w:rPr>
+          <w:lang w:val="en-US"/>
+        </w:rPr>
+        <w:t>nano</w:t>
+      </w:r>
+      <w:proofErr w:type="spellEnd"/>
+      <w:r>
+        <w:rPr>
+          <w:lang w:val="en-US"/>
+        </w:rPr>
+        <w:t xml:space="preserve"> .</w:t>
+      </w:r>
+      <w:proofErr w:type="spellStart"/>
+      <w:r>
+        <w:rPr>
+          <w:lang w:val="en-US"/>
+        </w:rPr>
+        <w:t>env</w:t>
+      </w:r>
+      <w:proofErr w:type="spellEnd"/>
+      <w:proofErr w:type="gramEnd"/>
+    </w:p>
+    <w:p>
+      <w:pPr>
+        <w:ind w:left="708"/>
+        <w:rPr>
+          <w:lang w:val="en-US"/>
+        </w:rPr>
+      </w:pPr>
+      <w:r>
+        <w:rPr>
+          <w:lang w:val="en-US"/>
+        </w:rPr>
+        <w:t>MYSQL_ROOT_PASSWORD=123</w:t>
+      </w:r>
+    </w:p>
+    <w:p>
+      <w:pPr>
+        <w:ind w:left="708"/>
+        <w:rPr>
+          <w:lang w:val="en-US"/>
+        </w:rPr>
+      </w:pPr>
+      <w:r>
+        <w:rPr>
+          <w:lang w:val="en-US"/>
+        </w:rPr>
+        <w:t>MYSQL_USER=user1</w:t>
+      </w:r>
+    </w:p>
+    <w:p>
+      <w:pPr>
+        <w:ind w:left="708"/>
+        <w:rPr>
+          <w:lang w:val="en-US"/>
+        </w:rPr>
+      </w:pPr>
+      <w:r>
+        <w:rPr>
+          <w:lang w:val="en-US"/>
+        </w:rPr>
+        <w:lastRenderedPageBreak/>
+        <w:t>MYSQL_PASSWORD=123</w:t>
+      </w:r>
+    </w:p>
+    <w:p>
+      <w:pPr>
+        <w:rPr>
+          <w:lang w:val="en-US"/>
+        </w:rPr>
+      </w:pPr>
+      <w:proofErr w:type="spellStart"/>
+      <w:proofErr w:type="gramStart"/>
+      <w:r>
+        <w:rPr>
+          <w:lang w:val="en-US"/>
+        </w:rPr>
+        <w:t>nano</w:t>
+      </w:r>
+      <w:proofErr w:type="spellEnd"/>
+      <w:r>
+        <w:rPr>
+          <w:lang w:val="en-US"/>
+        </w:rPr>
+        <w:t xml:space="preserve"> .</w:t>
+      </w:r>
+      <w:proofErr w:type="spellStart"/>
+      <w:r>
+        <w:rPr>
+          <w:lang w:val="en-US"/>
+        </w:rPr>
+        <w:t>dockerignore</w:t>
+      </w:r>
+      <w:proofErr w:type="spellEnd"/>
+      <w:proofErr w:type="gramEnd"/>
+    </w:p>
+    <w:p>
+      <w:pPr>
+        <w:ind w:left="708"/>
+        <w:rPr>
+          <w:lang w:val="en-US"/>
+        </w:rPr>
+      </w:pPr>
+      <w:proofErr w:type="gramStart"/>
+      <w:r>
+        <w:rPr>
+          <w:lang w:val="en-US"/>
+        </w:rPr>
+        <w:t>.</w:t>
+      </w:r>
+      <w:proofErr w:type="spellStart"/>
+      <w:r>
+        <w:rPr>
+          <w:lang w:val="en-US"/>
+        </w:rPr>
+        <w:t>env</w:t>
+      </w:r>
+      <w:proofErr w:type="spellEnd"/>
+      <w:proofErr w:type="gramEnd"/>
+    </w:p>
+    <w:p>
+      <w:pPr>
+        <w:ind w:left="708"/>
+        <w:rPr>
+          <w:lang w:val="en-US"/>
+        </w:rPr>
+      </w:pPr>
+      <w:proofErr w:type="gramStart"/>
+      <w:r>
+        <w:rPr>
+          <w:lang w:val="en-US"/>
+        </w:rPr>
+        <w:t>.</w:t>
+      </w:r>
+      <w:proofErr w:type="spellStart"/>
+      <w:r>
+        <w:rPr>
+          <w:lang w:val="en-US"/>
+        </w:rPr>
+        <w:t>git</w:t>
+      </w:r>
+      <w:proofErr w:type="spellEnd"/>
+      <w:proofErr w:type="gramEnd"/>
+    </w:p>
+    <w:p>
+      <w:pPr>
+        <w:ind w:left="708"/>
+        <w:rPr>
+          <w:lang w:val="en-US"/>
+        </w:rPr>
+      </w:pPr>
+      <w:proofErr w:type="spellStart"/>
+      <w:r>
+        <w:rPr>
+          <w:lang w:val="en-US"/>
+        </w:rPr>
+        <w:t>docker-compose.yml</w:t>
+      </w:r>
+      <w:proofErr w:type="spellEnd"/>
+    </w:p>
+    <w:p>
+      <w:pPr>
+        <w:ind w:left="708"/>
+        <w:rPr>
+          <w:lang w:val="en-US"/>
+        </w:rPr>
+      </w:pPr>
+      <w:proofErr w:type="gramStart"/>
+      <w:r>
+        <w:rPr>
+          <w:lang w:val="en-US"/>
+        </w:rPr>
+        <w:t>.</w:t>
+      </w:r>
+      <w:proofErr w:type="spellStart"/>
+      <w:r>
+        <w:rPr>
+          <w:lang w:val="en-US"/>
+        </w:rPr>
+        <w:t>dockerignore</w:t>
+      </w:r>
+      <w:proofErr w:type="spellEnd"/>
+      <w:proofErr w:type="gramEnd"/>
+    </w:p>
+    <w:p>
+      <w:pPr>
+        <w:rPr>
+          <w:lang w:val="en-US"/>
+        </w:rPr>
+      </w:pPr>
+    </w:p>
+    <w:p>
+      <w:pPr>
+        <w:rPr>
+          <w:lang w:val="en-US"/>
+        </w:rPr>
+      </w:pPr>
+    </w:p>
+    <w:p>
+      <w:pPr>
+        <w:rPr>
+          <w:lang w:val="en-US"/>
+        </w:rPr>
+      </w:pPr>
+    </w:p>
+    <w:p>
+      <w:pPr>
+        <w:rPr>
+          <w:lang w:val="en-US"/>
+        </w:rPr>
+      </w:pPr>
+    </w:p>
+    <w:p>
+      <w:pPr>
+        <w:rPr>
+          <w:lang w:val="en-US"/>
+        </w:rPr>
+      </w:pPr>
+      <w:r>
+        <w:t>Установка</w:t>
+      </w:r>
+    </w:p>
+    <w:p>
+      <w:pPr>
+        <w:rPr>
+          <w:rFonts w:ascii="Roboto" w:hAnsi="Roboto"/>
+          <w:color w:val="D4D4DD"/>
+          <w:sz w:val="20"/>
+          <w:szCs w:val="20"/>
+          <w:shd w:val="clear" w:color="auto" w:fill="000000"/>
+          <w:lang w:val="en-US"/>
+        </w:rPr>
+      </w:pPr>
+      <w:proofErr w:type="spellStart"/>
+      <w:r>
+        <w:rPr>
+          <w:rFonts w:ascii="Roboto" w:hAnsi="Roboto"/>
+          <w:color w:val="D4D4DD"/>
+          <w:sz w:val="20"/>
+          <w:szCs w:val="20"/>
+          <w:shd w:val="clear" w:color="auto" w:fill="000000"/>
+          <w:lang w:val="en-US"/>
+        </w:rPr>
+        <w:t>sudo</w:t>
+      </w:r>
+      <w:proofErr w:type="spellEnd"/>
+      <w:r>
+        <w:rPr>
+          <w:rFonts w:ascii="Roboto" w:hAnsi="Roboto"/>
+          <w:color w:val="D4D4DD"/>
+          <w:sz w:val="20"/>
+          <w:szCs w:val="20"/>
+          <w:shd w:val="clear" w:color="auto" w:fill="000000"/>
+          <w:lang w:val="en-US"/>
+        </w:rPr>
+        <w:t xml:space="preserve"> curl -L "https://github.com/docker/compose/releases/download/1.26.2/docker-compose-$(uname -s)-$(</w:t>
+      </w:r>
+      <w:proofErr w:type="spellStart"/>
+      <w:r>
+        <w:rPr>
+          <w:rFonts w:ascii="Roboto" w:hAnsi="Roboto"/>
+          <w:color w:val="D4D4DD"/>
+          <w:sz w:val="20"/>
+          <w:szCs w:val="20"/>
+          <w:shd w:val="clear" w:color="auto" w:fill="000000"/>
+          <w:lang w:val="en-US"/>
+        </w:rPr>
+        <w:t>uname</w:t>
+      </w:r>
+      <w:proofErr w:type="spellEnd"/>
+      <w:r>
+        <w:rPr>
+          <w:rFonts w:ascii="Roboto" w:hAnsi="Roboto"/>
+          <w:color w:val="D4D4DD"/>
+          <w:sz w:val="20"/>
+          <w:szCs w:val="20"/>
+          <w:shd w:val="clear" w:color="auto" w:fill="000000"/>
+          <w:lang w:val="en-US"/>
+        </w:rPr>
+        <w:t xml:space="preserve"> -m)" -o /</w:t>
+      </w:r>
+      <w:proofErr w:type="spellStart"/>
+      <w:r>
+        <w:rPr>
+          <w:rFonts w:ascii="Roboto" w:hAnsi="Roboto"/>
+          <w:color w:val="D4D4DD"/>
+          <w:sz w:val="20"/>
+          <w:szCs w:val="20"/>
+          <w:shd w:val="clear" w:color="auto" w:fill="000000"/>
+          <w:lang w:val="en-US"/>
+        </w:rPr>
+        <w:t>usr</w:t>
+      </w:r>
+      <w:proofErr w:type="spellEnd"/>
+      <w:r>
+        <w:rPr>
+          <w:rFonts w:ascii="Roboto" w:hAnsi="Roboto"/>
+          <w:color w:val="D4D4DD"/>
+          <w:sz w:val="20"/>
+          <w:szCs w:val="20"/>
+          <w:shd w:val="clear" w:color="auto" w:fill="000000"/>
+          <w:lang w:val="en-US"/>
+        </w:rPr>
+        <w:t>/local/bin/</w:t>
+      </w:r>
+      <w:proofErr w:type="spellStart"/>
+      <w:r>
+        <w:rPr>
+          <w:rFonts w:ascii="Roboto" w:hAnsi="Roboto"/>
+          <w:color w:val="D4D4DD"/>
+          <w:sz w:val="20"/>
+          <w:szCs w:val="20"/>
+          <w:shd w:val="clear" w:color="auto" w:fill="000000"/>
+          <w:lang w:val="en-US"/>
+        </w:rPr>
+        <w:t>docker</w:t>
+      </w:r>
+      <w:proofErr w:type="spellEnd"/>
+      <w:r>
+        <w:rPr>
+          <w:rFonts w:ascii="Roboto" w:hAnsi="Roboto"/>
+          <w:color w:val="D4D4DD"/>
+          <w:sz w:val="20"/>
+          <w:szCs w:val="20"/>
+          <w:shd w:val="clear" w:color="auto" w:fill="000000"/>
+          <w:lang w:val="en-US"/>
+        </w:rPr>
+        <w:t>-compose</w:t>
+      </w:r>
+    </w:p>
+    <w:p>
+      <w:pPr>
+        <w:rPr>
+          <w:rFonts w:ascii="Roboto" w:hAnsi="Roboto"/>
+          <w:color w:val="D4D4DD"/>
+          <w:sz w:val="20"/>
+          <w:szCs w:val="20"/>
+          <w:shd w:val="clear" w:color="auto" w:fill="000000"/>
+          <w:lang w:val="en-US"/>
+        </w:rPr>
+      </w:pPr>
+    </w:p>
+    <w:p>
+      <w:pPr>
+        <w:rPr>
+          <w:rFonts w:ascii="Roboto" w:hAnsi="Roboto"/>
+          <w:color w:val="D4D4DD"/>
+          <w:sz w:val="20"/>
+          <w:szCs w:val="20"/>
+          <w:shd w:val="clear" w:color="auto" w:fill="000000"/>
+          <w:lang w:val="en-US"/>
+        </w:rPr>
+      </w:pPr>
+      <w:proofErr w:type="spellStart"/>
+      <w:r>
+        <w:rPr>
+          <w:rFonts w:ascii="Roboto" w:hAnsi="Roboto"/>
+          <w:color w:val="D4D4DD"/>
+          <w:sz w:val="20"/>
+          <w:szCs w:val="20"/>
+          <w:shd w:val="clear" w:color="auto" w:fill="000000"/>
+          <w:lang w:val="en-US"/>
+        </w:rPr>
+        <w:t>sudo</w:t>
+      </w:r>
+      <w:proofErr w:type="spellEnd"/>
+      <w:r>
+        <w:rPr>
+          <w:rFonts w:ascii="Roboto" w:hAnsi="Roboto"/>
+          <w:color w:val="D4D4DD"/>
+          <w:sz w:val="20"/>
+          <w:szCs w:val="20"/>
+          <w:shd w:val="clear" w:color="auto" w:fill="000000"/>
+          <w:lang w:val="en-US"/>
+        </w:rPr>
+        <w:t xml:space="preserve"> </w:t>
+      </w:r>
+      <w:proofErr w:type="spellStart"/>
+      <w:r>
+        <w:rPr>
+          <w:rFonts w:ascii="Roboto" w:hAnsi="Roboto"/>
+          <w:color w:val="D4D4DD"/>
+          <w:sz w:val="20"/>
+          <w:szCs w:val="20"/>
+          <w:shd w:val="clear" w:color="auto" w:fill="000000"/>
+          <w:lang w:val="en-US"/>
+        </w:rPr>
+        <w:t>chmod</w:t>
+      </w:r>
+      <w:proofErr w:type="spellEnd"/>
+      <w:r>
+        <w:rPr>
+          <w:rFonts w:ascii="Roboto" w:hAnsi="Roboto"/>
+          <w:color w:val="D4D4DD"/>
+          <w:sz w:val="20"/>
+          <w:szCs w:val="20"/>
+          <w:shd w:val="clear" w:color="auto" w:fill="000000"/>
+          <w:lang w:val="en-US"/>
+        </w:rPr>
+        <w:t xml:space="preserve"> +x /</w:t>
+      </w:r>
+      <w:proofErr w:type="spellStart"/>
+      <w:r>
+        <w:rPr>
+          <w:rFonts w:ascii="Roboto" w:hAnsi="Roboto"/>
+          <w:color w:val="D4D4DD"/>
+          <w:sz w:val="20"/>
+          <w:szCs w:val="20"/>
+          <w:shd w:val="clear" w:color="auto" w:fill="000000"/>
+          <w:lang w:val="en-US"/>
+        </w:rPr>
+        <w:t>usr</w:t>
+      </w:r>
+      <w:proofErr w:type="spellEnd"/>
+      <w:r>
+        <w:rPr>
+          <w:rFonts w:ascii="Roboto" w:hAnsi="Roboto"/>
+          <w:color w:val="D4D4DD"/>
+          <w:sz w:val="20"/>
+          <w:szCs w:val="20"/>
+          <w:shd w:val="clear" w:color="auto" w:fill="000000"/>
+          <w:lang w:val="en-US"/>
+        </w:rPr>
+        <w:t>/local/bin/</w:t>
+      </w:r>
+      <w:proofErr w:type="spellStart"/>
+      <w:r>
+        <w:rPr>
+          <w:rFonts w:ascii="Roboto" w:hAnsi="Roboto"/>
+          <w:color w:val="D4D4DD"/>
+          <w:sz w:val="20"/>
+          <w:szCs w:val="20"/>
+          <w:shd w:val="clear" w:color="auto" w:fill="000000"/>
+          <w:lang w:val="en-US"/>
+        </w:rPr>
+        <w:t>docker</w:t>
+      </w:r>
+      <w:proofErr w:type="spellEnd"/>
+      <w:r>
+        <w:rPr>
+          <w:rFonts w:ascii="Roboto" w:hAnsi="Roboto"/>
+          <w:color w:val="D4D4DD"/>
+          <w:sz w:val="20"/>
+          <w:szCs w:val="20"/>
+          <w:shd w:val="clear" w:color="auto" w:fill="000000"/>
+          <w:lang w:val="en-US"/>
+        </w:rPr>
+        <w:t>-compose</w:t>
+      </w:r>
+    </w:p>
+    <w:p>
+      <w:pPr>
+        <w:rPr>
+          <w:lang w:val="en-US"/>
+        </w:rPr>
+      </w:pPr>
+      <w:proofErr w:type="spellStart"/>
+      <w:r>
+        <w:rPr>
+          <w:lang w:val="en-US"/>
+        </w:rPr>
+        <w:t>nano</w:t>
+      </w:r>
+      <w:proofErr w:type="spellEnd"/>
+      <w:r>
+        <w:rPr>
+          <w:lang w:val="en-US"/>
+        </w:rPr>
+        <w:t xml:space="preserve"> </w:t>
+      </w:r>
+      <w:proofErr w:type="spellStart"/>
+      <w:r>
+        <w:rPr>
+          <w:lang w:val="en-US"/>
+        </w:rPr>
+        <w:t>docker-compose.yml</w:t>
+      </w:r>
+      <w:proofErr w:type="spellEnd"/>
+    </w:p>
+    <w:p>
+      <w:pPr>
+        <w:pStyle w:val="HTML"/>
+        <w:shd w:val="clear" w:color="auto" w:fill="081B4B"/>
+        <w:spacing w:after="240" w:line="336" w:lineRule="atLeast"/>
+        <w:rPr>
+          <w:rStyle w:val="HTML1"/>
+          <w:color w:val="FFFFFF"/>
+          <w:sz w:val="21"/>
+          <w:szCs w:val="21"/>
+          <w:lang w:val="en-US"/>
+        </w:rPr>
+      </w:pPr>
+      <w:r>
+        <w:rPr>
+          <w:rStyle w:val="HTML1"/>
+          <w:color w:val="FFFFFF"/>
+          <w:sz w:val="21"/>
+          <w:szCs w:val="21"/>
+          <w:lang w:val="en-US"/>
+        </w:rPr>
+        <w:t>version: '3'</w:t>
+      </w:r>
+    </w:p>
+    <w:p>
+      <w:pPr>
+        <w:pStyle w:val="HTML"/>
+        <w:shd w:val="clear" w:color="auto" w:fill="081B4B"/>
+        <w:spacing w:after="240" w:line="336" w:lineRule="atLeast"/>
+        <w:rPr>
+          <w:rStyle w:val="HTML1"/>
+          <w:color w:val="FFFFFF"/>
+          <w:sz w:val="21"/>
+          <w:szCs w:val="21"/>
+          <w:lang w:val="en-US"/>
+        </w:rPr>
+      </w:pPr>
+    </w:p>
+    <w:p>
+      <w:pPr>
+        <w:pStyle w:val="HTML"/>
+        <w:shd w:val="clear" w:color="auto" w:fill="081B4B"/>
+        <w:spacing w:after="240" w:line="336" w:lineRule="atLeast"/>
+        <w:rPr>
+          <w:rStyle w:val="HTML1"/>
+          <w:color w:val="FFFFFF"/>
+          <w:sz w:val="21"/>
+          <w:szCs w:val="21"/>
+          <w:lang w:val="en-US"/>
+        </w:rPr>
+      </w:pPr>
+      <w:r>
+        <w:rPr>
+          <w:rStyle w:val="HTML1"/>
+          <w:color w:val="FFFFFF"/>
+          <w:sz w:val="21"/>
+          <w:szCs w:val="21"/>
+          <w:lang w:val="en-US"/>
+        </w:rPr>
+        <w:t>services:</w:t>
+      </w:r>
+    </w:p>
+    <w:p>
+      <w:pPr>
+        <w:pStyle w:val="HTML"/>
+        <w:shd w:val="clear" w:color="auto" w:fill="081B4B"/>
+        <w:spacing w:after="240" w:line="336" w:lineRule="atLeast"/>
+        <w:rPr>
+          <w:rStyle w:val="HTML1"/>
+          <w:color w:val="FFFFFF"/>
+          <w:sz w:val="21"/>
+          <w:szCs w:val="21"/>
+          <w:lang w:val="en-US"/>
+        </w:rPr>
+      </w:pPr>
+      <w:r>
+        <w:rPr>
+          <w:rStyle w:val="HTML1"/>
+          <w:color w:val="FFFFFF"/>
+          <w:sz w:val="21"/>
+          <w:szCs w:val="21"/>
+          <w:lang w:val="en-US"/>
+        </w:rPr>
+        <w:t xml:space="preserve">  </w:t>
+      </w:r>
+      <w:proofErr w:type="spellStart"/>
+      <w:r>
+        <w:rPr>
+          <w:rStyle w:val="HTML1"/>
+          <w:color w:val="FFFFFF"/>
+          <w:sz w:val="21"/>
+          <w:szCs w:val="21"/>
+          <w:lang w:val="en-US"/>
+        </w:rPr>
+        <w:t>db</w:t>
+      </w:r>
+      <w:proofErr w:type="spellEnd"/>
+      <w:r>
+        <w:rPr>
+          <w:rStyle w:val="HTML1"/>
+          <w:color w:val="FFFFFF"/>
+          <w:sz w:val="21"/>
+          <w:szCs w:val="21"/>
+          <w:lang w:val="en-US"/>
+        </w:rPr>
+        <w:t>:</w:t>
+      </w:r>
+    </w:p>
+    <w:p>
+      <w:pPr>
+        <w:pStyle w:val="HTML"/>
+        <w:shd w:val="clear" w:color="auto" w:fill="081B4B"/>
+        <w:spacing w:after="240" w:line="336" w:lineRule="atLeast"/>
+        <w:rPr>
+          <w:rStyle w:val="HTML1"/>
+          <w:color w:val="FFFFFF"/>
+          <w:sz w:val="21"/>
+          <w:szCs w:val="21"/>
+          <w:lang w:val="en-US"/>
+        </w:rPr>
+      </w:pPr>
+      <w:r>
+        <w:rPr>
+          <w:rStyle w:val="HTML1"/>
+          <w:color w:val="FFFFFF"/>
+          <w:sz w:val="21"/>
+          <w:szCs w:val="21"/>
+          <w:lang w:val="en-US"/>
+        </w:rPr>
+        <w:t xml:space="preserve">    image: mysql:8.0</w:t>
+      </w:r>
+    </w:p>
+    <w:p>
+      <w:pPr>
+        <w:pStyle w:val="HTML"/>
+        <w:shd w:val="clear" w:color="auto" w:fill="081B4B"/>
+        <w:spacing w:after="240" w:line="336" w:lineRule="atLeast"/>
+        <w:rPr>
+          <w:rStyle w:val="HTML1"/>
+          <w:color w:val="FFFFFF"/>
+          <w:sz w:val="21"/>
+          <w:szCs w:val="21"/>
+          <w:lang w:val="en-US"/>
+        </w:rPr>
+      </w:pPr>
+      <w:r>
+        <w:rPr>
+          <w:rStyle w:val="HTML1"/>
+          <w:color w:val="FFFFFF"/>
+          <w:sz w:val="21"/>
+          <w:szCs w:val="21"/>
+          <w:lang w:val="en-US"/>
+        </w:rPr>
+        <w:t xml:space="preserve">    </w:t>
+      </w:r>
+      <w:proofErr w:type="spellStart"/>
+      <w:r>
+        <w:rPr>
+          <w:rStyle w:val="HTML1"/>
+          <w:color w:val="FFFFFF"/>
+          <w:sz w:val="21"/>
+          <w:szCs w:val="21"/>
+          <w:lang w:val="en-US"/>
+        </w:rPr>
+        <w:t>container_name</w:t>
+      </w:r>
+      <w:proofErr w:type="spellEnd"/>
+      <w:r>
+        <w:rPr>
+          <w:rStyle w:val="HTML1"/>
+          <w:color w:val="FFFFFF"/>
+          <w:sz w:val="21"/>
+          <w:szCs w:val="21"/>
+          <w:lang w:val="en-US"/>
+        </w:rPr>
+        <w:t xml:space="preserve">: </w:t>
+      </w:r>
+      <w:proofErr w:type="spellStart"/>
+      <w:r>
+        <w:rPr>
+          <w:rStyle w:val="HTML1"/>
+          <w:color w:val="FFFFFF"/>
+          <w:sz w:val="21"/>
+          <w:szCs w:val="21"/>
+          <w:lang w:val="en-US"/>
+        </w:rPr>
+        <w:t>db</w:t>
+      </w:r>
+      <w:proofErr w:type="spellEnd"/>
+    </w:p>
+    <w:p>
+      <w:pPr>
+        <w:pStyle w:val="HTML"/>
+        <w:shd w:val="clear" w:color="auto" w:fill="081B4B"/>
+        <w:spacing w:after="240" w:line="336" w:lineRule="atLeast"/>
+        <w:rPr>
+          <w:rStyle w:val="HTML1"/>
+          <w:color w:val="FFFFFF"/>
+          <w:sz w:val="21"/>
+          <w:szCs w:val="21"/>
+          <w:lang w:val="en-US"/>
+        </w:rPr>
+      </w:pPr>
+      <w:r>
+        <w:rPr>
+          <w:rStyle w:val="HTML1"/>
+          <w:color w:val="FFFFFF"/>
+          <w:sz w:val="21"/>
+          <w:szCs w:val="21"/>
+          <w:lang w:val="en-US"/>
+        </w:rPr>
+        <w:t xml:space="preserve">    restart: unless-stopped</w:t>
+      </w:r>
+    </w:p>
+    <w:p>
+      <w:pPr>
+        <w:pStyle w:val="HTML"/>
+        <w:shd w:val="clear" w:color="auto" w:fill="081B4B"/>
+        <w:spacing w:after="240" w:line="336" w:lineRule="atLeast"/>
+        <w:rPr>
+          <w:rStyle w:val="HTML1"/>
+          <w:color w:val="FFFFFF"/>
+          <w:sz w:val="21"/>
+          <w:szCs w:val="21"/>
+          <w:lang w:val="en-US"/>
+        </w:rPr>
+      </w:pPr>
+      <w:r>
+        <w:rPr>
+          <w:rStyle w:val="HTML1"/>
+          <w:color w:val="FFFFFF"/>
+          <w:sz w:val="21"/>
+          <w:szCs w:val="21"/>
+          <w:lang w:val="en-US"/>
+        </w:rPr>
+        <w:t xml:space="preserve">    </w:t>
+      </w:r>
+      <w:proofErr w:type="spellStart"/>
+      <w:r>
+        <w:rPr>
+          <w:rStyle w:val="HTML1"/>
+          <w:color w:val="FFFFFF"/>
+          <w:sz w:val="21"/>
+          <w:szCs w:val="21"/>
+          <w:lang w:val="en-US"/>
+        </w:rPr>
+        <w:t>env_file</w:t>
+      </w:r>
+      <w:proofErr w:type="spellEnd"/>
+      <w:proofErr w:type="gramStart"/>
+      <w:r>
+        <w:rPr>
+          <w:rStyle w:val="HTML1"/>
+          <w:color w:val="FFFFFF"/>
+          <w:sz w:val="21"/>
+          <w:szCs w:val="21"/>
+          <w:lang w:val="en-US"/>
+        </w:rPr>
+        <w:t>: .</w:t>
+      </w:r>
+      <w:proofErr w:type="spellStart"/>
+      <w:r>
+        <w:rPr>
+          <w:rStyle w:val="HTML1"/>
+          <w:color w:val="FFFFFF"/>
+          <w:sz w:val="21"/>
+          <w:szCs w:val="21"/>
+          <w:lang w:val="en-US"/>
+        </w:rPr>
+        <w:t>env</w:t>
+      </w:r>
+      <w:proofErr w:type="spellEnd"/>
+      <w:proofErr w:type="gramEnd"/>
+    </w:p>
+    <w:p>
+      <w:pPr>
+        <w:pStyle w:val="HTML"/>
+        <w:shd w:val="clear" w:color="auto" w:fill="081B4B"/>
+        <w:spacing w:after="240" w:line="336" w:lineRule="atLeast"/>
+        <w:rPr>
+          <w:rStyle w:val="HTML1"/>
+          <w:color w:val="FFFFFF"/>
+          <w:sz w:val="21"/>
+          <w:szCs w:val="21"/>
+          <w:lang w:val="en-US"/>
+        </w:rPr>
+      </w:pPr>
+      <w:r>
+        <w:rPr>
+          <w:rStyle w:val="HTML1"/>
+          <w:color w:val="FFFFFF"/>
+          <w:sz w:val="21"/>
+          <w:szCs w:val="21"/>
+          <w:lang w:val="en-US"/>
+        </w:rPr>
+        <w:t xml:space="preserve">    environment:</w:t>
+      </w:r>
+    </w:p>
+    <w:p>
+      <w:pPr>
+        <w:pStyle w:val="HTML"/>
+        <w:shd w:val="clear" w:color="auto" w:fill="081B4B"/>
+        <w:spacing w:after="240" w:line="336" w:lineRule="atLeast"/>
+        <w:rPr>
+          <w:rStyle w:val="HTML1"/>
+          <w:color w:val="FFFFFF"/>
+          <w:sz w:val="21"/>
+          <w:szCs w:val="21"/>
+          <w:lang w:val="en-US"/>
+        </w:rPr>
+      </w:pPr>
+      <w:r>
+        <w:rPr>
+          <w:rStyle w:val="HTML1"/>
+          <w:color w:val="FFFFFF"/>
+          <w:sz w:val="21"/>
+          <w:szCs w:val="21"/>
+          <w:lang w:val="en-US"/>
+        </w:rPr>
+        <w:t xml:space="preserve">      - MYSQL_DATABASE=</w:t>
+      </w:r>
+      <w:proofErr w:type="spellStart"/>
+      <w:r>
+        <w:rPr>
+          <w:rStyle w:val="HTML1"/>
+          <w:color w:val="FFFFFF"/>
+          <w:sz w:val="21"/>
+          <w:szCs w:val="21"/>
+          <w:lang w:val="en-US"/>
+        </w:rPr>
+        <w:t>wordpress</w:t>
+      </w:r>
+      <w:proofErr w:type="spellEnd"/>
+    </w:p>
+    <w:p>
+      <w:pPr>
+        <w:pStyle w:val="HTML"/>
+        <w:shd w:val="clear" w:color="auto" w:fill="081B4B"/>
+        <w:spacing w:after="240" w:line="336" w:lineRule="atLeast"/>
+        <w:rPr>
+          <w:rStyle w:val="HTML1"/>
+          <w:color w:val="FFFFFF"/>
+          <w:sz w:val="21"/>
+          <w:szCs w:val="21"/>
+          <w:lang w:val="en-US"/>
+        </w:rPr>
+      </w:pPr>
+      <w:r>
+        <w:rPr>
+          <w:rStyle w:val="HTML1"/>
+          <w:color w:val="FFFFFF"/>
+          <w:sz w:val="21"/>
+          <w:szCs w:val="21"/>
+          <w:lang w:val="en-US"/>
+        </w:rPr>
+        <w:t xml:space="preserve">    volumes:</w:t>
+      </w:r>
+    </w:p>
+    <w:p>
+      <w:pPr>
+        <w:pStyle w:val="HTML"/>
+        <w:shd w:val="clear" w:color="auto" w:fill="081B4B"/>
+        <w:spacing w:after="240" w:line="336" w:lineRule="atLeast"/>
+        <w:rPr>
+          <w:rStyle w:val="HTML1"/>
+          <w:color w:val="FFFFFF"/>
+          <w:sz w:val="21"/>
+          <w:szCs w:val="21"/>
+          <w:lang w:val="en-US"/>
+        </w:rPr>
+      </w:pPr>
+      <w:r>
+        <w:rPr>
+          <w:rStyle w:val="HTML1"/>
+          <w:color w:val="FFFFFF"/>
+          <w:sz w:val="21"/>
+          <w:szCs w:val="21"/>
+          <w:lang w:val="en-US"/>
+        </w:rPr>
+        <w:t xml:space="preserve">      - </w:t>
+      </w:r>
+      <w:proofErr w:type="spellStart"/>
+      <w:r>
+        <w:rPr>
+          <w:rStyle w:val="HTML1"/>
+          <w:color w:val="FFFFFF"/>
+          <w:sz w:val="21"/>
+          <w:szCs w:val="21"/>
+          <w:lang w:val="en-US"/>
+        </w:rPr>
+        <w:t>dbdata</w:t>
+      </w:r>
+      <w:proofErr w:type="spellEnd"/>
+      <w:r>
+        <w:rPr>
+          <w:rStyle w:val="HTML1"/>
+          <w:color w:val="FFFFFF"/>
+          <w:sz w:val="21"/>
+          <w:szCs w:val="21"/>
+          <w:lang w:val="en-US"/>
+        </w:rPr>
+        <w:t>:/</w:t>
+      </w:r>
+      <w:proofErr w:type="spellStart"/>
+      <w:r>
+        <w:rPr>
+          <w:rStyle w:val="HTML1"/>
+          <w:color w:val="FFFFFF"/>
+          <w:sz w:val="21"/>
+          <w:szCs w:val="21"/>
+          <w:lang w:val="en-US"/>
+        </w:rPr>
+        <w:t>var</w:t>
+      </w:r>
+      <w:proofErr w:type="spellEnd"/>
+      <w:r>
+        <w:rPr>
+          <w:rStyle w:val="HTML1"/>
+          <w:color w:val="FFFFFF"/>
+          <w:sz w:val="21"/>
+          <w:szCs w:val="21"/>
+          <w:lang w:val="en-US"/>
+        </w:rPr>
+        <w:t>/lib/</w:t>
+      </w:r>
+      <w:proofErr w:type="spellStart"/>
+      <w:r>
+        <w:rPr>
+          <w:rStyle w:val="HTML1"/>
+          <w:color w:val="FFFFFF"/>
+          <w:sz w:val="21"/>
+          <w:szCs w:val="21"/>
+          <w:lang w:val="en-US"/>
+        </w:rPr>
+        <w:t>mysql</w:t>
+      </w:r>
+      <w:proofErr w:type="spellEnd"/>
+    </w:p>
+    <w:p>
+      <w:pPr>
+        <w:pStyle w:val="HTML"/>
+        <w:shd w:val="clear" w:color="auto" w:fill="081B4B"/>
+        <w:spacing w:after="240" w:line="336" w:lineRule="atLeast"/>
+        <w:rPr>
+          <w:rStyle w:val="HTML1"/>
+          <w:color w:val="FFFFFF"/>
+          <w:sz w:val="21"/>
+          <w:szCs w:val="21"/>
+          <w:lang w:val="en-US"/>
+        </w:rPr>
+      </w:pPr>
+      <w:r>
+        <w:rPr>
+          <w:rStyle w:val="HTML1"/>
+          <w:color w:val="FFFFFF"/>
+          <w:sz w:val="21"/>
+          <w:szCs w:val="21"/>
+          <w:lang w:val="en-US"/>
+        </w:rPr>
+        <w:t xml:space="preserve">    command: '--default-authentication-plugin=</w:t>
+      </w:r>
+      <w:proofErr w:type="spellStart"/>
+      <w:r>
+        <w:rPr>
+          <w:rStyle w:val="HTML1"/>
+          <w:color w:val="FFFFFF"/>
+          <w:sz w:val="21"/>
+          <w:szCs w:val="21"/>
+          <w:lang w:val="en-US"/>
+        </w:rPr>
+        <w:t>mysql_native_password</w:t>
+      </w:r>
+      <w:proofErr w:type="spellEnd"/>
+      <w:r>
+        <w:rPr>
+          <w:rStyle w:val="HTML1"/>
+          <w:color w:val="FFFFFF"/>
+          <w:sz w:val="21"/>
+          <w:szCs w:val="21"/>
+          <w:lang w:val="en-US"/>
+        </w:rPr>
+        <w:t>'</w:t>
+      </w:r>
+    </w:p>
+    <w:p>
+      <w:pPr>
+        <w:pStyle w:val="HTML"/>
+        <w:shd w:val="clear" w:color="auto" w:fill="081B4B"/>
+        <w:spacing w:after="240" w:line="336" w:lineRule="atLeast"/>
+        <w:rPr>
+          <w:rStyle w:val="HTML1"/>
+          <w:color w:val="FFFFFF"/>
+          <w:sz w:val="21"/>
+          <w:szCs w:val="21"/>
+          <w:lang w:val="en-US"/>
+        </w:rPr>
+      </w:pPr>
+      <w:r>
+        <w:rPr>
+          <w:rStyle w:val="HTML1"/>
+          <w:color w:val="FFFFFF"/>
+          <w:sz w:val="21"/>
+          <w:szCs w:val="21"/>
+          <w:lang w:val="en-US"/>
+        </w:rPr>
+        <w:lastRenderedPageBreak/>
+        <w:t xml:space="preserve">    networks:</w:t>
+      </w:r>
+    </w:p>
+    <w:p>
+      <w:pPr>
+        <w:pStyle w:val="HTML"/>
+        <w:shd w:val="clear" w:color="auto" w:fill="081B4B"/>
+        <w:spacing w:after="240" w:line="336" w:lineRule="atLeast"/>
+        <w:rPr>
+          <w:color w:val="FFFFFF"/>
+          <w:sz w:val="21"/>
+          <w:szCs w:val="21"/>
+          <w:lang w:val="en-US"/>
+        </w:rPr>
+      </w:pPr>
+      <w:r>
+        <w:rPr>
+          <w:rStyle w:val="HTML1"/>
+          <w:color w:val="FFFFFF"/>
+          <w:sz w:val="21"/>
+          <w:szCs w:val="21"/>
+          <w:lang w:val="en-US"/>
+        </w:rPr>
+        <w:t xml:space="preserve">      - app-network</w:t>
+      </w:r>
+    </w:p>
+    <w:p>
+      <w:pPr>
+        <w:rPr>
+          <w:lang w:val="en-US"/>
+        </w:rPr>
+      </w:pPr>
+    </w:p>
+    <w:p>
+      <w:pPr>
+        <w:pStyle w:val="HTML"/>
+        <w:shd w:val="clear" w:color="auto" w:fill="081B4B"/>
+        <w:spacing w:after="240" w:line="336" w:lineRule="atLeast"/>
+        <w:rPr>
+          <w:rStyle w:val="HTML1"/>
+          <w:color w:val="FFFFFF"/>
+          <w:sz w:val="21"/>
+          <w:szCs w:val="21"/>
+          <w:lang w:val="en-US"/>
+        </w:rPr>
+      </w:pPr>
+      <w:r>
+        <w:rPr>
+          <w:rStyle w:val="HTML1"/>
+          <w:color w:val="FFFFFF"/>
+          <w:sz w:val="21"/>
+          <w:szCs w:val="21"/>
+          <w:lang w:val="en-US"/>
+        </w:rPr>
+        <w:t xml:space="preserve">  </w:t>
+      </w:r>
+      <w:proofErr w:type="spellStart"/>
+      <w:r>
+        <w:rPr>
+          <w:rStyle w:val="HTML1"/>
+          <w:color w:val="FFFFFF"/>
+          <w:sz w:val="21"/>
+          <w:szCs w:val="21"/>
+          <w:lang w:val="en-US"/>
+        </w:rPr>
+        <w:t>wordpress</w:t>
+      </w:r>
+      <w:proofErr w:type="spellEnd"/>
+      <w:r>
+        <w:rPr>
+          <w:rStyle w:val="HTML1"/>
+          <w:color w:val="FFFFFF"/>
+          <w:sz w:val="21"/>
+          <w:szCs w:val="21"/>
+          <w:lang w:val="en-US"/>
+        </w:rPr>
+        <w:t>:</w:t>
+      </w:r>
+    </w:p>
+    <w:p>
+      <w:pPr>
+        <w:pStyle w:val="HTML"/>
+        <w:shd w:val="clear" w:color="auto" w:fill="081B4B"/>
+        <w:spacing w:after="240" w:line="336" w:lineRule="atLeast"/>
+        <w:rPr>
+          <w:rStyle w:val="HTML1"/>
+          <w:color w:val="FFFFFF"/>
+          <w:sz w:val="21"/>
+          <w:szCs w:val="21"/>
+          <w:lang w:val="en-US"/>
+        </w:rPr>
+      </w:pPr>
+      <w:r>
+        <w:rPr>
+          <w:rStyle w:val="HTML1"/>
+          <w:color w:val="FFFFFF"/>
+          <w:sz w:val="21"/>
+          <w:szCs w:val="21"/>
+          <w:lang w:val="en-US"/>
+        </w:rPr>
+        <w:t xml:space="preserve">    </w:t>
+      </w:r>
+      <w:proofErr w:type="spellStart"/>
+      <w:r>
+        <w:rPr>
+          <w:rStyle w:val="HTML1"/>
+          <w:color w:val="FFFFFF"/>
+          <w:sz w:val="21"/>
+          <w:szCs w:val="21"/>
+          <w:lang w:val="en-US"/>
+        </w:rPr>
+        <w:t>depends_on</w:t>
+      </w:r>
+      <w:proofErr w:type="spellEnd"/>
+      <w:r>
+        <w:rPr>
+          <w:rStyle w:val="HTML1"/>
+          <w:color w:val="FFFFFF"/>
+          <w:sz w:val="21"/>
+          <w:szCs w:val="21"/>
+          <w:lang w:val="en-US"/>
+        </w:rPr>
+        <w:t>:</w:t>
+      </w:r>
+    </w:p>
+    <w:p>
+      <w:pPr>
+        <w:pStyle w:val="HTML"/>
+        <w:shd w:val="clear" w:color="auto" w:fill="081B4B"/>
+        <w:spacing w:after="240" w:line="336" w:lineRule="atLeast"/>
+        <w:rPr>
+          <w:rStyle w:val="HTML1"/>
+          <w:color w:val="FFFFFF"/>
+          <w:sz w:val="21"/>
+          <w:szCs w:val="21"/>
+          <w:lang w:val="en-US"/>
+        </w:rPr>
+      </w:pPr>
+      <w:r>
+        <w:rPr>
+          <w:rStyle w:val="HTML1"/>
+          <w:color w:val="FFFFFF"/>
+          <w:sz w:val="21"/>
+          <w:szCs w:val="21"/>
+          <w:lang w:val="en-US"/>
+        </w:rPr>
+        <w:t xml:space="preserve">      - </w:t>
+      </w:r>
+      <w:proofErr w:type="spellStart"/>
+      <w:r>
+        <w:rPr>
+          <w:rStyle w:val="HTML1"/>
+          <w:color w:val="FFFFFF"/>
+          <w:sz w:val="21"/>
+          <w:szCs w:val="21"/>
+          <w:lang w:val="en-US"/>
+        </w:rPr>
+        <w:t>db</w:t>
+      </w:r>
+      <w:proofErr w:type="spellEnd"/>
+    </w:p>
+    <w:p>
+      <w:pPr>
+        <w:pStyle w:val="HTML"/>
+        <w:shd w:val="clear" w:color="auto" w:fill="081B4B"/>
+        <w:spacing w:after="240" w:line="336" w:lineRule="atLeast"/>
+        <w:rPr>
+          <w:rStyle w:val="HTML1"/>
+          <w:color w:val="FFFFFF"/>
+          <w:sz w:val="21"/>
+          <w:szCs w:val="21"/>
+          <w:lang w:val="en-US"/>
+        </w:rPr>
+      </w:pPr>
+      <w:r>
+        <w:rPr>
+          <w:rStyle w:val="HTML1"/>
+          <w:color w:val="FFFFFF"/>
+          <w:sz w:val="21"/>
+          <w:szCs w:val="21"/>
+          <w:lang w:val="en-US"/>
+        </w:rPr>
+        <w:t xml:space="preserve">    image: wordpress:5.1.1-fpm-alpine</w:t>
+      </w:r>
+    </w:p>
+    <w:p>
+      <w:pPr>
+        <w:pStyle w:val="HTML"/>
+        <w:shd w:val="clear" w:color="auto" w:fill="081B4B"/>
+        <w:spacing w:after="240" w:line="336" w:lineRule="atLeast"/>
+        <w:rPr>
+          <w:rStyle w:val="HTML1"/>
+          <w:color w:val="FFFFFF"/>
+          <w:sz w:val="21"/>
+          <w:szCs w:val="21"/>
+          <w:lang w:val="en-US"/>
+        </w:rPr>
+      </w:pPr>
+      <w:r>
+        <w:rPr>
+          <w:rStyle w:val="HTML1"/>
+          <w:color w:val="FFFFFF"/>
+          <w:sz w:val="21"/>
+          <w:szCs w:val="21"/>
+          <w:lang w:val="en-US"/>
+        </w:rPr>
+        <w:t xml:space="preserve">    </w:t>
+      </w:r>
+      <w:proofErr w:type="spellStart"/>
+      <w:r>
+        <w:rPr>
+          <w:rStyle w:val="HTML1"/>
+          <w:color w:val="FFFFFF"/>
+          <w:sz w:val="21"/>
+          <w:szCs w:val="21"/>
+          <w:lang w:val="en-US"/>
+        </w:rPr>
+        <w:t>container_name</w:t>
+      </w:r>
+      <w:proofErr w:type="spellEnd"/>
+      <w:r>
+        <w:rPr>
+          <w:rStyle w:val="HTML1"/>
+          <w:color w:val="FFFFFF"/>
+          <w:sz w:val="21"/>
+          <w:szCs w:val="21"/>
+          <w:lang w:val="en-US"/>
+        </w:rPr>
+        <w:t xml:space="preserve">: </w:t>
+      </w:r>
+      <w:proofErr w:type="spellStart"/>
+      <w:r>
+        <w:rPr>
+          <w:rStyle w:val="HTML1"/>
+          <w:color w:val="FFFFFF"/>
+          <w:sz w:val="21"/>
+          <w:szCs w:val="21"/>
+          <w:lang w:val="en-US"/>
+        </w:rPr>
+        <w:t>wordpress</w:t>
+      </w:r>
+      <w:proofErr w:type="spellEnd"/>
+    </w:p>
+    <w:p>
+      <w:pPr>
+        <w:pStyle w:val="HTML"/>
+        <w:shd w:val="clear" w:color="auto" w:fill="081B4B"/>
+        <w:spacing w:after="240" w:line="336" w:lineRule="atLeast"/>
+        <w:rPr>
+          <w:rStyle w:val="HTML1"/>
+          <w:color w:val="FFFFFF"/>
+          <w:sz w:val="21"/>
+          <w:szCs w:val="21"/>
+          <w:lang w:val="en-US"/>
+        </w:rPr>
+      </w:pPr>
+      <w:r>
+        <w:rPr>
+          <w:rStyle w:val="HTML1"/>
+          <w:color w:val="FFFFFF"/>
+          <w:sz w:val="21"/>
+          <w:szCs w:val="21"/>
+          <w:lang w:val="en-US"/>
+        </w:rPr>
+        <w:t xml:space="preserve">    restart: unless-stopped</w:t>
+      </w:r>
+    </w:p>
+    <w:p>
+      <w:pPr>
+        <w:pStyle w:val="HTML"/>
+        <w:shd w:val="clear" w:color="auto" w:fill="081B4B"/>
+        <w:spacing w:after="240" w:line="336" w:lineRule="atLeast"/>
+        <w:rPr>
+          <w:rStyle w:val="HTML1"/>
+          <w:color w:val="FFFFFF"/>
+          <w:sz w:val="21"/>
+          <w:szCs w:val="21"/>
+          <w:lang w:val="en-US"/>
+        </w:rPr>
+      </w:pPr>
+      <w:r>
+        <w:rPr>
+          <w:rStyle w:val="HTML1"/>
+          <w:color w:val="FFFFFF"/>
+          <w:sz w:val="21"/>
+          <w:szCs w:val="21"/>
+          <w:lang w:val="en-US"/>
+        </w:rPr>
+        <w:t xml:space="preserve">    </w:t>
+      </w:r>
+      <w:proofErr w:type="spellStart"/>
+      <w:r>
+        <w:rPr>
+          <w:rStyle w:val="HTML1"/>
+          <w:color w:val="FFFFFF"/>
+          <w:sz w:val="21"/>
+          <w:szCs w:val="21"/>
+          <w:lang w:val="en-US"/>
+        </w:rPr>
+        <w:t>env_file</w:t>
+      </w:r>
+      <w:proofErr w:type="spellEnd"/>
+      <w:proofErr w:type="gramStart"/>
+      <w:r>
+        <w:rPr>
+          <w:rStyle w:val="HTML1"/>
+          <w:color w:val="FFFFFF"/>
+          <w:sz w:val="21"/>
+          <w:szCs w:val="21"/>
+          <w:lang w:val="en-US"/>
+        </w:rPr>
+        <w:t>: .</w:t>
+      </w:r>
+      <w:proofErr w:type="spellStart"/>
+      <w:r>
+        <w:rPr>
+          <w:rStyle w:val="HTML1"/>
+          <w:color w:val="FFFFFF"/>
+          <w:sz w:val="21"/>
+          <w:szCs w:val="21"/>
+          <w:lang w:val="en-US"/>
+        </w:rPr>
+        <w:t>env</w:t>
+      </w:r>
+      <w:proofErr w:type="spellEnd"/>
+      <w:proofErr w:type="gramEnd"/>
+    </w:p>
+    <w:p>
+      <w:pPr>
+        <w:pStyle w:val="HTML"/>
+        <w:shd w:val="clear" w:color="auto" w:fill="081B4B"/>
+        <w:spacing w:after="240" w:line="336" w:lineRule="atLeast"/>
+        <w:rPr>
+          <w:rStyle w:val="HTML1"/>
+          <w:color w:val="FFFFFF"/>
+          <w:sz w:val="21"/>
+          <w:szCs w:val="21"/>
+          <w:lang w:val="en-US"/>
+        </w:rPr>
+      </w:pPr>
+      <w:r>
+        <w:rPr>
+          <w:rStyle w:val="HTML1"/>
+          <w:color w:val="FFFFFF"/>
+          <w:sz w:val="21"/>
+          <w:szCs w:val="21"/>
+          <w:lang w:val="en-US"/>
+        </w:rPr>
+        <w:t xml:space="preserve">    environment:</w:t>
+      </w:r>
+    </w:p>
+    <w:p>
+      <w:pPr>
+        <w:pStyle w:val="HTML"/>
+        <w:shd w:val="clear" w:color="auto" w:fill="081B4B"/>
+        <w:spacing w:after="240" w:line="336" w:lineRule="atLeast"/>
+        <w:rPr>
+          <w:rStyle w:val="HTML1"/>
+          <w:color w:val="FFFFFF"/>
+          <w:sz w:val="21"/>
+          <w:szCs w:val="21"/>
+          <w:lang w:val="en-US"/>
+        </w:rPr>
+      </w:pPr>
+      <w:r>
+        <w:rPr>
+          <w:rStyle w:val="HTML1"/>
+          <w:color w:val="FFFFFF"/>
+          <w:sz w:val="21"/>
+          <w:szCs w:val="21"/>
+          <w:lang w:val="en-US"/>
+        </w:rPr>
+        <w:t xml:space="preserve">      - WORDPRESS_DB_HOST=db:3306</w:t>
+      </w:r>
+    </w:p>
+    <w:p>
+      <w:pPr>
+        <w:pStyle w:val="HTML"/>
+        <w:shd w:val="clear" w:color="auto" w:fill="081B4B"/>
+        <w:spacing w:after="240" w:line="336" w:lineRule="atLeast"/>
+        <w:rPr>
+          <w:rStyle w:val="HTML1"/>
+          <w:color w:val="FFFFFF"/>
+          <w:sz w:val="21"/>
+          <w:szCs w:val="21"/>
+          <w:lang w:val="en-US"/>
+        </w:rPr>
+      </w:pPr>
+      <w:r>
+        <w:rPr>
+          <w:rStyle w:val="HTML1"/>
+          <w:color w:val="FFFFFF"/>
+          <w:sz w:val="21"/>
+          <w:szCs w:val="21"/>
+          <w:lang w:val="en-US"/>
+        </w:rPr>
+        <w:t xml:space="preserve">      - WORDPRESS_DB_USER=$MYSQL_USER</w:t>
+      </w:r>
+    </w:p>
+    <w:p>
+      <w:pPr>
+        <w:pStyle w:val="HTML"/>
+        <w:shd w:val="clear" w:color="auto" w:fill="081B4B"/>
+        <w:spacing w:after="240" w:line="336" w:lineRule="atLeast"/>
+        <w:rPr>
+          <w:rStyle w:val="HTML1"/>
+          <w:color w:val="FFFFFF"/>
+          <w:sz w:val="21"/>
+          <w:szCs w:val="21"/>
+          <w:lang w:val="en-US"/>
+        </w:rPr>
+      </w:pPr>
+      <w:r>
+        <w:rPr>
+          <w:rStyle w:val="HTML1"/>
+          <w:color w:val="FFFFFF"/>
+          <w:sz w:val="21"/>
+          <w:szCs w:val="21"/>
+          <w:lang w:val="en-US"/>
+        </w:rPr>
+        <w:t xml:space="preserve">      - WORDPRESS_DB_PASSWORD=$MYSQL_PASSWORD</w:t>
+      </w:r>
+    </w:p>
+    <w:p>
+      <w:pPr>
+        <w:pStyle w:val="HTML"/>
+        <w:shd w:val="clear" w:color="auto" w:fill="081B4B"/>
+        <w:spacing w:after="240" w:line="336" w:lineRule="atLeast"/>
+        <w:rPr>
+          <w:rStyle w:val="HTML1"/>
+          <w:color w:val="FFFFFF"/>
+          <w:sz w:val="21"/>
+          <w:szCs w:val="21"/>
+          <w:lang w:val="en-US"/>
+        </w:rPr>
+      </w:pPr>
+      <w:r>
+        <w:rPr>
+          <w:rStyle w:val="HTML1"/>
+          <w:color w:val="FFFFFF"/>
+          <w:sz w:val="21"/>
+          <w:szCs w:val="21"/>
+          <w:lang w:val="en-US"/>
+        </w:rPr>
+        <w:t xml:space="preserve">      - WORDPRESS_DB_NAME=</w:t>
+      </w:r>
+      <w:proofErr w:type="spellStart"/>
+      <w:r>
+        <w:rPr>
+          <w:rStyle w:val="HTML1"/>
+          <w:color w:val="FFFFFF"/>
+          <w:sz w:val="21"/>
+          <w:szCs w:val="21"/>
+          <w:lang w:val="en-US"/>
+        </w:rPr>
+        <w:t>wordpress</w:t>
+      </w:r>
+      <w:proofErr w:type="spellEnd"/>
+    </w:p>
+    <w:p>
+      <w:pPr>
+        <w:pStyle w:val="HTML"/>
+        <w:shd w:val="clear" w:color="auto" w:fill="081B4B"/>
+        <w:spacing w:after="240" w:line="336" w:lineRule="atLeast"/>
+        <w:rPr>
+          <w:rStyle w:val="HTML1"/>
+          <w:color w:val="FFFFFF"/>
+          <w:sz w:val="21"/>
+          <w:szCs w:val="21"/>
+          <w:lang w:val="en-US"/>
+        </w:rPr>
+      </w:pPr>
+      <w:r>
+        <w:rPr>
+          <w:rStyle w:val="HTML1"/>
+          <w:color w:val="FFFFFF"/>
+          <w:sz w:val="21"/>
+          <w:szCs w:val="21"/>
+          <w:lang w:val="en-US"/>
+        </w:rPr>
+        <w:t xml:space="preserve">    volumes:</w:t>
+      </w:r>
+    </w:p>
+    <w:p>
+      <w:pPr>
+        <w:pStyle w:val="HTML"/>
+        <w:shd w:val="clear" w:color="auto" w:fill="081B4B"/>
+        <w:spacing w:after="240" w:line="336" w:lineRule="atLeast"/>
+        <w:rPr>
+          <w:rStyle w:val="HTML1"/>
+          <w:color w:val="FFFFFF"/>
+          <w:sz w:val="21"/>
+          <w:szCs w:val="21"/>
+          <w:lang w:val="en-US"/>
+        </w:rPr>
+      </w:pPr>
+      <w:r>
+        <w:rPr>
+          <w:rStyle w:val="HTML1"/>
+          <w:color w:val="FFFFFF"/>
+          <w:sz w:val="21"/>
+          <w:szCs w:val="21"/>
+          <w:lang w:val="en-US"/>
+        </w:rPr>
+        <w:t xml:space="preserve">      - </w:t>
+      </w:r>
+      <w:proofErr w:type="spellStart"/>
+      <w:r>
+        <w:rPr>
+          <w:rStyle w:val="HTML1"/>
+          <w:color w:val="FFFFFF"/>
+          <w:sz w:val="21"/>
+          <w:szCs w:val="21"/>
+          <w:lang w:val="en-US"/>
+        </w:rPr>
+        <w:t>wordpress</w:t>
+      </w:r>
+      <w:proofErr w:type="spellEnd"/>
+      <w:r>
+        <w:rPr>
+          <w:rStyle w:val="HTML1"/>
+          <w:color w:val="FFFFFF"/>
+          <w:sz w:val="21"/>
+          <w:szCs w:val="21"/>
+          <w:lang w:val="en-US"/>
+        </w:rPr>
+        <w:t>:/</w:t>
+      </w:r>
+      <w:proofErr w:type="spellStart"/>
+      <w:r>
+        <w:rPr>
+          <w:rStyle w:val="HTML1"/>
+          <w:color w:val="FFFFFF"/>
+          <w:sz w:val="21"/>
+          <w:szCs w:val="21"/>
+          <w:lang w:val="en-US"/>
+        </w:rPr>
+        <w:t>var</w:t>
+      </w:r>
+      <w:proofErr w:type="spellEnd"/>
+      <w:r>
+        <w:rPr>
+          <w:rStyle w:val="HTML1"/>
+          <w:color w:val="FFFFFF"/>
+          <w:sz w:val="21"/>
+          <w:szCs w:val="21"/>
+          <w:lang w:val="en-US"/>
+        </w:rPr>
+        <w:t>/www/html</w:t>
+      </w:r>
+    </w:p>
+    <w:p>
+      <w:pPr>
+        <w:pStyle w:val="HTML"/>
+        <w:shd w:val="clear" w:color="auto" w:fill="081B4B"/>
+        <w:spacing w:after="240" w:line="336" w:lineRule="atLeast"/>
+        <w:rPr>
+          <w:rStyle w:val="HTML1"/>
+          <w:color w:val="FFFFFF"/>
+          <w:sz w:val="21"/>
+          <w:szCs w:val="21"/>
+          <w:lang w:val="en-US"/>
+        </w:rPr>
+      </w:pPr>
+      <w:r>
+        <w:rPr>
+          <w:rStyle w:val="HTML1"/>
+          <w:color w:val="FFFFFF"/>
+          <w:sz w:val="21"/>
+          <w:szCs w:val="21"/>
+          <w:lang w:val="en-US"/>
+        </w:rPr>
+        <w:t xml:space="preserve">    networks:</w:t>
+      </w:r>
+    </w:p>
+    <w:p>
+      <w:pPr>
+        <w:pStyle w:val="HTML"/>
+        <w:shd w:val="clear" w:color="auto" w:fill="081B4B"/>
+        <w:spacing w:after="240" w:line="336" w:lineRule="atLeast"/>
+        <w:rPr>
+          <w:color w:val="FFFFFF"/>
+          <w:sz w:val="21"/>
+          <w:szCs w:val="21"/>
+          <w:lang w:val="en-US"/>
+        </w:rPr>
+      </w:pPr>
+      <w:r>
+        <w:rPr>
+          <w:rStyle w:val="HTML1"/>
+          <w:color w:val="FFFFFF"/>
+          <w:sz w:val="21"/>
+          <w:szCs w:val="21"/>
+          <w:lang w:val="en-US"/>
+        </w:rPr>
+        <w:t xml:space="preserve">      - app-network</w:t>
+      </w:r>
+    </w:p>
+    <w:p>
+      <w:pPr>
+        <w:pStyle w:val="HTML"/>
+        <w:shd w:val="clear" w:color="auto" w:fill="081B4B"/>
+        <w:spacing w:after="240" w:line="336" w:lineRule="atLeast"/>
+        <w:rPr>
+          <w:rStyle w:val="HTML1"/>
+          <w:color w:val="FFFFFF"/>
+          <w:sz w:val="21"/>
+          <w:szCs w:val="21"/>
+          <w:lang w:val="en-US"/>
+        </w:rPr>
+      </w:pPr>
+      <w:r>
+        <w:rPr>
+          <w:rStyle w:val="HTML1"/>
+          <w:color w:val="FFFFFF"/>
+          <w:sz w:val="21"/>
+          <w:szCs w:val="21"/>
+          <w:lang w:val="en-US"/>
+        </w:rPr>
+        <w:t xml:space="preserve">  webserver:</w:t>
+      </w:r>
+    </w:p>
+    <w:p>
+      <w:pPr>
+        <w:pStyle w:val="HTML"/>
+        <w:shd w:val="clear" w:color="auto" w:fill="081B4B"/>
+        <w:spacing w:after="240" w:line="336" w:lineRule="atLeast"/>
+        <w:rPr>
+          <w:rStyle w:val="HTML1"/>
+          <w:color w:val="FFFFFF"/>
+          <w:sz w:val="21"/>
+          <w:szCs w:val="21"/>
+          <w:lang w:val="en-US"/>
+        </w:rPr>
+      </w:pPr>
+      <w:r>
+        <w:rPr>
+          <w:rStyle w:val="HTML1"/>
+          <w:color w:val="FFFFFF"/>
+          <w:sz w:val="21"/>
+          <w:szCs w:val="21"/>
+          <w:lang w:val="en-US"/>
+        </w:rPr>
+        <w:t xml:space="preserve">    </w:t>
+      </w:r>
+      <w:proofErr w:type="spellStart"/>
+      <w:r>
+        <w:rPr>
+          <w:rStyle w:val="HTML1"/>
+          <w:color w:val="FFFFFF"/>
+          <w:sz w:val="21"/>
+          <w:szCs w:val="21"/>
+          <w:lang w:val="en-US"/>
+        </w:rPr>
+        <w:t>depends_on</w:t>
+      </w:r>
+      <w:proofErr w:type="spellEnd"/>
+      <w:r>
+        <w:rPr>
+          <w:rStyle w:val="HTML1"/>
+          <w:color w:val="FFFFFF"/>
+          <w:sz w:val="21"/>
+          <w:szCs w:val="21"/>
+          <w:lang w:val="en-US"/>
+        </w:rPr>
+        <w:t>:</w:t>
+      </w:r>
+    </w:p>
+    <w:p>
+      <w:pPr>
+        <w:pStyle w:val="HTML"/>
+        <w:shd w:val="clear" w:color="auto" w:fill="081B4B"/>
+        <w:spacing w:after="240" w:line="336" w:lineRule="atLeast"/>
+        <w:rPr>
+          <w:rStyle w:val="HTML1"/>
+          <w:color w:val="FFFFFF"/>
+          <w:sz w:val="21"/>
+          <w:szCs w:val="21"/>
+          <w:lang w:val="en-US"/>
+        </w:rPr>
+      </w:pPr>
+      <w:r>
+        <w:rPr>
+          <w:rStyle w:val="HTML1"/>
+          <w:color w:val="FFFFFF"/>
+          <w:sz w:val="21"/>
+          <w:szCs w:val="21"/>
+          <w:lang w:val="en-US"/>
+        </w:rPr>
+        <w:t xml:space="preserve">      - </w:t>
+      </w:r>
+      <w:proofErr w:type="spellStart"/>
+      <w:r>
+        <w:rPr>
+          <w:rStyle w:val="HTML1"/>
+          <w:color w:val="FFFFFF"/>
+          <w:sz w:val="21"/>
+          <w:szCs w:val="21"/>
+          <w:lang w:val="en-US"/>
+        </w:rPr>
+        <w:t>wordpress</w:t>
+      </w:r>
+      <w:proofErr w:type="spellEnd"/>
+    </w:p>
+    <w:p>
+      <w:pPr>
+        <w:pStyle w:val="HTML"/>
+        <w:shd w:val="clear" w:color="auto" w:fill="081B4B"/>
+        <w:spacing w:after="240" w:line="336" w:lineRule="atLeast"/>
+        <w:rPr>
+          <w:rStyle w:val="HTML1"/>
+          <w:color w:val="FFFFFF"/>
+          <w:sz w:val="21"/>
+          <w:szCs w:val="21"/>
+          <w:lang w:val="en-US"/>
+        </w:rPr>
+      </w:pPr>
+      <w:r>
+        <w:rPr>
+          <w:rStyle w:val="HTML1"/>
+          <w:color w:val="FFFFFF"/>
+          <w:sz w:val="21"/>
+          <w:szCs w:val="21"/>
+          <w:lang w:val="en-US"/>
+        </w:rPr>
+        <w:t xml:space="preserve">    image: nginx:1.15.12-alpine</w:t>
+      </w:r>
+    </w:p>
+    <w:p>
+      <w:pPr>
+        <w:pStyle w:val="HTML"/>
+        <w:shd w:val="clear" w:color="auto" w:fill="081B4B"/>
+        <w:spacing w:after="240" w:line="336" w:lineRule="atLeast"/>
+        <w:rPr>
+          <w:rStyle w:val="HTML1"/>
+          <w:color w:val="FFFFFF"/>
+          <w:sz w:val="21"/>
+          <w:szCs w:val="21"/>
+          <w:lang w:val="en-US"/>
+        </w:rPr>
+      </w:pPr>
+      <w:r>
+        <w:rPr>
+          <w:rStyle w:val="HTML1"/>
+          <w:color w:val="FFFFFF"/>
+          <w:sz w:val="21"/>
+          <w:szCs w:val="21"/>
+          <w:lang w:val="en-US"/>
+        </w:rPr>
+        <w:t xml:space="preserve">    </w:t>
+      </w:r>
+      <w:proofErr w:type="spellStart"/>
+      <w:r>
+        <w:rPr>
+          <w:rStyle w:val="HTML1"/>
+          <w:color w:val="FFFFFF"/>
+          <w:sz w:val="21"/>
+          <w:szCs w:val="21"/>
+          <w:lang w:val="en-US"/>
+        </w:rPr>
+        <w:t>container_name</w:t>
+      </w:r>
+      <w:proofErr w:type="spellEnd"/>
+      <w:r>
+        <w:rPr>
+          <w:rStyle w:val="HTML1"/>
+          <w:color w:val="FFFFFF"/>
+          <w:sz w:val="21"/>
+          <w:szCs w:val="21"/>
+          <w:lang w:val="en-US"/>
+        </w:rPr>
+        <w:t>: webserver</w:t>
+      </w:r>
+    </w:p>
+    <w:p>
+      <w:pPr>
+        <w:pStyle w:val="HTML"/>
+        <w:shd w:val="clear" w:color="auto" w:fill="081B4B"/>
+        <w:spacing w:after="240" w:line="336" w:lineRule="atLeast"/>
+        <w:rPr>
+          <w:rStyle w:val="HTML1"/>
+          <w:color w:val="FFFFFF"/>
+          <w:sz w:val="21"/>
+          <w:szCs w:val="21"/>
+          <w:lang w:val="en-US"/>
+        </w:rPr>
+      </w:pPr>
+      <w:r>
+        <w:rPr>
+          <w:rStyle w:val="HTML1"/>
+          <w:color w:val="FFFFFF"/>
+          <w:sz w:val="21"/>
+          <w:szCs w:val="21"/>
+          <w:lang w:val="en-US"/>
+        </w:rPr>
+        <w:t xml:space="preserve">    restart: unless-stopped</w:t>
+      </w:r>
+    </w:p>
+    <w:p>
+      <w:pPr>
+        <w:pStyle w:val="HTML"/>
+        <w:shd w:val="clear" w:color="auto" w:fill="081B4B"/>
+        <w:spacing w:after="240" w:line="336" w:lineRule="atLeast"/>
+        <w:rPr>
+          <w:rStyle w:val="HTML1"/>
+          <w:color w:val="FFFFFF"/>
+          <w:sz w:val="21"/>
+          <w:szCs w:val="21"/>
+          <w:lang w:val="en-US"/>
+        </w:rPr>
+      </w:pPr>
+      <w:r>
+        <w:rPr>
+          <w:rStyle w:val="HTML1"/>
+          <w:color w:val="FFFFFF"/>
+          <w:sz w:val="21"/>
+          <w:szCs w:val="21"/>
+          <w:lang w:val="en-US"/>
+        </w:rPr>
+        <w:lastRenderedPageBreak/>
+        <w:t xml:space="preserve">    ports:</w:t>
+      </w:r>
+    </w:p>
+    <w:p>
+      <w:pPr>
+        <w:pStyle w:val="HTML"/>
+        <w:shd w:val="clear" w:color="auto" w:fill="081B4B"/>
+        <w:spacing w:after="240" w:line="336" w:lineRule="atLeast"/>
+        <w:rPr>
+          <w:rStyle w:val="HTML1"/>
+          <w:color w:val="FFFFFF"/>
+          <w:sz w:val="21"/>
+          <w:szCs w:val="21"/>
+          <w:lang w:val="en-US"/>
+        </w:rPr>
+      </w:pPr>
+      <w:r>
+        <w:rPr>
+          <w:rStyle w:val="HTML1"/>
+          <w:color w:val="FFFFFF"/>
+          <w:sz w:val="21"/>
+          <w:szCs w:val="21"/>
+          <w:lang w:val="en-US"/>
+        </w:rPr>
+        <w:t xml:space="preserve">      - "80:80"</w:t>
+      </w:r>
+    </w:p>
+    <w:p>
+      <w:pPr>
+        <w:pStyle w:val="HTML"/>
+        <w:shd w:val="clear" w:color="auto" w:fill="081B4B"/>
+        <w:spacing w:after="240" w:line="336" w:lineRule="atLeast"/>
+        <w:rPr>
+          <w:rStyle w:val="HTML1"/>
+          <w:color w:val="FFFFFF"/>
+          <w:sz w:val="21"/>
+          <w:szCs w:val="21"/>
+          <w:lang w:val="en-US"/>
+        </w:rPr>
+      </w:pPr>
+      <w:r>
+        <w:rPr>
+          <w:rStyle w:val="HTML1"/>
+          <w:color w:val="FFFFFF"/>
+          <w:sz w:val="21"/>
+          <w:szCs w:val="21"/>
+          <w:lang w:val="en-US"/>
+        </w:rPr>
+        <w:t xml:space="preserve">    volumes:</w:t>
+      </w:r>
+    </w:p>
+    <w:p>
+      <w:pPr>
+        <w:pStyle w:val="HTML"/>
+        <w:shd w:val="clear" w:color="auto" w:fill="081B4B"/>
+        <w:spacing w:after="240" w:line="336" w:lineRule="atLeast"/>
+        <w:rPr>
+          <w:rStyle w:val="HTML1"/>
+          <w:color w:val="FFFFFF"/>
+          <w:sz w:val="21"/>
+          <w:szCs w:val="21"/>
+          <w:lang w:val="en-US"/>
+        </w:rPr>
+      </w:pPr>
+      <w:r>
+        <w:rPr>
+          <w:rStyle w:val="HTML1"/>
+          <w:color w:val="FFFFFF"/>
+          <w:sz w:val="21"/>
+          <w:szCs w:val="21"/>
+          <w:lang w:val="en-US"/>
+        </w:rPr>
+        <w:t xml:space="preserve">      - </w:t>
+      </w:r>
+      <w:proofErr w:type="spellStart"/>
+      <w:r>
+        <w:rPr>
+          <w:rStyle w:val="HTML1"/>
+          <w:color w:val="FFFFFF"/>
+          <w:sz w:val="21"/>
+          <w:szCs w:val="21"/>
+          <w:lang w:val="en-US"/>
+        </w:rPr>
+        <w:t>wordpress</w:t>
+      </w:r>
+      <w:proofErr w:type="spellEnd"/>
+      <w:r>
+        <w:rPr>
+          <w:rStyle w:val="HTML1"/>
+          <w:color w:val="FFFFFF"/>
+          <w:sz w:val="21"/>
+          <w:szCs w:val="21"/>
+          <w:lang w:val="en-US"/>
+        </w:rPr>
+        <w:t>:/</w:t>
+      </w:r>
+      <w:proofErr w:type="spellStart"/>
+      <w:r>
+        <w:rPr>
+          <w:rStyle w:val="HTML1"/>
+          <w:color w:val="FFFFFF"/>
+          <w:sz w:val="21"/>
+          <w:szCs w:val="21"/>
+          <w:lang w:val="en-US"/>
+        </w:rPr>
+        <w:t>var</w:t>
+      </w:r>
+      <w:proofErr w:type="spellEnd"/>
+      <w:r>
+        <w:rPr>
+          <w:rStyle w:val="HTML1"/>
+          <w:color w:val="FFFFFF"/>
+          <w:sz w:val="21"/>
+          <w:szCs w:val="21"/>
+          <w:lang w:val="en-US"/>
+        </w:rPr>
+        <w:t>/www/html</w:t>
+      </w:r>
+    </w:p>
+    <w:p>
+      <w:pPr>
+        <w:pStyle w:val="HTML"/>
+        <w:shd w:val="clear" w:color="auto" w:fill="081B4B"/>
+        <w:spacing w:after="240" w:line="336" w:lineRule="atLeast"/>
+        <w:rPr>
+          <w:rStyle w:val="HTML1"/>
+          <w:color w:val="FFFFFF"/>
+          <w:sz w:val="21"/>
+          <w:szCs w:val="21"/>
+          <w:lang w:val="en-US"/>
+        </w:rPr>
+      </w:pPr>
+      <w:r>
+        <w:rPr>
+          <w:rStyle w:val="HTML1"/>
+          <w:color w:val="FFFFFF"/>
+          <w:sz w:val="21"/>
+          <w:szCs w:val="21"/>
+          <w:lang w:val="en-US"/>
+        </w:rPr>
+        <w:t xml:space="preserve">      </w:t>
+      </w:r>
+      <w:proofErr w:type="gramStart"/>
+      <w:r>
+        <w:rPr>
+          <w:rStyle w:val="HTML1"/>
+          <w:color w:val="FFFFFF"/>
+          <w:sz w:val="21"/>
+          <w:szCs w:val="21"/>
+          <w:lang w:val="en-US"/>
+        </w:rPr>
+        <w:t>- .</w:t>
+      </w:r>
+      <w:proofErr w:type="gramEnd"/>
+      <w:r>
+        <w:rPr>
+          <w:rStyle w:val="HTML1"/>
+          <w:color w:val="FFFFFF"/>
+          <w:sz w:val="21"/>
+          <w:szCs w:val="21"/>
+          <w:lang w:val="en-US"/>
+        </w:rPr>
+        <w:t>/</w:t>
+      </w:r>
+      <w:proofErr w:type="spellStart"/>
+      <w:r>
+        <w:rPr>
+          <w:rStyle w:val="HTML1"/>
+          <w:color w:val="FFFFFF"/>
+          <w:sz w:val="21"/>
+          <w:szCs w:val="21"/>
+          <w:lang w:val="en-US"/>
+        </w:rPr>
+        <w:t>nginx-conf</w:t>
+      </w:r>
+      <w:proofErr w:type="spellEnd"/>
+      <w:r>
+        <w:rPr>
+          <w:rStyle w:val="HTML1"/>
+          <w:color w:val="FFFFFF"/>
+          <w:sz w:val="21"/>
+          <w:szCs w:val="21"/>
+          <w:lang w:val="en-US"/>
+        </w:rPr>
+        <w:t>:/</w:t>
+      </w:r>
+      <w:proofErr w:type="spellStart"/>
+      <w:r>
+        <w:rPr>
+          <w:rStyle w:val="HTML1"/>
+          <w:color w:val="FFFFFF"/>
+          <w:sz w:val="21"/>
+          <w:szCs w:val="21"/>
+          <w:lang w:val="en-US"/>
+        </w:rPr>
+        <w:t>etc</w:t>
+      </w:r>
+      <w:proofErr w:type="spellEnd"/>
+      <w:r>
+        <w:rPr>
+          <w:rStyle w:val="HTML1"/>
+          <w:color w:val="FFFFFF"/>
+          <w:sz w:val="21"/>
+          <w:szCs w:val="21"/>
+          <w:lang w:val="en-US"/>
+        </w:rPr>
+        <w:t>/</w:t>
+      </w:r>
+      <w:proofErr w:type="spellStart"/>
+      <w:r>
+        <w:rPr>
+          <w:rStyle w:val="HTML1"/>
+          <w:color w:val="FFFFFF"/>
+          <w:sz w:val="21"/>
+          <w:szCs w:val="21"/>
+          <w:lang w:val="en-US"/>
+        </w:rPr>
+        <w:t>nginx</w:t>
+      </w:r>
+      <w:proofErr w:type="spellEnd"/>
+      <w:r>
+        <w:rPr>
+          <w:rStyle w:val="HTML1"/>
+          <w:color w:val="FFFFFF"/>
+          <w:sz w:val="21"/>
+          <w:szCs w:val="21"/>
+          <w:lang w:val="en-US"/>
+        </w:rPr>
+        <w:t>/</w:t>
+      </w:r>
+      <w:proofErr w:type="spellStart"/>
+      <w:r>
+        <w:rPr>
+          <w:rStyle w:val="HTML1"/>
+          <w:color w:val="FFFFFF"/>
+          <w:sz w:val="21"/>
+          <w:szCs w:val="21"/>
+          <w:lang w:val="en-US"/>
+        </w:rPr>
+        <w:t>conf.d</w:t>
+      </w:r>
+      <w:proofErr w:type="spellEnd"/>
+    </w:p>
+    <w:p>
+      <w:pPr>
+        <w:pStyle w:val="HTML"/>
+        <w:shd w:val="clear" w:color="auto" w:fill="081B4B"/>
+        <w:spacing w:after="240" w:line="336" w:lineRule="atLeast"/>
+        <w:rPr>
+          <w:rStyle w:val="HTML1"/>
+          <w:color w:val="FFFFFF"/>
+          <w:sz w:val="21"/>
+          <w:szCs w:val="21"/>
+          <w:lang w:val="en-US"/>
+        </w:rPr>
+      </w:pPr>
+      <w:r>
+        <w:rPr>
+          <w:rStyle w:val="HTML1"/>
+          <w:color w:val="FFFFFF"/>
+          <w:sz w:val="21"/>
+          <w:szCs w:val="21"/>
+          <w:lang w:val="en-US"/>
+        </w:rPr>
+        <w:t xml:space="preserve">      - </w:t>
+      </w:r>
+      <w:proofErr w:type="spellStart"/>
+      <w:r>
+        <w:rPr>
+          <w:rStyle w:val="HTML1"/>
+          <w:color w:val="FFFFFF"/>
+          <w:sz w:val="21"/>
+          <w:szCs w:val="21"/>
+          <w:lang w:val="en-US"/>
+        </w:rPr>
+        <w:t>certbot-etc</w:t>
+      </w:r>
+      <w:proofErr w:type="spellEnd"/>
+      <w:r>
+        <w:rPr>
+          <w:rStyle w:val="HTML1"/>
+          <w:color w:val="FFFFFF"/>
+          <w:sz w:val="21"/>
+          <w:szCs w:val="21"/>
+          <w:lang w:val="en-US"/>
+        </w:rPr>
+        <w:t>:/</w:t>
+      </w:r>
+      <w:proofErr w:type="spellStart"/>
+      <w:r>
+        <w:rPr>
+          <w:rStyle w:val="HTML1"/>
+          <w:color w:val="FFFFFF"/>
+          <w:sz w:val="21"/>
+          <w:szCs w:val="21"/>
+          <w:lang w:val="en-US"/>
+        </w:rPr>
+        <w:t>etc</w:t>
+      </w:r>
+      <w:proofErr w:type="spellEnd"/>
+      <w:r>
+        <w:rPr>
+          <w:rStyle w:val="HTML1"/>
+          <w:color w:val="FFFFFF"/>
+          <w:sz w:val="21"/>
+          <w:szCs w:val="21"/>
+          <w:lang w:val="en-US"/>
+        </w:rPr>
+        <w:t>/</w:t>
+      </w:r>
+      <w:proofErr w:type="spellStart"/>
+      <w:r>
+        <w:rPr>
+          <w:rStyle w:val="HTML1"/>
+          <w:color w:val="FFFFFF"/>
+          <w:sz w:val="21"/>
+          <w:szCs w:val="21"/>
+          <w:lang w:val="en-US"/>
+        </w:rPr>
+        <w:t>letsencrypt</w:t>
+      </w:r>
+      <w:proofErr w:type="spellEnd"/>
+    </w:p>
+    <w:p>
+      <w:pPr>
+        <w:pStyle w:val="HTML"/>
+        <w:shd w:val="clear" w:color="auto" w:fill="081B4B"/>
+        <w:spacing w:after="240" w:line="336" w:lineRule="atLeast"/>
+        <w:rPr>
+          <w:rStyle w:val="HTML1"/>
+          <w:color w:val="FFFFFF"/>
+          <w:sz w:val="21"/>
+          <w:szCs w:val="21"/>
+          <w:lang w:val="en-US"/>
+        </w:rPr>
+      </w:pPr>
+      <w:r>
+        <w:rPr>
+          <w:rStyle w:val="HTML1"/>
+          <w:color w:val="FFFFFF"/>
+          <w:sz w:val="21"/>
+          <w:szCs w:val="21"/>
+          <w:lang w:val="en-US"/>
+        </w:rPr>
+        <w:t xml:space="preserve">    networks:</w:t>
+      </w:r>
+    </w:p>
+    <w:p>
+      <w:pPr>
+        <w:pStyle w:val="HTML"/>
+        <w:shd w:val="clear" w:color="auto" w:fill="081B4B"/>
+        <w:spacing w:after="240" w:line="336" w:lineRule="atLeast"/>
+        <w:rPr>
+          <w:color w:val="FFFFFF"/>
+          <w:sz w:val="21"/>
+          <w:szCs w:val="21"/>
+          <w:lang w:val="en-US"/>
+        </w:rPr>
+      </w:pPr>
+      <w:r>
+        <w:rPr>
+          <w:rStyle w:val="HTML1"/>
+          <w:color w:val="FFFFFF"/>
+          <w:sz w:val="21"/>
+          <w:szCs w:val="21"/>
+          <w:lang w:val="en-US"/>
+        </w:rPr>
+        <w:t xml:space="preserve">      </w:t>
+      </w:r>
+      <w:r>
+        <w:rPr>
+          <w:rStyle w:val="HTML1"/>
+          <w:color w:val="FFFFFF"/>
+          <w:sz w:val="21"/>
+          <w:szCs w:val="21"/>
+          <w:lang w:val="en-US"/>
+        </w:rPr>
+        <w:t>- app-network</w:t>
+      </w:r>
+    </w:p>
+    <w:p>
+      <w:pPr>
+        <w:pStyle w:val="HTML"/>
+        <w:shd w:val="clear" w:color="auto" w:fill="081B4B"/>
+        <w:spacing w:after="240" w:line="336" w:lineRule="atLeast"/>
+        <w:rPr>
+          <w:rStyle w:val="HTML1"/>
+          <w:color w:val="FFFFFF"/>
+          <w:sz w:val="21"/>
+          <w:szCs w:val="21"/>
+          <w:lang w:val="en-US"/>
+        </w:rPr>
+      </w:pPr>
+      <w:r>
+        <w:rPr>
+          <w:rStyle w:val="HTML1"/>
+          <w:color w:val="FFFFFF"/>
+          <w:sz w:val="21"/>
+          <w:szCs w:val="21"/>
+          <w:lang w:val="en-US"/>
+        </w:rPr>
+        <w:t>volumes:</w:t>
+      </w:r>
+    </w:p>
+    <w:p>
+      <w:pPr>
+        <w:pStyle w:val="HTML"/>
+        <w:shd w:val="clear" w:color="auto" w:fill="081B4B"/>
+        <w:spacing w:after="240" w:line="336" w:lineRule="atLeast"/>
+        <w:rPr>
+          <w:rStyle w:val="HTML1"/>
+          <w:color w:val="FFFFFF"/>
+          <w:sz w:val="21"/>
+          <w:szCs w:val="21"/>
+          <w:lang w:val="en-US"/>
+        </w:rPr>
+      </w:pPr>
+      <w:r>
+        <w:rPr>
+          <w:rStyle w:val="HTML1"/>
+          <w:color w:val="FFFFFF"/>
+          <w:sz w:val="21"/>
+          <w:szCs w:val="21"/>
+          <w:lang w:val="en-US"/>
+        </w:rPr>
+        <w:t xml:space="preserve">  </w:t>
+      </w:r>
+      <w:proofErr w:type="spellStart"/>
+      <w:r>
+        <w:rPr>
+          <w:rStyle w:val="HTML1"/>
+          <w:color w:val="FFFFFF"/>
+          <w:sz w:val="21"/>
+          <w:szCs w:val="21"/>
+          <w:lang w:val="en-US"/>
+        </w:rPr>
+        <w:t>certbot-etc</w:t>
+      </w:r>
+      <w:proofErr w:type="spellEnd"/>
+      <w:r>
+        <w:rPr>
+          <w:rStyle w:val="HTML1"/>
+          <w:color w:val="FFFFFF"/>
+          <w:sz w:val="21"/>
+          <w:szCs w:val="21"/>
+          <w:lang w:val="en-US"/>
+        </w:rPr>
+        <w:t>:</w:t>
+      </w:r>
+    </w:p>
+    <w:p>
+      <w:pPr>
+        <w:pStyle w:val="HTML"/>
+        <w:shd w:val="clear" w:color="auto" w:fill="081B4B"/>
+        <w:spacing w:after="240" w:line="336" w:lineRule="atLeast"/>
+        <w:rPr>
+          <w:rStyle w:val="HTML1"/>
+          <w:color w:val="FFFFFF"/>
+          <w:sz w:val="21"/>
+          <w:szCs w:val="21"/>
+          <w:lang w:val="en-US"/>
+        </w:rPr>
+      </w:pPr>
+      <w:r>
+        <w:rPr>
+          <w:rStyle w:val="HTML1"/>
+          <w:color w:val="FFFFFF"/>
+          <w:sz w:val="21"/>
+          <w:szCs w:val="21"/>
+          <w:lang w:val="en-US"/>
+        </w:rPr>
+        <w:t xml:space="preserve">  </w:t>
+      </w:r>
+      <w:proofErr w:type="spellStart"/>
+      <w:r>
+        <w:rPr>
+          <w:rStyle w:val="HTML1"/>
+          <w:color w:val="FFFFFF"/>
+          <w:sz w:val="21"/>
+          <w:szCs w:val="21"/>
+          <w:lang w:val="en-US"/>
+        </w:rPr>
+        <w:t>wordpress</w:t>
+      </w:r>
+      <w:proofErr w:type="spellEnd"/>
+      <w:r>
+        <w:rPr>
+          <w:rStyle w:val="HTML1"/>
+          <w:color w:val="FFFFFF"/>
+          <w:sz w:val="21"/>
+          <w:szCs w:val="21"/>
+          <w:lang w:val="en-US"/>
+        </w:rPr>
+        <w:t>:</w:t>
+      </w:r>
+    </w:p>
+    <w:p>
+      <w:pPr>
+        <w:pStyle w:val="HTML"/>
+        <w:shd w:val="clear" w:color="auto" w:fill="081B4B"/>
+        <w:spacing w:after="240" w:line="336" w:lineRule="atLeast"/>
+        <w:rPr>
+          <w:rStyle w:val="HTML1"/>
+          <w:color w:val="FFFFFF"/>
+          <w:sz w:val="21"/>
+          <w:szCs w:val="21"/>
+          <w:lang w:val="en-US"/>
+        </w:rPr>
+      </w:pPr>
+      <w:r>
+        <w:rPr>
+          <w:rStyle w:val="HTML1"/>
+          <w:color w:val="FFFFFF"/>
+          <w:sz w:val="21"/>
+          <w:szCs w:val="21"/>
+          <w:lang w:val="en-US"/>
+        </w:rPr>
+        <w:t xml:space="preserve">  </w:t>
+      </w:r>
+      <w:proofErr w:type="spellStart"/>
+      <w:r>
+        <w:rPr>
+          <w:rStyle w:val="HTML1"/>
+          <w:color w:val="FFFFFF"/>
+          <w:sz w:val="21"/>
+          <w:szCs w:val="21"/>
+          <w:lang w:val="en-US"/>
+        </w:rPr>
+        <w:t>dbdata</w:t>
+      </w:r>
+      <w:proofErr w:type="spellEnd"/>
+      <w:r>
+        <w:rPr>
+          <w:rStyle w:val="HTML1"/>
+          <w:color w:val="FFFFFF"/>
+          <w:sz w:val="21"/>
+          <w:szCs w:val="21"/>
+          <w:lang w:val="en-US"/>
+        </w:rPr>
+        <w:t>:</w:t>
+      </w:r>
+    </w:p>
+    <w:p>
+      <w:pPr>
+        <w:pStyle w:val="HTML"/>
+        <w:shd w:val="clear" w:color="auto" w:fill="081B4B"/>
+        <w:spacing w:after="240" w:line="336" w:lineRule="atLeast"/>
+        <w:rPr>
+          <w:rStyle w:val="HTML1"/>
+          <w:color w:val="FFFFFF"/>
+          <w:sz w:val="21"/>
+          <w:szCs w:val="21"/>
+          <w:lang w:val="en-US"/>
+        </w:rPr>
+      </w:pPr>
+    </w:p>
+    <w:p>
+      <w:pPr>
+        <w:pStyle w:val="HTML"/>
+        <w:shd w:val="clear" w:color="auto" w:fill="081B4B"/>
+        <w:spacing w:after="240" w:line="336" w:lineRule="atLeast"/>
+        <w:rPr>
+          <w:rStyle w:val="HTML1"/>
+          <w:color w:val="FFFFFF"/>
+          <w:sz w:val="21"/>
+          <w:szCs w:val="21"/>
+          <w:lang w:val="en-US"/>
+        </w:rPr>
+      </w:pPr>
+      <w:r>
+        <w:rPr>
+          <w:rStyle w:val="HTML1"/>
+          <w:color w:val="FFFFFF"/>
+          <w:sz w:val="21"/>
+          <w:szCs w:val="21"/>
+          <w:lang w:val="en-US"/>
+        </w:rPr>
+        <w:t>networks:</w:t>
+      </w:r>
+    </w:p>
+    <w:p>
+      <w:pPr>
+        <w:pStyle w:val="HTML"/>
+        <w:shd w:val="clear" w:color="auto" w:fill="081B4B"/>
+        <w:spacing w:after="240" w:line="336" w:lineRule="atLeast"/>
+        <w:rPr>
+          <w:rStyle w:val="HTML1"/>
+          <w:color w:val="FFFFFF"/>
+          <w:sz w:val="21"/>
+          <w:szCs w:val="21"/>
+          <w:lang w:val="en-US"/>
+        </w:rPr>
+      </w:pPr>
+      <w:r>
+        <w:rPr>
+          <w:rStyle w:val="HTML1"/>
+          <w:color w:val="FFFFFF"/>
+          <w:sz w:val="21"/>
+          <w:szCs w:val="21"/>
+          <w:lang w:val="en-US"/>
+        </w:rPr>
+        <w:t xml:space="preserve">  app-network:</w:t>
+      </w:r>
+    </w:p>
+    <w:p>
+      <w:pPr>
+        <w:pStyle w:val="HTML"/>
+        <w:shd w:val="clear" w:color="auto" w:fill="081B4B"/>
+        <w:spacing w:after="240" w:line="336" w:lineRule="atLeast"/>
+        <w:rPr>
+          <w:color w:val="FFFFFF"/>
+          <w:sz w:val="21"/>
+          <w:szCs w:val="21"/>
+          <w:lang w:val="en-US"/>
+        </w:rPr>
+      </w:pPr>
+      <w:r>
+        <w:rPr>
+          <w:rStyle w:val="HTML1"/>
+          <w:color w:val="FFFFFF"/>
+          <w:sz w:val="21"/>
+          <w:szCs w:val="21"/>
+          <w:lang w:val="en-US"/>
+        </w:rPr>
+        <w:t xml:space="preserve">    </w:t>
+      </w:r>
+      <w:r>
+        <w:rPr>
+          <w:rStyle w:val="HTML1"/>
+          <w:color w:val="FFFFFF"/>
+          <w:sz w:val="21"/>
+          <w:szCs w:val="21"/>
+          <w:lang w:val="en-US"/>
+        </w:rPr>
+        <w:t xml:space="preserve">driver: bridge  </w:t>
+      </w:r>
+    </w:p>
+    <w:p>
+      <w:pPr>
+        <w:rPr>
+          <w:lang w:val="en-US"/>
+        </w:rPr>
+      </w:pPr>
+      <w:proofErr w:type="spellStart"/>
+      <w:r>
+        <w:rPr>
+          <w:lang w:val="en-US"/>
+        </w:rPr>
+        <w:t>docker</w:t>
+      </w:r>
+      <w:proofErr w:type="spellEnd"/>
+      <w:r>
+        <w:rPr>
+          <w:lang w:val="en-US"/>
+        </w:rPr>
+        <w:t xml:space="preserve">-compose up </w:t>
+      </w:r>
+      <w:r>
+        <w:rPr>
+          <w:lang w:val="en-US"/>
+        </w:rPr>
+        <w:t>–</w:t>
+      </w:r>
+      <w:r>
+        <w:rPr>
+          <w:lang w:val="en-US"/>
+        </w:rPr>
+        <w:t>d</w:t>
+      </w:r>
+    </w:p>
+    <w:p>
+      <w:pPr>
+        <w:rPr>
+          <w:lang w:val="en-US"/>
+        </w:rPr>
+      </w:pPr>
+      <w:r>
+        <w:rPr>
+          <w:noProof/>
+          <w:lang w:eastAsia="ru-RU"/>
+        </w:rPr>
+        <w:lastRenderedPageBreak/>
+        <w:drawing>
+          <wp:inline distT="0" distB="0" distL="0" distR="0" wp14:anchorId="4378273D" wp14:editId="73861836">
+            <wp:extent cx="5940425" cy="3166110"/>
+            <wp:effectExtent l="0" t="0" r="3175" b="0"/>
+            <wp:docPr id="41" name="Рисунок 41"/>
+            <wp:cNvGraphicFramePr>
+              <a:graphicFrameLocks xmlns:a="http://schemas.openxmlformats.org/drawingml/2006/main" noChangeAspect="1"/>
+            </wp:cNvGraphicFramePr>
+            <a:graphic xmlns:a="http://schemas.openxmlformats.org/drawingml/2006/main">
+              <a:graphicData uri="http://schemas.openxmlformats.org/drawingml/2006/picture">
+                <pic:pic xmlns:pic="http://schemas.openxmlformats.org/drawingml/2006/picture">
+                  <pic:nvPicPr>
+                    <pic:cNvPr id="1" name=""/>
+                    <pic:cNvPicPr/>
+                  </pic:nvPicPr>
+                  <pic:blipFill>
+                    <a:blip r:embed="rId43"/>
+                    <a:stretch>
+                      <a:fillRect/>
+                    </a:stretch>
+                  </pic:blipFill>
+                  <pic:spPr>
+                    <a:xfrm>
+                      <a:off x="0" y="0"/>
+                      <a:ext cx="5940425" cy="3166110"/>
+                    </a:xfrm>
+                    <a:prstGeom prst="rect">
+                      <a:avLst/>
+                    </a:prstGeom>
+                  </pic:spPr>
+                </pic:pic>
+              </a:graphicData>
+            </a:graphic>
+          </wp:inline>
+        </w:drawing>
+      </w:r>
+    </w:p>
+    <w:p>
+      <w:pPr>
+        <w:rPr>
+          <w:lang w:val="en-US"/>
+        </w:rPr>
+      </w:pPr>
+      <w:proofErr w:type="spellStart"/>
+      <w:r>
+        <w:rPr>
+          <w:lang w:val="en-US"/>
+        </w:rPr>
+        <w:t>docker</w:t>
+      </w:r>
+      <w:proofErr w:type="spellEnd"/>
+      <w:r>
+        <w:rPr>
+          <w:lang w:val="en-US"/>
+        </w:rPr>
+        <w:t xml:space="preserve">-compose </w:t>
+      </w:r>
+      <w:proofErr w:type="spellStart"/>
+      <w:r>
+        <w:rPr>
+          <w:lang w:val="en-US"/>
+        </w:rPr>
+        <w:t>ps</w:t>
+      </w:r>
+      <w:proofErr w:type="spellEnd"/>
+    </w:p>
+    <w:p>
+      <w:pPr>
+        <w:rPr>
+          <w:lang w:val="en-US"/>
+        </w:rPr>
+      </w:pPr>
+      <w:r>
+        <w:rPr>
+          <w:noProof/>
+          <w:lang w:eastAsia="ru-RU"/>
+        </w:rPr>
+        <w:drawing>
+          <wp:inline distT="0" distB="0" distL="0" distR="0" wp14:anchorId="7A5BD3A3" wp14:editId="2FD31684">
+            <wp:extent cx="5940425" cy="3166110"/>
+            <wp:effectExtent l="0" t="0" r="3175" b="0"/>
+            <wp:docPr id="42" name="Рисунок 42"/>
+            <wp:cNvGraphicFramePr>
+              <a:graphicFrameLocks xmlns:a="http://schemas.openxmlformats.org/drawingml/2006/main" noChangeAspect="1"/>
+            </wp:cNvGraphicFramePr>
+            <a:graphic xmlns:a="http://schemas.openxmlformats.org/drawingml/2006/main">
+              <a:graphicData uri="http://schemas.openxmlformats.org/drawingml/2006/picture">
+                <pic:pic xmlns:pic="http://schemas.openxmlformats.org/drawingml/2006/picture">
+                  <pic:nvPicPr>
+                    <pic:cNvPr id="1" name=""/>
+                    <pic:cNvPicPr/>
+                  </pic:nvPicPr>
+                  <pic:blipFill>
+                    <a:blip r:embed="rId44"/>
+                    <a:stretch>
+                      <a:fillRect/>
+                    </a:stretch>
+                  </pic:blipFill>
+                  <pic:spPr>
+                    <a:xfrm>
+                      <a:off x="0" y="0"/>
+                      <a:ext cx="5940425" cy="3166110"/>
+                    </a:xfrm>
+                    <a:prstGeom prst="rect">
+                      <a:avLst/>
+                    </a:prstGeom>
+                  </pic:spPr>
+                </pic:pic>
+              </a:graphicData>
+            </a:graphic>
+          </wp:inline>
+        </w:drawing>
+      </w:r>
+    </w:p>
+    <w:p>
+      <w:pPr>
+        <w:tabs>
+          <w:tab w:val="left" w:pos="8190"/>
+        </w:tabs>
+      </w:pPr>
       <w:bookmarkStart w:id="0" w:name="_GoBack"/>
       <w:bookmarkEnd w:id="0"/>
-      <w:proofErr w:type="spellStart"/>
-      <w:r>
-        <w:t>version</w:t>
-      </w:r>
-      <w:proofErr w:type="spellEnd"/>
-      <w:r>
-        <w:t>: "3.9"</w:t>
-      </w:r>
-    </w:p>
-    <w:p/>
-    <w:p>
-      <w:pPr>
-        <w:rPr>
-          <w:lang w:val="en-US"/>
-        </w:rPr>
-      </w:pPr>
-      <w:r>
-        <w:rPr>
-          <w:lang w:val="en-US"/>
-        </w:rPr>
-        <w:t>services:</w:t>
-      </w:r>
-    </w:p>
-    <w:p>
-      <w:pPr>
-        <w:rPr>
-          <w:lang w:val="en-US"/>
-        </w:rPr>
-      </w:pPr>
-    </w:p>
-    <w:p>
-      <w:pPr>
-        <w:rPr>
-          <w:lang w:val="en-US"/>
-        </w:rPr>
-      </w:pPr>
-      <w:r>
-        <w:rPr>
-          <w:lang w:val="en-US"/>
-        </w:rPr>
-        <w:t xml:space="preserve">  </w:t>
-      </w:r>
-      <w:proofErr w:type="spellStart"/>
-      <w:r>
-        <w:rPr>
-          <w:lang w:val="en-US"/>
-        </w:rPr>
-        <w:t>db</w:t>
-      </w:r>
-      <w:proofErr w:type="spellEnd"/>
-      <w:r>
-        <w:rPr>
-          <w:lang w:val="en-US"/>
-        </w:rPr>
-        <w:t>:</w:t>
-      </w:r>
-    </w:p>
-    <w:p>
-      <w:pPr>
-        <w:rPr>
-          <w:lang w:val="en-US"/>
-        </w:rPr>
-      </w:pPr>
-      <w:r>
-        <w:rPr>
-          <w:lang w:val="en-US"/>
-        </w:rPr>
-        <w:t xml:space="preserve">    image: mariadb:10.10.2</w:t>
-      </w:r>
-    </w:p>
-    <w:p>
-      <w:pPr>
-        <w:rPr>
-          <w:lang w:val="en-US"/>
-        </w:rPr>
-      </w:pPr>
-      <w:r>
-        <w:rPr>
-          <w:lang w:val="en-US"/>
-        </w:rPr>
-        <w:t xml:space="preserve">    restart: always</w:t>
-      </w:r>
-    </w:p>
-    <w:p>
-      <w:pPr>
-        <w:rPr>
-          <w:lang w:val="en-US"/>
-        </w:rPr>
-      </w:pPr>
-      <w:r>
-        <w:rPr>
-          <w:lang w:val="en-US"/>
-        </w:rPr>
-        <w:t xml:space="preserve">    environment:</w:t>
-      </w:r>
-    </w:p>
-    <w:p>
-      <w:pPr>
-        <w:rPr>
-          <w:lang w:val="en-US"/>
-        </w:rPr>
-      </w:pPr>
-      <w:r>
-        <w:rPr>
-          <w:lang w:val="en-US"/>
-        </w:rPr>
-        <w:t xml:space="preserve">      MYSQL_ROOT_PASSWORD: 12345</w:t>
-      </w:r>
-    </w:p>
-    <w:p>
-      <w:pPr>
-        <w:rPr>
-          <w:lang w:val="en-US"/>
-        </w:rPr>
-      </w:pPr>
-    </w:p>
-    <w:p>
-      <w:pPr>
-        <w:rPr>
-          <w:lang w:val="en-US"/>
-        </w:rPr>
-      </w:pPr>
-      <w:r>
-        <w:rPr>
-          <w:lang w:val="en-US"/>
-        </w:rPr>
-        <w:t xml:space="preserve">  </w:t>
-      </w:r>
-      <w:proofErr w:type="spellStart"/>
-      <w:r>
-        <w:rPr>
-          <w:lang w:val="en-US"/>
-        </w:rPr>
-        <w:t>adminer</w:t>
-      </w:r>
-      <w:proofErr w:type="spellEnd"/>
-      <w:r>
-        <w:rPr>
-          <w:lang w:val="en-US"/>
-        </w:rPr>
-        <w:t>:</w:t>
-      </w:r>
-    </w:p>
-    <w:p>
-      <w:pPr>
-        <w:rPr>
-          <w:lang w:val="en-US"/>
-        </w:rPr>
-      </w:pPr>
-      <w:r>
-        <w:rPr>
-          <w:lang w:val="en-US"/>
-        </w:rPr>
-        <w:t xml:space="preserve">    image: adminer:4.8.1</w:t>
-      </w:r>
-    </w:p>
-    <w:p>
-      <w:pPr>
-        <w:rPr>
-          <w:lang w:val="en-US"/>
-        </w:rPr>
-      </w:pPr>
-      <w:r>
-        <w:rPr>
-          <w:lang w:val="en-US"/>
-        </w:rPr>
-        <w:t xml:space="preserve">    restart: always</w:t>
-      </w:r>
-    </w:p>
-    <w:p>
-      <w:pPr>
-        <w:rPr>
-          <w:lang w:val="en-US"/>
-        </w:rPr>
-      </w:pPr>
-      <w:r>
-        <w:rPr>
-          <w:lang w:val="en-US"/>
-        </w:rPr>
-        <w:t xml:space="preserve">    ports:</w:t>
-      </w:r>
-    </w:p>
-    <w:p>
-      <w:r>
-        <w:rPr>
-          <w:lang w:val="en-US"/>
-        </w:rPr>
-        <w:t xml:space="preserve">      </w:t>
-      </w:r>
-      <w:r>
-        <w:t>- 6080:8080</w:t>
-      </w:r>
-    </w:p>
-    <w:p/>
+    </w:p>
     <w:sectPr>
       <w:pgSz w:w="11906" w:h="16838"/>
       <w:pgMar w:top="1134" w:right="850" w:bottom="1134" w:left="1701" w:header="708" w:footer="708" w:gutter="0"/>
@@ -207,6 +8718,103 @@
     </w:sectPr>
   </w:body>
 </w:document>
+</file>
+
+<file path=word/numbering.xml><?xml version="1.0" encoding="utf-8"?>
+<w:numbering xmlns:wpc="http://schemas.microsoft.com/office/word/2010/wordprocessingCanvas" xmlns:cx="http://schemas.microsoft.com/office/drawing/2014/chartex" xmlns:mc="http://schemas.openxmlformats.org/markup-compatibility/2006" xmlns:o="urn:schemas-microsoft-com:office:office" xmlns:r="http://schemas.openxmlformats.org/officeDocument/2006/relationships" xmlns:m="http://schemas.openxmlformats.org/officeDocument/2006/math" xmlns:v="urn:schemas-microsoft-com:vml" xmlns:wp14="http://schemas.microsoft.com/office/word/2010/wordprocessingDrawing" xmlns:wp="http://schemas.openxmlformats.org/drawingml/2006/wordprocessingDrawing" xmlns:w10="urn:schemas-microsoft-com:office:word" xmlns:w="http://schemas.openxmlformats.org/wordprocessingml/2006/main" xmlns:w14="http://schemas.microsoft.com/office/word/2010/wordml" xmlns:w15="http://schemas.microsoft.com/office/word/2012/wordml" xmlns:w16se="http://schemas.microsoft.com/office/word/2015/wordml/symex" xmlns:wpg="http://schemas.microsoft.com/office/word/2010/wordprocessingGroup" xmlns:wpi="http://schemas.microsoft.com/office/word/2010/wordprocessingInk" xmlns:wne="http://schemas.microsoft.com/office/word/2006/wordml" xmlns:wps="http://schemas.microsoft.com/office/word/2010/wordprocessingShape" mc:Ignorable="w14 w15 w16se wp14">
+  <w:abstractNum w:abstractNumId="0" w15:restartNumberingAfterBreak="0">
+    <w:nsid w:val="61D0455D"/>
+    <w:multiLevelType w:val="hybridMultilevel"/>
+    <w:tmpl w:val="7758D13E"/>
+    <w:lvl w:ilvl="0" w:tplc="04190011">
+      <w:start w:val="1"/>
+      <w:numFmt w:val="decimal"/>
+      <w:lvlText w:val="%1)"/>
+      <w:lvlJc w:val="left"/>
+      <w:pPr>
+        <w:ind w:left="720" w:hanging="360"/>
+      </w:pPr>
+      <w:rPr>
+        <w:rFonts w:hint="default"/>
+      </w:rPr>
+    </w:lvl>
+    <w:lvl w:ilvl="1" w:tplc="04190019" w:tentative="1">
+      <w:start w:val="1"/>
+      <w:numFmt w:val="lowerLetter"/>
+      <w:lvlText w:val="%2."/>
+      <w:lvlJc w:val="left"/>
+      <w:pPr>
+        <w:ind w:left="1440" w:hanging="360"/>
+      </w:pPr>
+    </w:lvl>
+    <w:lvl w:ilvl="2" w:tplc="0419001B" w:tentative="1">
+      <w:start w:val="1"/>
+      <w:numFmt w:val="lowerRoman"/>
+      <w:lvlText w:val="%3."/>
+      <w:lvlJc w:val="right"/>
+      <w:pPr>
+        <w:ind w:left="2160" w:hanging="180"/>
+      </w:pPr>
+    </w:lvl>
+    <w:lvl w:ilvl="3" w:tplc="0419000F" w:tentative="1">
+      <w:start w:val="1"/>
+      <w:numFmt w:val="decimal"/>
+      <w:lvlText w:val="%4."/>
+      <w:lvlJc w:val="left"/>
+      <w:pPr>
+        <w:ind w:left="2880" w:hanging="360"/>
+      </w:pPr>
+    </w:lvl>
+    <w:lvl w:ilvl="4" w:tplc="04190019" w:tentative="1">
+      <w:start w:val="1"/>
+      <w:numFmt w:val="lowerLetter"/>
+      <w:lvlText w:val="%5."/>
+      <w:lvlJc w:val="left"/>
+      <w:pPr>
+        <w:ind w:left="3600" w:hanging="360"/>
+      </w:pPr>
+    </w:lvl>
+    <w:lvl w:ilvl="5" w:tplc="0419001B" w:tentative="1">
+      <w:start w:val="1"/>
+      <w:numFmt w:val="lowerRoman"/>
+      <w:lvlText w:val="%6."/>
+      <w:lvlJc w:val="right"/>
+      <w:pPr>
+        <w:ind w:left="4320" w:hanging="180"/>
+      </w:pPr>
+    </w:lvl>
+    <w:lvl w:ilvl="6" w:tplc="0419000F" w:tentative="1">
+      <w:start w:val="1"/>
+      <w:numFmt w:val="decimal"/>
+      <w:lvlText w:val="%7."/>
+      <w:lvlJc w:val="left"/>
+      <w:pPr>
+        <w:ind w:left="5040" w:hanging="360"/>
+      </w:pPr>
+    </w:lvl>
+    <w:lvl w:ilvl="7" w:tplc="04190019" w:tentative="1">
+      <w:start w:val="1"/>
+      <w:numFmt w:val="lowerLetter"/>
+      <w:lvlText w:val="%8."/>
+      <w:lvlJc w:val="left"/>
+      <w:pPr>
+        <w:ind w:left="5760" w:hanging="360"/>
+      </w:pPr>
+    </w:lvl>
+    <w:lvl w:ilvl="8" w:tplc="0419001B" w:tentative="1">
+      <w:start w:val="1"/>
+      <w:numFmt w:val="lowerRoman"/>
+      <w:lvlText w:val="%9."/>
+      <w:lvlJc w:val="right"/>
+      <w:pPr>
+        <w:ind w:left="6480" w:hanging="180"/>
+      </w:pPr>
+    </w:lvl>
+  </w:abstractNum>
+  <w:num w:numId="1">
+    <w:abstractNumId w:val="0"/>
+  </w:num>
+</w:numbering>
 </file>
 
 <file path=word/styles.xml><?xml version="1.0" encoding="utf-8"?>
@@ -630,6 +9238,78 @@
     <w:semiHidden/>
     <w:unhideWhenUsed/>
   </w:style>
+  <w:style w:type="paragraph" w:styleId="a3">
+    <w:name w:val="List Paragraph"/>
+    <w:basedOn w:val="a"/>
+    <w:uiPriority w:val="34"/>
+    <w:qFormat/>
+    <w:rsid w:val="007521BE"/>
+    <w:pPr>
+      <w:ind w:left="720"/>
+      <w:contextualSpacing/>
+    </w:pPr>
+  </w:style>
+  <w:style w:type="paragraph" w:styleId="HTML">
+    <w:name w:val="HTML Preformatted"/>
+    <w:basedOn w:val="a"/>
+    <w:link w:val="HTML0"/>
+    <w:uiPriority w:val="99"/>
+    <w:unhideWhenUsed/>
+    <w:rsid w:val="00862B46"/>
+    <w:pPr>
+      <w:tabs>
+        <w:tab w:val="left" w:pos="916"/>
+        <w:tab w:val="left" w:pos="1832"/>
+        <w:tab w:val="left" w:pos="2748"/>
+        <w:tab w:val="left" w:pos="3664"/>
+        <w:tab w:val="left" w:pos="4580"/>
+        <w:tab w:val="left" w:pos="5496"/>
+        <w:tab w:val="left" w:pos="6412"/>
+        <w:tab w:val="left" w:pos="7328"/>
+        <w:tab w:val="left" w:pos="8244"/>
+        <w:tab w:val="left" w:pos="9160"/>
+        <w:tab w:val="left" w:pos="10076"/>
+        <w:tab w:val="left" w:pos="10992"/>
+        <w:tab w:val="left" w:pos="11908"/>
+        <w:tab w:val="left" w:pos="12824"/>
+        <w:tab w:val="left" w:pos="13740"/>
+        <w:tab w:val="left" w:pos="14656"/>
+      </w:tabs>
+      <w:spacing w:after="0" w:line="240" w:lineRule="auto"/>
+    </w:pPr>
+    <w:rPr>
+      <w:rFonts w:ascii="Courier New" w:eastAsia="Times New Roman" w:hAnsi="Courier New" w:cs="Courier New"/>
+      <w:sz w:val="20"/>
+      <w:szCs w:val="20"/>
+      <w:lang w:eastAsia="ru-RU"/>
+    </w:rPr>
+  </w:style>
+  <w:style w:type="character" w:customStyle="1" w:styleId="HTML0">
+    <w:name w:val="Стандартный HTML Знак"/>
+    <w:basedOn w:val="a0"/>
+    <w:link w:val="HTML"/>
+    <w:uiPriority w:val="99"/>
+    <w:rsid w:val="00862B46"/>
+    <w:rPr>
+      <w:rFonts w:ascii="Courier New" w:eastAsia="Times New Roman" w:hAnsi="Courier New" w:cs="Courier New"/>
+      <w:sz w:val="20"/>
+      <w:szCs w:val="20"/>
+      <w:lang w:eastAsia="ru-RU"/>
+    </w:rPr>
+  </w:style>
+  <w:style w:type="character" w:styleId="HTML1">
+    <w:name w:val="HTML Code"/>
+    <w:basedOn w:val="a0"/>
+    <w:uiPriority w:val="99"/>
+    <w:semiHidden/>
+    <w:unhideWhenUsed/>
+    <w:rsid w:val="00862B46"/>
+    <w:rPr>
+      <w:rFonts w:ascii="Courier New" w:eastAsia="Times New Roman" w:hAnsi="Courier New" w:cs="Courier New"/>
+      <w:sz w:val="20"/>
+      <w:szCs w:val="20"/>
+    </w:rPr>
+  </w:style>
 </w:styles>
 </file>
 
